--- a/Ответы на вопросы.docx
+++ b/Ответы на вопросы.docx
@@ -6,18 +6,18 @@
       <w:pPr>
         <w:spacing w:after="0" w:line="360" w:lineRule="auto"/>
         <w:ind w:firstLine="709"/>
-        <w:jc w:val="center"/>
-        <w:rPr>
-          <w:rFonts w:ascii="Times New Roman" w:hAnsi="Times New Roman" w:cs="Times New Roman"/>
-          <w:sz w:val="28"/>
-          <w:szCs w:val="28"/>
-        </w:rPr>
-      </w:pPr>
-      <w:r>
-        <w:rPr>
-          <w:rFonts w:ascii="Times New Roman" w:hAnsi="Times New Roman" w:cs="Times New Roman"/>
-          <w:sz w:val="28"/>
-          <w:szCs w:val="28"/>
+        <w:jc w:val="both"/>
+        <w:rPr>
+          <w:rFonts w:ascii="Times New Roman" w:hAnsi="Times New Roman" w:cs="Times New Roman"/>
+          <w:sz w:val="24"/>
+          <w:szCs w:val="24"/>
+        </w:rPr>
+      </w:pPr>
+      <w:r>
+        <w:rPr>
+          <w:rFonts w:ascii="Times New Roman" w:hAnsi="Times New Roman" w:cs="Times New Roman"/>
+          <w:sz w:val="24"/>
+          <w:szCs w:val="24"/>
         </w:rPr>
         <w:t>Ответы на вопросы по УП11</w:t>
       </w:r>
@@ -29,87 +29,55 @@
         <w:jc w:val="both"/>
         <w:rPr>
           <w:rFonts w:ascii="Times New Roman" w:hAnsi="Times New Roman" w:cs="Times New Roman"/>
-          <w:sz w:val="28"/>
-          <w:szCs w:val="28"/>
-        </w:rPr>
-      </w:pPr>
-      <w:r>
-        <w:rPr>
-          <w:rFonts w:ascii="Times New Roman" w:hAnsi="Times New Roman" w:cs="Times New Roman"/>
-          <w:sz w:val="28"/>
-          <w:szCs w:val="28"/>
-        </w:rPr>
-        <w:t xml:space="preserve">1)База данных - </w:t>
-      </w:r>
-      <w:r>
-        <w:rPr>
-          <w:rFonts w:ascii="Times New Roman" w:hAnsi="Times New Roman" w:cs="Times New Roman"/>
-          <w:sz w:val="28"/>
-          <w:szCs w:val="28"/>
-        </w:rPr>
-        <w:t>совместно используемый набор логически связанных данных</w:t>
-      </w:r>
-      <w:r>
-        <w:rPr>
-          <w:rFonts w:ascii="Times New Roman" w:hAnsi="Times New Roman" w:cs="Times New Roman"/>
-          <w:sz w:val="28"/>
-          <w:szCs w:val="28"/>
-        </w:rPr>
-        <w:t xml:space="preserve">, </w:t>
-      </w:r>
-      <w:r>
-        <w:rPr>
-          <w:rFonts w:ascii="Times New Roman" w:hAnsi="Times New Roman" w:cs="Times New Roman"/>
-          <w:sz w:val="28"/>
-          <w:szCs w:val="28"/>
-        </w:rPr>
-        <w:t>предназначенный для удовлетворения информационных потребностей организации.</w:t>
-      </w:r>
-    </w:p>
-    <w:p>
-      <w:pPr>
-        <w:spacing w:after="0" w:line="360" w:lineRule="auto"/>
-        <w:ind w:firstLine="709"/>
-        <w:jc w:val="both"/>
-        <w:rPr>
-          <w:rFonts w:ascii="Times New Roman" w:hAnsi="Times New Roman" w:cs="Times New Roman"/>
-          <w:sz w:val="28"/>
-          <w:szCs w:val="28"/>
-        </w:rPr>
-      </w:pPr>
-      <w:r>
-        <w:rPr>
-          <w:rFonts w:ascii="Times New Roman" w:hAnsi="Times New Roman" w:cs="Times New Roman"/>
-          <w:sz w:val="28"/>
-          <w:szCs w:val="28"/>
-        </w:rPr>
-        <w:t xml:space="preserve">Банк данных - </w:t>
-      </w:r>
-      <w:r>
-        <w:rPr>
-          <w:rFonts w:ascii="Times New Roman" w:hAnsi="Times New Roman" w:cs="Times New Roman"/>
-          <w:sz w:val="28"/>
-          <w:szCs w:val="28"/>
-        </w:rPr>
-        <w:t>это система, которая хранит и обрабатывает информацию. Он может включать в себя базы данных, системы управления базами данных, инструменты для анализа данных и другие компоненты.</w:t>
-      </w:r>
-    </w:p>
-    <w:p>
-      <w:pPr>
-        <w:spacing w:after="0" w:line="360" w:lineRule="auto"/>
-        <w:ind w:firstLine="709"/>
-        <w:jc w:val="both"/>
-        <w:rPr>
-          <w:rFonts w:ascii="Times New Roman" w:hAnsi="Times New Roman" w:cs="Times New Roman"/>
-          <w:sz w:val="28"/>
-          <w:szCs w:val="28"/>
-        </w:rPr>
-      </w:pPr>
-      <w:r>
-        <w:rPr>
-          <w:rFonts w:ascii="Times New Roman" w:hAnsi="Times New Roman" w:cs="Times New Roman"/>
-          <w:sz w:val="28"/>
-          <w:szCs w:val="28"/>
+          <w:sz w:val="24"/>
+          <w:szCs w:val="24"/>
+        </w:rPr>
+      </w:pPr>
+      <w:r>
+        <w:rPr>
+          <w:rFonts w:ascii="Times New Roman" w:hAnsi="Times New Roman" w:cs="Times New Roman"/>
+          <w:sz w:val="24"/>
+          <w:szCs w:val="24"/>
+        </w:rPr>
+        <w:t>1)База данных - совместно используемый набор логически связанных данных, предназначенный для удовлетворения информационных потребностей организации.</w:t>
+      </w:r>
+    </w:p>
+    <w:p>
+      <w:pPr>
+        <w:spacing w:after="0" w:line="360" w:lineRule="auto"/>
+        <w:ind w:firstLine="709"/>
+        <w:jc w:val="both"/>
+        <w:rPr>
+          <w:rFonts w:ascii="Times New Roman" w:hAnsi="Times New Roman" w:cs="Times New Roman"/>
+          <w:sz w:val="24"/>
+          <w:szCs w:val="24"/>
+        </w:rPr>
+      </w:pPr>
+      <w:r>
+        <w:rPr>
+          <w:rFonts w:ascii="Times New Roman" w:hAnsi="Times New Roman" w:cs="Times New Roman"/>
+          <w:sz w:val="24"/>
+          <w:szCs w:val="24"/>
+        </w:rPr>
+        <w:t>Банк данных - это система, которая хранит и обрабатывает информацию. Он может включать в себя базы данных, системы управления базами данных, инструменты для анализа данных и другие компоненты.</w:t>
+      </w:r>
+    </w:p>
+    <w:p>
+      <w:pPr>
+        <w:spacing w:after="0" w:line="360" w:lineRule="auto"/>
+        <w:ind w:firstLine="709"/>
+        <w:jc w:val="both"/>
+        <w:rPr>
+          <w:rFonts w:ascii="Times New Roman" w:hAnsi="Times New Roman" w:cs="Times New Roman"/>
+          <w:sz w:val="24"/>
+          <w:szCs w:val="24"/>
+        </w:rPr>
+      </w:pPr>
+      <w:r>
+        <w:rPr>
+          <w:rFonts w:ascii="Times New Roman" w:hAnsi="Times New Roman" w:cs="Times New Roman"/>
+          <w:sz w:val="24"/>
+          <w:szCs w:val="24"/>
         </w:rPr>
         <w:t>Сходства между БД и Банком данных:</w:t>
       </w:r>
@@ -122,18 +90,19 @@
           <w:numId w:val="1"/>
         </w:numPr>
         <w:spacing w:after="0" w:line="360" w:lineRule="auto"/>
-        <w:jc w:val="both"/>
-        <w:rPr>
-          <w:rFonts w:ascii="Times New Roman" w:hAnsi="Times New Roman" w:cs="Times New Roman"/>
-          <w:sz w:val="28"/>
-          <w:szCs w:val="28"/>
-        </w:rPr>
-      </w:pPr>
-      <w:r>
-        <w:rPr>
-          <w:rFonts w:ascii="Times New Roman" w:hAnsi="Times New Roman" w:cs="Times New Roman"/>
-          <w:sz w:val="28"/>
-          <w:szCs w:val="28"/>
+        <w:ind w:left="0" w:firstLine="709"/>
+        <w:jc w:val="both"/>
+        <w:rPr>
+          <w:rFonts w:ascii="Times New Roman" w:hAnsi="Times New Roman" w:cs="Times New Roman"/>
+          <w:sz w:val="24"/>
+          <w:szCs w:val="24"/>
+        </w:rPr>
+      </w:pPr>
+      <w:r>
+        <w:rPr>
+          <w:rFonts w:ascii="Times New Roman" w:hAnsi="Times New Roman" w:cs="Times New Roman"/>
+          <w:sz w:val="24"/>
+          <w:szCs w:val="24"/>
         </w:rPr>
         <w:t>Оба представляют собой структуры данных, предназначенные для хранения информации.</w:t>
       </w:r>
@@ -146,18 +115,19 @@
           <w:numId w:val="1"/>
         </w:numPr>
         <w:spacing w:after="0" w:line="360" w:lineRule="auto"/>
-        <w:jc w:val="both"/>
-        <w:rPr>
-          <w:rFonts w:ascii="Times New Roman" w:hAnsi="Times New Roman" w:cs="Times New Roman"/>
-          <w:sz w:val="28"/>
-          <w:szCs w:val="28"/>
-        </w:rPr>
-      </w:pPr>
-      <w:r>
-        <w:rPr>
-          <w:rFonts w:ascii="Times New Roman" w:hAnsi="Times New Roman" w:cs="Times New Roman"/>
-          <w:sz w:val="28"/>
-          <w:szCs w:val="28"/>
+        <w:ind w:left="0" w:firstLine="709"/>
+        <w:jc w:val="both"/>
+        <w:rPr>
+          <w:rFonts w:ascii="Times New Roman" w:hAnsi="Times New Roman" w:cs="Times New Roman"/>
+          <w:sz w:val="24"/>
+          <w:szCs w:val="24"/>
+        </w:rPr>
+      </w:pPr>
+      <w:r>
+        <w:rPr>
+          <w:rFonts w:ascii="Times New Roman" w:hAnsi="Times New Roman" w:cs="Times New Roman"/>
+          <w:sz w:val="24"/>
+          <w:szCs w:val="24"/>
         </w:rPr>
         <w:t>Они могут быть использованы для различных целей, таких как хранение данных, управление информацией и анализ данных.</w:t>
       </w:r>
@@ -170,18 +140,19 @@
           <w:numId w:val="1"/>
         </w:numPr>
         <w:spacing w:after="0" w:line="360" w:lineRule="auto"/>
-        <w:jc w:val="both"/>
-        <w:rPr>
-          <w:rFonts w:ascii="Times New Roman" w:hAnsi="Times New Roman" w:cs="Times New Roman"/>
-          <w:sz w:val="28"/>
-          <w:szCs w:val="28"/>
-        </w:rPr>
-      </w:pPr>
-      <w:r>
-        <w:rPr>
-          <w:rFonts w:ascii="Times New Roman" w:hAnsi="Times New Roman" w:cs="Times New Roman"/>
-          <w:sz w:val="28"/>
-          <w:szCs w:val="28"/>
+        <w:ind w:left="0" w:firstLine="709"/>
+        <w:jc w:val="both"/>
+        <w:rPr>
+          <w:rFonts w:ascii="Times New Roman" w:hAnsi="Times New Roman" w:cs="Times New Roman"/>
+          <w:sz w:val="24"/>
+          <w:szCs w:val="24"/>
+        </w:rPr>
+      </w:pPr>
+      <w:r>
+        <w:rPr>
+          <w:rFonts w:ascii="Times New Roman" w:hAnsi="Times New Roman" w:cs="Times New Roman"/>
+          <w:sz w:val="24"/>
+          <w:szCs w:val="24"/>
         </w:rPr>
         <w:t>Они оба могут быть структурированы и организованы для облегчения поиска и извлечения информации.</w:t>
       </w:r>
@@ -189,19 +160,19 @@
     <w:p>
       <w:pPr>
         <w:spacing w:after="0" w:line="360" w:lineRule="auto"/>
-        <w:ind w:left="708"/>
-        <w:jc w:val="both"/>
-        <w:rPr>
-          <w:rFonts w:ascii="Times New Roman" w:hAnsi="Times New Roman" w:cs="Times New Roman"/>
-          <w:sz w:val="28"/>
-          <w:szCs w:val="28"/>
-        </w:rPr>
-      </w:pPr>
-      <w:r>
-        <w:rPr>
-          <w:rFonts w:ascii="Times New Roman" w:hAnsi="Times New Roman" w:cs="Times New Roman"/>
-          <w:sz w:val="28"/>
-          <w:szCs w:val="28"/>
+        <w:ind w:firstLine="709"/>
+        <w:jc w:val="both"/>
+        <w:rPr>
+          <w:rFonts w:ascii="Times New Roman" w:hAnsi="Times New Roman" w:cs="Times New Roman"/>
+          <w:sz w:val="24"/>
+          <w:szCs w:val="24"/>
+        </w:rPr>
+      </w:pPr>
+      <w:r>
+        <w:rPr>
+          <w:rFonts w:ascii="Times New Roman" w:hAnsi="Times New Roman" w:cs="Times New Roman"/>
+          <w:sz w:val="24"/>
+          <w:szCs w:val="24"/>
         </w:rPr>
         <w:t>Различия между БД и Банком данных:</w:t>
       </w:r>
@@ -214,18 +185,19 @@
           <w:numId w:val="2"/>
         </w:numPr>
         <w:spacing w:after="0" w:line="360" w:lineRule="auto"/>
-        <w:jc w:val="both"/>
-        <w:rPr>
-          <w:rFonts w:ascii="Times New Roman" w:hAnsi="Times New Roman" w:cs="Times New Roman"/>
-          <w:sz w:val="28"/>
-          <w:szCs w:val="28"/>
-        </w:rPr>
-      </w:pPr>
-      <w:r>
-        <w:rPr>
-          <w:rFonts w:ascii="Times New Roman" w:hAnsi="Times New Roman" w:cs="Times New Roman"/>
-          <w:sz w:val="28"/>
-          <w:szCs w:val="28"/>
+        <w:ind w:left="0" w:firstLine="709"/>
+        <w:jc w:val="both"/>
+        <w:rPr>
+          <w:rFonts w:ascii="Times New Roman" w:hAnsi="Times New Roman" w:cs="Times New Roman"/>
+          <w:sz w:val="24"/>
+          <w:szCs w:val="24"/>
+        </w:rPr>
+      </w:pPr>
+      <w:r>
+        <w:rPr>
+          <w:rFonts w:ascii="Times New Roman" w:hAnsi="Times New Roman" w:cs="Times New Roman"/>
+          <w:sz w:val="24"/>
+          <w:szCs w:val="24"/>
         </w:rPr>
         <w:t>Банк данных обычно состоит из нескольких баз данных, в то время как база данных может состоять из одной или нескольких таблиц.</w:t>
       </w:r>
@@ -238,18 +210,19 @@
           <w:numId w:val="2"/>
         </w:numPr>
         <w:spacing w:after="0" w:line="360" w:lineRule="auto"/>
-        <w:jc w:val="both"/>
-        <w:rPr>
-          <w:rFonts w:ascii="Times New Roman" w:hAnsi="Times New Roman" w:cs="Times New Roman"/>
-          <w:sz w:val="28"/>
-          <w:szCs w:val="28"/>
-        </w:rPr>
-      </w:pPr>
-      <w:r>
-        <w:rPr>
-          <w:rFonts w:ascii="Times New Roman" w:hAnsi="Times New Roman" w:cs="Times New Roman"/>
-          <w:sz w:val="28"/>
-          <w:szCs w:val="28"/>
+        <w:ind w:left="0" w:firstLine="709"/>
+        <w:jc w:val="both"/>
+        <w:rPr>
+          <w:rFonts w:ascii="Times New Roman" w:hAnsi="Times New Roman" w:cs="Times New Roman"/>
+          <w:sz w:val="24"/>
+          <w:szCs w:val="24"/>
+        </w:rPr>
+      </w:pPr>
+      <w:r>
+        <w:rPr>
+          <w:rFonts w:ascii="Times New Roman" w:hAnsi="Times New Roman" w:cs="Times New Roman"/>
+          <w:sz w:val="24"/>
+          <w:szCs w:val="24"/>
         </w:rPr>
         <w:t>Банк данных может иметь централизованное управление, в то время как базы данных могут управляться разными организациями.</w:t>
       </w:r>
@@ -262,1390 +235,2545 @@
           <w:numId w:val="2"/>
         </w:numPr>
         <w:spacing w:after="0" w:line="360" w:lineRule="auto"/>
-        <w:jc w:val="both"/>
-        <w:rPr>
-          <w:rFonts w:ascii="Times New Roman" w:hAnsi="Times New Roman" w:cs="Times New Roman"/>
-          <w:sz w:val="28"/>
-          <w:szCs w:val="28"/>
-        </w:rPr>
-      </w:pPr>
-      <w:r>
-        <w:rPr>
-          <w:rFonts w:ascii="Times New Roman" w:hAnsi="Times New Roman" w:cs="Times New Roman"/>
-          <w:sz w:val="28"/>
-          <w:szCs w:val="28"/>
+        <w:ind w:left="0" w:firstLine="709"/>
+        <w:jc w:val="both"/>
+        <w:rPr>
+          <w:rFonts w:ascii="Times New Roman" w:hAnsi="Times New Roman" w:cs="Times New Roman"/>
+          <w:sz w:val="24"/>
+          <w:szCs w:val="24"/>
+        </w:rPr>
+      </w:pPr>
+      <w:r>
+        <w:rPr>
+          <w:rFonts w:ascii="Times New Roman" w:hAnsi="Times New Roman" w:cs="Times New Roman"/>
+          <w:sz w:val="24"/>
+          <w:szCs w:val="24"/>
         </w:rPr>
         <w:t>Банк данных может хранить различные типы данных, такие как текст, изображения, аудио и видео, в то время как база данных обычно хранит один тип данных.</w:t>
       </w:r>
     </w:p>
     <w:p>
       <w:pPr>
-        <w:rPr>
-          <w:rFonts w:ascii="Times New Roman" w:hAnsi="Times New Roman" w:cs="Times New Roman"/>
-          <w:sz w:val="28"/>
-          <w:szCs w:val="28"/>
-        </w:rPr>
-      </w:pPr>
-      <w:r>
-        <w:rPr>
-          <w:rFonts w:ascii="Times New Roman" w:hAnsi="Times New Roman" w:cs="Times New Roman"/>
-          <w:sz w:val="28"/>
-          <w:szCs w:val="28"/>
+        <w:spacing w:after="0" w:line="360" w:lineRule="auto"/>
+        <w:ind w:firstLine="709"/>
+        <w:jc w:val="both"/>
+        <w:rPr>
+          <w:rFonts w:ascii="Times New Roman" w:hAnsi="Times New Roman" w:cs="Times New Roman"/>
+          <w:sz w:val="24"/>
+          <w:szCs w:val="24"/>
+        </w:rPr>
+      </w:pPr>
+      <w:r>
+        <w:rPr>
+          <w:rFonts w:ascii="Times New Roman" w:hAnsi="Times New Roman" w:cs="Times New Roman"/>
+          <w:sz w:val="24"/>
+          <w:szCs w:val="24"/>
         </w:rPr>
         <w:br w:type="page"/>
       </w:r>
       <w:r>
         <w:rPr>
           <w:rFonts w:ascii="Times New Roman" w:hAnsi="Times New Roman" w:cs="Times New Roman"/>
-          <w:sz w:val="28"/>
-          <w:szCs w:val="28"/>
+          <w:sz w:val="24"/>
+          <w:szCs w:val="24"/>
         </w:rPr>
         <w:lastRenderedPageBreak/>
         <w:t>2)</w:t>
       </w:r>
       <w:r>
+        <w:rPr>
+          <w:sz w:val="24"/>
+          <w:szCs w:val="24"/>
+        </w:rPr>
         <w:t xml:space="preserve"> </w:t>
       </w:r>
       <w:r>
         <w:rPr>
           <w:rFonts w:ascii="Times New Roman" w:hAnsi="Times New Roman" w:cs="Times New Roman"/>
-          <w:sz w:val="28"/>
-          <w:szCs w:val="28"/>
+          <w:sz w:val="24"/>
+          <w:szCs w:val="24"/>
         </w:rPr>
         <w:t>Система управления базами данных (СУБД) - программное обеспечение, которое позволяет создавать, изменять и управлять базами данных. СУБД выполняют следующие функции:</w:t>
       </w:r>
     </w:p>
     <w:p>
       <w:pPr>
-        <w:rPr>
-          <w:rFonts w:ascii="Times New Roman" w:hAnsi="Times New Roman" w:cs="Times New Roman"/>
-          <w:sz w:val="28"/>
-          <w:szCs w:val="28"/>
-        </w:rPr>
-      </w:pPr>
-      <w:r>
-        <w:rPr>
-          <w:rFonts w:ascii="Times New Roman" w:hAnsi="Times New Roman" w:cs="Times New Roman"/>
-          <w:sz w:val="28"/>
-          <w:szCs w:val="28"/>
+        <w:spacing w:after="0" w:line="360" w:lineRule="auto"/>
+        <w:ind w:firstLine="709"/>
+        <w:jc w:val="both"/>
+        <w:rPr>
+          <w:rFonts w:ascii="Times New Roman" w:hAnsi="Times New Roman" w:cs="Times New Roman"/>
+          <w:sz w:val="24"/>
+          <w:szCs w:val="24"/>
+        </w:rPr>
+      </w:pPr>
+      <w:r>
+        <w:rPr>
+          <w:rFonts w:ascii="Times New Roman" w:hAnsi="Times New Roman" w:cs="Times New Roman"/>
+          <w:sz w:val="24"/>
+          <w:szCs w:val="24"/>
         </w:rPr>
         <w:t>– Создание и изменение структуры баз данных;</w:t>
       </w:r>
     </w:p>
     <w:p>
       <w:pPr>
-        <w:rPr>
-          <w:rFonts w:ascii="Times New Roman" w:hAnsi="Times New Roman" w:cs="Times New Roman"/>
-          <w:sz w:val="28"/>
-          <w:szCs w:val="28"/>
-        </w:rPr>
-      </w:pPr>
-      <w:r>
-        <w:rPr>
-          <w:rFonts w:ascii="Times New Roman" w:hAnsi="Times New Roman" w:cs="Times New Roman"/>
-          <w:sz w:val="28"/>
-          <w:szCs w:val="28"/>
+        <w:spacing w:after="0" w:line="360" w:lineRule="auto"/>
+        <w:ind w:firstLine="709"/>
+        <w:jc w:val="both"/>
+        <w:rPr>
+          <w:rFonts w:ascii="Times New Roman" w:hAnsi="Times New Roman" w:cs="Times New Roman"/>
+          <w:sz w:val="24"/>
+          <w:szCs w:val="24"/>
+        </w:rPr>
+      </w:pPr>
+      <w:r>
+        <w:rPr>
+          <w:rFonts w:ascii="Times New Roman" w:hAnsi="Times New Roman" w:cs="Times New Roman"/>
+          <w:sz w:val="24"/>
+          <w:szCs w:val="24"/>
         </w:rPr>
         <w:t>– Управление доступом к данным;</w:t>
       </w:r>
     </w:p>
     <w:p>
       <w:pPr>
-        <w:rPr>
-          <w:rFonts w:ascii="Times New Roman" w:hAnsi="Times New Roman" w:cs="Times New Roman"/>
-          <w:sz w:val="28"/>
-          <w:szCs w:val="28"/>
-        </w:rPr>
-      </w:pPr>
-      <w:r>
-        <w:rPr>
-          <w:rFonts w:ascii="Times New Roman" w:hAnsi="Times New Roman" w:cs="Times New Roman"/>
-          <w:sz w:val="28"/>
-          <w:szCs w:val="28"/>
+        <w:spacing w:after="0" w:line="360" w:lineRule="auto"/>
+        <w:ind w:firstLine="709"/>
+        <w:jc w:val="both"/>
+        <w:rPr>
+          <w:rFonts w:ascii="Times New Roman" w:hAnsi="Times New Roman" w:cs="Times New Roman"/>
+          <w:sz w:val="24"/>
+          <w:szCs w:val="24"/>
+        </w:rPr>
+      </w:pPr>
+      <w:r>
+        <w:rPr>
+          <w:rFonts w:ascii="Times New Roman" w:hAnsi="Times New Roman" w:cs="Times New Roman"/>
+          <w:sz w:val="24"/>
+          <w:szCs w:val="24"/>
         </w:rPr>
         <w:t>– Обеспечение целостности данных;</w:t>
       </w:r>
     </w:p>
     <w:p>
       <w:pPr>
-        <w:rPr>
-          <w:rFonts w:ascii="Times New Roman" w:hAnsi="Times New Roman" w:cs="Times New Roman"/>
-          <w:sz w:val="28"/>
-          <w:szCs w:val="28"/>
-        </w:rPr>
-      </w:pPr>
-      <w:r>
-        <w:rPr>
-          <w:rFonts w:ascii="Times New Roman" w:hAnsi="Times New Roman" w:cs="Times New Roman"/>
-          <w:sz w:val="28"/>
-          <w:szCs w:val="28"/>
+        <w:spacing w:after="0" w:line="360" w:lineRule="auto"/>
+        <w:ind w:firstLine="709"/>
+        <w:jc w:val="both"/>
+        <w:rPr>
+          <w:rFonts w:ascii="Times New Roman" w:hAnsi="Times New Roman" w:cs="Times New Roman"/>
+          <w:sz w:val="24"/>
+          <w:szCs w:val="24"/>
+        </w:rPr>
+      </w:pPr>
+      <w:r>
+        <w:rPr>
+          <w:rFonts w:ascii="Times New Roman" w:hAnsi="Times New Roman" w:cs="Times New Roman"/>
+          <w:sz w:val="24"/>
+          <w:szCs w:val="24"/>
         </w:rPr>
         <w:t>– Оптимизация запросов к базе данных;</w:t>
       </w:r>
     </w:p>
     <w:p>
       <w:pPr>
-        <w:rPr>
-          <w:rFonts w:ascii="Times New Roman" w:hAnsi="Times New Roman" w:cs="Times New Roman"/>
-          <w:sz w:val="28"/>
-          <w:szCs w:val="28"/>
-        </w:rPr>
-      </w:pPr>
-    </w:p>
-    <w:p>
-      <w:pPr>
-        <w:rPr>
-          <w:rFonts w:ascii="Times New Roman" w:hAnsi="Times New Roman" w:cs="Times New Roman"/>
-          <w:sz w:val="28"/>
-          <w:szCs w:val="28"/>
-        </w:rPr>
-      </w:pPr>
-      <w:r>
-        <w:rPr>
-          <w:rFonts w:ascii="Times New Roman" w:hAnsi="Times New Roman" w:cs="Times New Roman"/>
-          <w:sz w:val="28"/>
-          <w:szCs w:val="28"/>
+        <w:spacing w:after="0" w:line="360" w:lineRule="auto"/>
+        <w:ind w:firstLine="709"/>
+        <w:jc w:val="both"/>
+        <w:rPr>
+          <w:rFonts w:ascii="Times New Roman" w:hAnsi="Times New Roman" w:cs="Times New Roman"/>
+          <w:sz w:val="24"/>
+          <w:szCs w:val="24"/>
+        </w:rPr>
+      </w:pPr>
+    </w:p>
+    <w:p>
+      <w:pPr>
+        <w:spacing w:after="0" w:line="360" w:lineRule="auto"/>
+        <w:ind w:firstLine="709"/>
+        <w:jc w:val="both"/>
+        <w:rPr>
+          <w:rFonts w:ascii="Times New Roman" w:hAnsi="Times New Roman" w:cs="Times New Roman"/>
+          <w:sz w:val="24"/>
+          <w:szCs w:val="24"/>
+        </w:rPr>
+      </w:pPr>
+      <w:r>
+        <w:rPr>
+          <w:rFonts w:ascii="Times New Roman" w:hAnsi="Times New Roman" w:cs="Times New Roman"/>
+          <w:sz w:val="24"/>
+          <w:szCs w:val="24"/>
         </w:rPr>
         <w:t>Требования к СУБД:</w:t>
       </w:r>
     </w:p>
     <w:p>
       <w:pPr>
-        <w:rPr>
-          <w:rFonts w:ascii="Times New Roman" w:hAnsi="Times New Roman" w:cs="Times New Roman"/>
-          <w:sz w:val="28"/>
-          <w:szCs w:val="28"/>
-        </w:rPr>
-      </w:pPr>
-      <w:r>
-        <w:rPr>
-          <w:rFonts w:ascii="Times New Roman" w:hAnsi="Times New Roman" w:cs="Times New Roman"/>
-          <w:sz w:val="28"/>
-          <w:szCs w:val="28"/>
+        <w:spacing w:after="0" w:line="360" w:lineRule="auto"/>
+        <w:ind w:firstLine="709"/>
+        <w:jc w:val="both"/>
+        <w:rPr>
+          <w:rFonts w:ascii="Times New Roman" w:hAnsi="Times New Roman" w:cs="Times New Roman"/>
+          <w:sz w:val="24"/>
+          <w:szCs w:val="24"/>
+        </w:rPr>
+      </w:pPr>
+      <w:r>
+        <w:rPr>
+          <w:rFonts w:ascii="Times New Roman" w:hAnsi="Times New Roman" w:cs="Times New Roman"/>
+          <w:sz w:val="24"/>
+          <w:szCs w:val="24"/>
         </w:rPr>
         <w:t>Надежность: СУБД должна обеспечивать сохранность данных в случае сбоев в системе;</w:t>
       </w:r>
     </w:p>
     <w:p>
       <w:pPr>
-        <w:rPr>
-          <w:rFonts w:ascii="Times New Roman" w:hAnsi="Times New Roman" w:cs="Times New Roman"/>
-          <w:sz w:val="28"/>
-          <w:szCs w:val="28"/>
-        </w:rPr>
-      </w:pPr>
-      <w:r>
-        <w:rPr>
-          <w:rFonts w:ascii="Times New Roman" w:hAnsi="Times New Roman" w:cs="Times New Roman"/>
-          <w:sz w:val="28"/>
-          <w:szCs w:val="28"/>
+        <w:spacing w:after="0" w:line="360" w:lineRule="auto"/>
+        <w:ind w:firstLine="709"/>
+        <w:jc w:val="both"/>
+        <w:rPr>
+          <w:rFonts w:ascii="Times New Roman" w:hAnsi="Times New Roman" w:cs="Times New Roman"/>
+          <w:sz w:val="24"/>
+          <w:szCs w:val="24"/>
+        </w:rPr>
+      </w:pPr>
+      <w:r>
+        <w:rPr>
+          <w:rFonts w:ascii="Times New Roman" w:hAnsi="Times New Roman" w:cs="Times New Roman"/>
+          <w:sz w:val="24"/>
+          <w:szCs w:val="24"/>
         </w:rPr>
         <w:t>Масштабируемость: возможность масштабирования системы для работы с большими объемами данных;</w:t>
       </w:r>
     </w:p>
     <w:p>
       <w:pPr>
-        <w:rPr>
-          <w:rFonts w:ascii="Times New Roman" w:hAnsi="Times New Roman" w:cs="Times New Roman"/>
-          <w:sz w:val="28"/>
-          <w:szCs w:val="28"/>
-        </w:rPr>
-      </w:pPr>
-      <w:r>
-        <w:rPr>
-          <w:rFonts w:ascii="Times New Roman" w:hAnsi="Times New Roman" w:cs="Times New Roman"/>
-          <w:sz w:val="28"/>
-          <w:szCs w:val="28"/>
+        <w:spacing w:after="0" w:line="360" w:lineRule="auto"/>
+        <w:ind w:firstLine="709"/>
+        <w:jc w:val="both"/>
+        <w:rPr>
+          <w:rFonts w:ascii="Times New Roman" w:hAnsi="Times New Roman" w:cs="Times New Roman"/>
+          <w:sz w:val="24"/>
+          <w:szCs w:val="24"/>
+        </w:rPr>
+      </w:pPr>
+      <w:r>
+        <w:rPr>
+          <w:rFonts w:ascii="Times New Roman" w:hAnsi="Times New Roman" w:cs="Times New Roman"/>
+          <w:sz w:val="24"/>
+          <w:szCs w:val="24"/>
         </w:rPr>
         <w:t>Производительность: СУБД должна обеспечивать высокую скорость обработки запросов;</w:t>
       </w:r>
     </w:p>
     <w:p>
       <w:pPr>
-        <w:rPr>
-          <w:rFonts w:ascii="Times New Roman" w:hAnsi="Times New Roman" w:cs="Times New Roman"/>
-          <w:sz w:val="28"/>
-          <w:szCs w:val="28"/>
-        </w:rPr>
-      </w:pPr>
-      <w:r>
-        <w:rPr>
-          <w:rFonts w:ascii="Times New Roman" w:hAnsi="Times New Roman" w:cs="Times New Roman"/>
-          <w:sz w:val="28"/>
-          <w:szCs w:val="28"/>
+        <w:spacing w:after="0" w:line="360" w:lineRule="auto"/>
+        <w:ind w:firstLine="709"/>
+        <w:jc w:val="both"/>
+        <w:rPr>
+          <w:rFonts w:ascii="Times New Roman" w:hAnsi="Times New Roman" w:cs="Times New Roman"/>
+          <w:sz w:val="24"/>
+          <w:szCs w:val="24"/>
+        </w:rPr>
+      </w:pPr>
+      <w:r>
+        <w:rPr>
+          <w:rFonts w:ascii="Times New Roman" w:hAnsi="Times New Roman" w:cs="Times New Roman"/>
+          <w:sz w:val="24"/>
+          <w:szCs w:val="24"/>
         </w:rPr>
         <w:t>Безопасность: защита данных от несанкционированного доступа;</w:t>
       </w:r>
     </w:p>
     <w:p>
       <w:pPr>
-        <w:rPr>
-          <w:rFonts w:ascii="Times New Roman" w:hAnsi="Times New Roman" w:cs="Times New Roman"/>
-          <w:sz w:val="28"/>
-          <w:szCs w:val="28"/>
-        </w:rPr>
-      </w:pPr>
-      <w:r>
-        <w:rPr>
-          <w:rFonts w:ascii="Times New Roman" w:hAnsi="Times New Roman" w:cs="Times New Roman"/>
-          <w:sz w:val="28"/>
-          <w:szCs w:val="28"/>
+        <w:spacing w:after="0" w:line="360" w:lineRule="auto"/>
+        <w:ind w:firstLine="709"/>
+        <w:jc w:val="both"/>
+        <w:rPr>
+          <w:rFonts w:ascii="Times New Roman" w:hAnsi="Times New Roman" w:cs="Times New Roman"/>
+          <w:sz w:val="24"/>
+          <w:szCs w:val="24"/>
+        </w:rPr>
+      </w:pPr>
+      <w:r>
+        <w:rPr>
+          <w:rFonts w:ascii="Times New Roman" w:hAnsi="Times New Roman" w:cs="Times New Roman"/>
+          <w:sz w:val="24"/>
+          <w:szCs w:val="24"/>
         </w:rPr>
         <w:t>Гибкость: возможность адаптации СУБД к различным условиям работы;</w:t>
       </w:r>
     </w:p>
     <w:p>
       <w:pPr>
-        <w:rPr>
-          <w:rFonts w:ascii="Times New Roman" w:hAnsi="Times New Roman" w:cs="Times New Roman"/>
-          <w:sz w:val="28"/>
-          <w:szCs w:val="28"/>
-        </w:rPr>
-      </w:pPr>
-      <w:r>
-        <w:rPr>
-          <w:rFonts w:ascii="Times New Roman" w:hAnsi="Times New Roman" w:cs="Times New Roman"/>
-          <w:sz w:val="28"/>
-          <w:szCs w:val="28"/>
+        <w:spacing w:after="0" w:line="360" w:lineRule="auto"/>
+        <w:ind w:firstLine="709"/>
+        <w:jc w:val="both"/>
+        <w:rPr>
+          <w:rFonts w:ascii="Times New Roman" w:hAnsi="Times New Roman" w:cs="Times New Roman"/>
+          <w:sz w:val="24"/>
+          <w:szCs w:val="24"/>
+        </w:rPr>
+      </w:pPr>
+      <w:r>
+        <w:rPr>
+          <w:rFonts w:ascii="Times New Roman" w:hAnsi="Times New Roman" w:cs="Times New Roman"/>
+          <w:sz w:val="24"/>
+          <w:szCs w:val="24"/>
         </w:rPr>
         <w:t>Классификация СУБД:</w:t>
       </w:r>
     </w:p>
     <w:p>
       <w:pPr>
-        <w:rPr>
-          <w:rFonts w:ascii="Times New Roman" w:hAnsi="Times New Roman" w:cs="Times New Roman"/>
-          <w:sz w:val="28"/>
-          <w:szCs w:val="28"/>
+        <w:spacing w:after="0" w:line="360" w:lineRule="auto"/>
+        <w:ind w:firstLine="709"/>
+        <w:jc w:val="both"/>
+        <w:rPr>
+          <w:rFonts w:ascii="Times New Roman" w:hAnsi="Times New Roman" w:cs="Times New Roman"/>
+          <w:sz w:val="24"/>
+          <w:szCs w:val="24"/>
+        </w:rPr>
+      </w:pPr>
+      <w:r>
+        <w:rPr>
+          <w:rFonts w:ascii="Times New Roman" w:hAnsi="Times New Roman" w:cs="Times New Roman"/>
+          <w:sz w:val="24"/>
+          <w:szCs w:val="24"/>
+        </w:rPr>
+        <w:t>Реляционные СУБД (</w:t>
+      </w:r>
+      <w:r>
+        <w:rPr>
+          <w:rFonts w:ascii="Times New Roman" w:hAnsi="Times New Roman" w:cs="Times New Roman"/>
+          <w:sz w:val="24"/>
+          <w:szCs w:val="24"/>
           <w:lang w:val="en-US"/>
         </w:rPr>
-      </w:pPr>
-      <w:r>
-        <w:rPr>
-          <w:rFonts w:ascii="Times New Roman" w:hAnsi="Times New Roman" w:cs="Times New Roman"/>
-          <w:sz w:val="28"/>
-          <w:szCs w:val="28"/>
-        </w:rPr>
-        <w:t>Реляционные</w:t>
-      </w:r>
-      <w:r>
-        <w:rPr>
-          <w:rFonts w:ascii="Times New Roman" w:hAnsi="Times New Roman" w:cs="Times New Roman"/>
-          <w:sz w:val="28"/>
-          <w:szCs w:val="28"/>
+        <w:t>MS</w:t>
+      </w:r>
+      <w:r>
+        <w:rPr>
+          <w:rFonts w:ascii="Times New Roman" w:hAnsi="Times New Roman" w:cs="Times New Roman"/>
+          <w:sz w:val="24"/>
+          <w:szCs w:val="24"/>
+        </w:rPr>
+        <w:t xml:space="preserve"> </w:t>
+      </w:r>
+      <w:r>
+        <w:rPr>
+          <w:rFonts w:ascii="Times New Roman" w:hAnsi="Times New Roman" w:cs="Times New Roman"/>
+          <w:sz w:val="24"/>
+          <w:szCs w:val="24"/>
           <w:lang w:val="en-US"/>
         </w:rPr>
+        <w:t>SQL</w:t>
+      </w:r>
+      <w:r>
+        <w:rPr>
+          <w:rFonts w:ascii="Times New Roman" w:hAnsi="Times New Roman" w:cs="Times New Roman"/>
+          <w:sz w:val="24"/>
+          <w:szCs w:val="24"/>
+        </w:rPr>
         <w:t xml:space="preserve"> </w:t>
       </w:r>
       <w:r>
         <w:rPr>
           <w:rFonts w:ascii="Times New Roman" w:hAnsi="Times New Roman" w:cs="Times New Roman"/>
-          <w:sz w:val="28"/>
-          <w:szCs w:val="28"/>
+          <w:sz w:val="24"/>
+          <w:szCs w:val="24"/>
+          <w:lang w:val="en-US"/>
+        </w:rPr>
+        <w:t>Server</w:t>
+      </w:r>
+      <w:r>
+        <w:rPr>
+          <w:rFonts w:ascii="Times New Roman" w:hAnsi="Times New Roman" w:cs="Times New Roman"/>
+          <w:sz w:val="24"/>
+          <w:szCs w:val="24"/>
+        </w:rPr>
+        <w:t xml:space="preserve">, </w:t>
+      </w:r>
+      <w:r>
+        <w:rPr>
+          <w:rFonts w:ascii="Times New Roman" w:hAnsi="Times New Roman" w:cs="Times New Roman"/>
+          <w:sz w:val="24"/>
+          <w:szCs w:val="24"/>
+          <w:lang w:val="en-US"/>
+        </w:rPr>
+        <w:t>Oracle</w:t>
+      </w:r>
+      <w:r>
+        <w:rPr>
+          <w:rFonts w:ascii="Times New Roman" w:hAnsi="Times New Roman" w:cs="Times New Roman"/>
+          <w:sz w:val="24"/>
+          <w:szCs w:val="24"/>
+        </w:rPr>
+        <w:t xml:space="preserve">, </w:t>
+      </w:r>
+      <w:r>
+        <w:rPr>
+          <w:rFonts w:ascii="Times New Roman" w:hAnsi="Times New Roman" w:cs="Times New Roman"/>
+          <w:sz w:val="24"/>
+          <w:szCs w:val="24"/>
+          <w:lang w:val="en-US"/>
+        </w:rPr>
+        <w:t>MySQL</w:t>
+      </w:r>
+      <w:r>
+        <w:rPr>
+          <w:rFonts w:ascii="Times New Roman" w:hAnsi="Times New Roman" w:cs="Times New Roman"/>
+          <w:sz w:val="24"/>
+          <w:szCs w:val="24"/>
+        </w:rPr>
+        <w:t xml:space="preserve">, </w:t>
+      </w:r>
+      <w:r>
+        <w:rPr>
+          <w:rFonts w:ascii="Times New Roman" w:hAnsi="Times New Roman" w:cs="Times New Roman"/>
+          <w:sz w:val="24"/>
+          <w:szCs w:val="24"/>
+          <w:lang w:val="en-US"/>
+        </w:rPr>
+        <w:t>PostgreSQL</w:t>
+      </w:r>
+      <w:r>
+        <w:rPr>
+          <w:rFonts w:ascii="Times New Roman" w:hAnsi="Times New Roman" w:cs="Times New Roman"/>
+          <w:sz w:val="24"/>
+          <w:szCs w:val="24"/>
+        </w:rPr>
+        <w:t>);</w:t>
+      </w:r>
+    </w:p>
+    <w:p>
+      <w:pPr>
+        <w:spacing w:after="0" w:line="360" w:lineRule="auto"/>
+        <w:ind w:firstLine="709"/>
+        <w:jc w:val="both"/>
+        <w:rPr>
+          <w:rFonts w:ascii="Times New Roman" w:hAnsi="Times New Roman" w:cs="Times New Roman"/>
+          <w:sz w:val="24"/>
+          <w:szCs w:val="24"/>
+        </w:rPr>
+      </w:pPr>
+      <w:r>
+        <w:rPr>
+          <w:rFonts w:ascii="Times New Roman" w:hAnsi="Times New Roman" w:cs="Times New Roman"/>
+          <w:sz w:val="24"/>
+          <w:szCs w:val="24"/>
+        </w:rPr>
+        <w:t>Иерархические СУБД (IBM DB2, Microsoft SQL Server, Sybase);</w:t>
+      </w:r>
+    </w:p>
+    <w:p>
+      <w:pPr>
+        <w:spacing w:after="0" w:line="360" w:lineRule="auto"/>
+        <w:ind w:firstLine="709"/>
+        <w:jc w:val="both"/>
+        <w:rPr>
+          <w:rFonts w:ascii="Times New Roman" w:hAnsi="Times New Roman" w:cs="Times New Roman"/>
+          <w:sz w:val="24"/>
+          <w:szCs w:val="24"/>
+          <w:lang w:val="en-US"/>
+        </w:rPr>
+      </w:pPr>
+      <w:r>
+        <w:rPr>
+          <w:rFonts w:ascii="Times New Roman" w:hAnsi="Times New Roman" w:cs="Times New Roman"/>
+          <w:sz w:val="24"/>
+          <w:szCs w:val="24"/>
+        </w:rPr>
+        <w:t>Сетевые</w:t>
+      </w:r>
+      <w:r>
+        <w:rPr>
+          <w:rFonts w:ascii="Times New Roman" w:hAnsi="Times New Roman" w:cs="Times New Roman"/>
+          <w:sz w:val="24"/>
+          <w:szCs w:val="24"/>
+          <w:lang w:val="en-US"/>
+        </w:rPr>
+        <w:t xml:space="preserve"> </w:t>
+      </w:r>
+      <w:r>
+        <w:rPr>
+          <w:rFonts w:ascii="Times New Roman" w:hAnsi="Times New Roman" w:cs="Times New Roman"/>
+          <w:sz w:val="24"/>
+          <w:szCs w:val="24"/>
         </w:rPr>
         <w:t>СУБД</w:t>
       </w:r>
       <w:r>
         <w:rPr>
           <w:rFonts w:ascii="Times New Roman" w:hAnsi="Times New Roman" w:cs="Times New Roman"/>
-          <w:sz w:val="28"/>
-          <w:szCs w:val="28"/>
+          <w:sz w:val="24"/>
+          <w:szCs w:val="24"/>
           <w:lang w:val="en-US"/>
         </w:rPr>
-        <w:t xml:space="preserve"> (MS SQL Server, Oracle, MySQL, PostgreSQL);</w:t>
-      </w:r>
-    </w:p>
-    <w:p>
-      <w:pPr>
-        <w:rPr>
-          <w:rFonts w:ascii="Times New Roman" w:hAnsi="Times New Roman" w:cs="Times New Roman"/>
-          <w:sz w:val="28"/>
-          <w:szCs w:val="28"/>
-        </w:rPr>
-      </w:pPr>
-      <w:r>
-        <w:rPr>
-          <w:rFonts w:ascii="Times New Roman" w:hAnsi="Times New Roman" w:cs="Times New Roman"/>
-          <w:sz w:val="28"/>
-          <w:szCs w:val="28"/>
-        </w:rPr>
-        <w:t xml:space="preserve">Иерархические СУБД (IBM DB2, </w:t>
-      </w:r>
-      <w:proofErr w:type="spellStart"/>
-      <w:r>
-        <w:rPr>
-          <w:rFonts w:ascii="Times New Roman" w:hAnsi="Times New Roman" w:cs="Times New Roman"/>
-          <w:sz w:val="28"/>
-          <w:szCs w:val="28"/>
-        </w:rPr>
-        <w:t>Microsoft</w:t>
-      </w:r>
-      <w:proofErr w:type="spellEnd"/>
-      <w:r>
-        <w:rPr>
-          <w:rFonts w:ascii="Times New Roman" w:hAnsi="Times New Roman" w:cs="Times New Roman"/>
-          <w:sz w:val="28"/>
-          <w:szCs w:val="28"/>
-        </w:rPr>
-        <w:t xml:space="preserve"> SQL </w:t>
-      </w:r>
-      <w:proofErr w:type="spellStart"/>
-      <w:r>
-        <w:rPr>
-          <w:rFonts w:ascii="Times New Roman" w:hAnsi="Times New Roman" w:cs="Times New Roman"/>
-          <w:sz w:val="28"/>
-          <w:szCs w:val="28"/>
-        </w:rPr>
-        <w:t>Server</w:t>
-      </w:r>
-      <w:proofErr w:type="spellEnd"/>
-      <w:r>
-        <w:rPr>
-          <w:rFonts w:ascii="Times New Roman" w:hAnsi="Times New Roman" w:cs="Times New Roman"/>
-          <w:sz w:val="28"/>
-          <w:szCs w:val="28"/>
-        </w:rPr>
-        <w:t xml:space="preserve">, </w:t>
-      </w:r>
-      <w:proofErr w:type="spellStart"/>
-      <w:r>
-        <w:rPr>
-          <w:rFonts w:ascii="Times New Roman" w:hAnsi="Times New Roman" w:cs="Times New Roman"/>
-          <w:sz w:val="28"/>
-          <w:szCs w:val="28"/>
-        </w:rPr>
-        <w:t>Sybase</w:t>
-      </w:r>
-      <w:proofErr w:type="spellEnd"/>
-      <w:r>
-        <w:rPr>
-          <w:rFonts w:ascii="Times New Roman" w:hAnsi="Times New Roman" w:cs="Times New Roman"/>
-          <w:sz w:val="28"/>
-          <w:szCs w:val="28"/>
-        </w:rPr>
-        <w:t>);</w:t>
-      </w:r>
-    </w:p>
-    <w:p>
-      <w:pPr>
-        <w:rPr>
-          <w:rFonts w:ascii="Times New Roman" w:hAnsi="Times New Roman" w:cs="Times New Roman"/>
-          <w:sz w:val="28"/>
-          <w:szCs w:val="28"/>
+        <w:t xml:space="preserve"> (Oracle, Microsoft SQL Server);</w:t>
+      </w:r>
+    </w:p>
+    <w:p>
+      <w:pPr>
+        <w:spacing w:after="0" w:line="360" w:lineRule="auto"/>
+        <w:ind w:firstLine="709"/>
+        <w:jc w:val="both"/>
+        <w:rPr>
+          <w:rFonts w:ascii="Times New Roman" w:hAnsi="Times New Roman" w:cs="Times New Roman"/>
+          <w:sz w:val="24"/>
+          <w:szCs w:val="24"/>
           <w:lang w:val="en-US"/>
         </w:rPr>
       </w:pPr>
       <w:r>
         <w:rPr>
           <w:rFonts w:ascii="Times New Roman" w:hAnsi="Times New Roman" w:cs="Times New Roman"/>
-          <w:sz w:val="28"/>
-          <w:szCs w:val="28"/>
-        </w:rPr>
-        <w:t>Сетевые</w:t>
-      </w:r>
-      <w:r>
-        <w:rPr>
-          <w:rFonts w:ascii="Times New Roman" w:hAnsi="Times New Roman" w:cs="Times New Roman"/>
-          <w:sz w:val="28"/>
-          <w:szCs w:val="28"/>
+          <w:sz w:val="24"/>
+          <w:szCs w:val="24"/>
+        </w:rPr>
+        <w:t>Объектно</w:t>
+      </w:r>
+      <w:r>
+        <w:rPr>
+          <w:rFonts w:ascii="Times New Roman" w:hAnsi="Times New Roman" w:cs="Times New Roman"/>
+          <w:sz w:val="24"/>
+          <w:szCs w:val="24"/>
           <w:lang w:val="en-US"/>
         </w:rPr>
+        <w:t>-</w:t>
+      </w:r>
+      <w:r>
+        <w:rPr>
+          <w:rFonts w:ascii="Times New Roman" w:hAnsi="Times New Roman" w:cs="Times New Roman"/>
+          <w:sz w:val="24"/>
+          <w:szCs w:val="24"/>
+        </w:rPr>
+        <w:t>ориентированные</w:t>
+      </w:r>
+      <w:r>
+        <w:rPr>
+          <w:rFonts w:ascii="Times New Roman" w:hAnsi="Times New Roman" w:cs="Times New Roman"/>
+          <w:sz w:val="24"/>
+          <w:szCs w:val="24"/>
+          <w:lang w:val="en-US"/>
+        </w:rPr>
         <w:t xml:space="preserve"> </w:t>
       </w:r>
       <w:r>
         <w:rPr>
           <w:rFonts w:ascii="Times New Roman" w:hAnsi="Times New Roman" w:cs="Times New Roman"/>
-          <w:sz w:val="28"/>
-          <w:szCs w:val="28"/>
+          <w:sz w:val="24"/>
+          <w:szCs w:val="24"/>
         </w:rPr>
         <w:t>СУБД</w:t>
       </w:r>
       <w:r>
         <w:rPr>
           <w:rFonts w:ascii="Times New Roman" w:hAnsi="Times New Roman" w:cs="Times New Roman"/>
-          <w:sz w:val="28"/>
-          <w:szCs w:val="28"/>
+          <w:sz w:val="24"/>
+          <w:szCs w:val="24"/>
           <w:lang w:val="en-US"/>
         </w:rPr>
-        <w:t xml:space="preserve"> (Oracle, Microsoft SQL Server);</w:t>
-      </w:r>
-    </w:p>
-    <w:p>
-      <w:pPr>
-        <w:rPr>
-          <w:rFonts w:ascii="Times New Roman" w:hAnsi="Times New Roman" w:cs="Times New Roman"/>
-          <w:sz w:val="28"/>
-          <w:szCs w:val="28"/>
+        <w:t xml:space="preserve"> (ObjectDB, Versant Object Database);</w:t>
+      </w:r>
+    </w:p>
+    <w:p>
+      <w:pPr>
+        <w:spacing w:after="0" w:line="360" w:lineRule="auto"/>
+        <w:ind w:firstLine="709"/>
+        <w:jc w:val="both"/>
+        <w:rPr>
+          <w:rFonts w:ascii="Times New Roman" w:hAnsi="Times New Roman" w:cs="Times New Roman"/>
+          <w:sz w:val="24"/>
+          <w:szCs w:val="24"/>
           <w:lang w:val="en-US"/>
         </w:rPr>
       </w:pPr>
-      <w:proofErr w:type="spellStart"/>
-      <w:r>
-        <w:rPr>
-          <w:rFonts w:ascii="Times New Roman" w:hAnsi="Times New Roman" w:cs="Times New Roman"/>
-          <w:sz w:val="28"/>
-          <w:szCs w:val="28"/>
-        </w:rPr>
-        <w:t>Объектно</w:t>
-      </w:r>
-      <w:proofErr w:type="spellEnd"/>
-      <w:r>
-        <w:rPr>
-          <w:rFonts w:ascii="Times New Roman" w:hAnsi="Times New Roman" w:cs="Times New Roman"/>
-          <w:sz w:val="28"/>
-          <w:szCs w:val="28"/>
+      <w:r>
+        <w:rPr>
+          <w:rFonts w:ascii="Times New Roman" w:hAnsi="Times New Roman" w:cs="Times New Roman"/>
+          <w:sz w:val="24"/>
+          <w:szCs w:val="24"/>
+        </w:rPr>
+        <w:t>В</w:t>
+      </w:r>
+      <w:r>
+        <w:rPr>
+          <w:rFonts w:ascii="Times New Roman" w:hAnsi="Times New Roman" w:cs="Times New Roman"/>
+          <w:sz w:val="24"/>
+          <w:szCs w:val="24"/>
           <w:lang w:val="en-US"/>
         </w:rPr>
-        <w:t>-</w:t>
-      </w:r>
-      <w:r>
-        <w:rPr>
-          <w:rFonts w:ascii="Times New Roman" w:hAnsi="Times New Roman" w:cs="Times New Roman"/>
-          <w:sz w:val="28"/>
-          <w:szCs w:val="28"/>
-        </w:rPr>
-        <w:t>ориентированные</w:t>
-      </w:r>
-      <w:r>
-        <w:rPr>
-          <w:rFonts w:ascii="Times New Roman" w:hAnsi="Times New Roman" w:cs="Times New Roman"/>
-          <w:sz w:val="28"/>
-          <w:szCs w:val="28"/>
+        <w:t xml:space="preserve"> NoSQL </w:t>
+      </w:r>
+      <w:r>
+        <w:rPr>
+          <w:rFonts w:ascii="Times New Roman" w:hAnsi="Times New Roman" w:cs="Times New Roman"/>
+          <w:sz w:val="24"/>
+          <w:szCs w:val="24"/>
+        </w:rPr>
+        <w:t>СУБД</w:t>
+      </w:r>
+      <w:r>
+        <w:rPr>
+          <w:rFonts w:ascii="Times New Roman" w:hAnsi="Times New Roman" w:cs="Times New Roman"/>
+          <w:sz w:val="24"/>
+          <w:szCs w:val="24"/>
           <w:lang w:val="en-US"/>
         </w:rPr>
-        <w:t xml:space="preserve"> </w:t>
-      </w:r>
-      <w:r>
-        <w:rPr>
-          <w:rFonts w:ascii="Times New Roman" w:hAnsi="Times New Roman" w:cs="Times New Roman"/>
-          <w:sz w:val="28"/>
-          <w:szCs w:val="28"/>
-        </w:rPr>
-        <w:t>СУБД</w:t>
-      </w:r>
-      <w:r>
-        <w:rPr>
-          <w:rFonts w:ascii="Times New Roman" w:hAnsi="Times New Roman" w:cs="Times New Roman"/>
-          <w:sz w:val="28"/>
-          <w:szCs w:val="28"/>
+        <w:t xml:space="preserve"> (MongoDB, Cassandra, Redis).</w:t>
+      </w:r>
+    </w:p>
+    <w:p>
+      <w:pPr>
+        <w:spacing w:after="0" w:line="360" w:lineRule="auto"/>
+        <w:ind w:firstLine="709"/>
+        <w:jc w:val="both"/>
+        <w:rPr>
+          <w:rFonts w:ascii="Times New Roman" w:hAnsi="Times New Roman" w:cs="Times New Roman"/>
+          <w:sz w:val="24"/>
+          <w:szCs w:val="24"/>
           <w:lang w:val="en-US"/>
         </w:rPr>
-        <w:t xml:space="preserve"> (</w:t>
-      </w:r>
-      <w:proofErr w:type="spellStart"/>
-      <w:r>
-        <w:rPr>
-          <w:rFonts w:ascii="Times New Roman" w:hAnsi="Times New Roman" w:cs="Times New Roman"/>
-          <w:sz w:val="28"/>
-          <w:szCs w:val="28"/>
+      </w:pPr>
+      <w:r>
+        <w:rPr>
+          <w:rFonts w:ascii="Times New Roman" w:hAnsi="Times New Roman" w:cs="Times New Roman"/>
+          <w:sz w:val="24"/>
+          <w:szCs w:val="24"/>
           <w:lang w:val="en-US"/>
         </w:rPr>
-        <w:t>ObjectDB</w:t>
-      </w:r>
-      <w:proofErr w:type="spellEnd"/>
-      <w:r>
-        <w:rPr>
-          <w:rFonts w:ascii="Times New Roman" w:hAnsi="Times New Roman" w:cs="Times New Roman"/>
-          <w:sz w:val="28"/>
-          <w:szCs w:val="28"/>
-          <w:lang w:val="en-US"/>
-        </w:rPr>
-        <w:t>, Versant Object Database);</w:t>
-      </w:r>
-    </w:p>
-    <w:p>
-      <w:pPr>
-        <w:rPr>
-          <w:rFonts w:ascii="Times New Roman" w:hAnsi="Times New Roman" w:cs="Times New Roman"/>
-          <w:sz w:val="28"/>
-          <w:szCs w:val="28"/>
-          <w:lang w:val="en-US"/>
-        </w:rPr>
-      </w:pPr>
-      <w:r>
-        <w:rPr>
-          <w:rFonts w:ascii="Times New Roman" w:hAnsi="Times New Roman" w:cs="Times New Roman"/>
-          <w:sz w:val="28"/>
-          <w:szCs w:val="28"/>
-        </w:rPr>
-        <w:t>В</w:t>
-      </w:r>
-      <w:r>
-        <w:rPr>
-          <w:rFonts w:ascii="Times New Roman" w:hAnsi="Times New Roman" w:cs="Times New Roman"/>
-          <w:sz w:val="28"/>
-          <w:szCs w:val="28"/>
-          <w:lang w:val="en-US"/>
-        </w:rPr>
-        <w:t xml:space="preserve"> NoSQL </w:t>
-      </w:r>
-      <w:r>
-        <w:rPr>
-          <w:rFonts w:ascii="Times New Roman" w:hAnsi="Times New Roman" w:cs="Times New Roman"/>
-          <w:sz w:val="28"/>
-          <w:szCs w:val="28"/>
-        </w:rPr>
-        <w:t>СУБД</w:t>
-      </w:r>
-      <w:r>
-        <w:rPr>
-          <w:rFonts w:ascii="Times New Roman" w:hAnsi="Times New Roman" w:cs="Times New Roman"/>
-          <w:sz w:val="28"/>
-          <w:szCs w:val="28"/>
-          <w:lang w:val="en-US"/>
-        </w:rPr>
-        <w:t xml:space="preserve"> (MongoDB, Cassandra, Redis).</w:t>
-      </w:r>
-    </w:p>
-    <w:p>
-      <w:pPr>
-        <w:rPr>
-          <w:rFonts w:ascii="Times New Roman" w:hAnsi="Times New Roman" w:cs="Times New Roman"/>
-          <w:sz w:val="28"/>
-          <w:szCs w:val="28"/>
-          <w:lang w:val="en-US"/>
-        </w:rPr>
-      </w:pPr>
-      <w:r>
-        <w:rPr>
-          <w:rFonts w:ascii="Times New Roman" w:hAnsi="Times New Roman" w:cs="Times New Roman"/>
-          <w:sz w:val="28"/>
-          <w:szCs w:val="28"/>
-          <w:lang w:val="en-US"/>
-        </w:rPr>
         <w:br w:type="page"/>
       </w:r>
     </w:p>
     <w:p>
       <w:pPr>
-        <w:rPr>
-          <w:rFonts w:ascii="Times New Roman" w:hAnsi="Times New Roman" w:cs="Times New Roman"/>
-          <w:sz w:val="28"/>
-          <w:szCs w:val="28"/>
-        </w:rPr>
-      </w:pPr>
-      <w:r>
-        <w:rPr>
-          <w:rFonts w:ascii="Times New Roman" w:hAnsi="Times New Roman" w:cs="Times New Roman"/>
-          <w:sz w:val="28"/>
-          <w:szCs w:val="28"/>
+        <w:spacing w:after="0" w:line="360" w:lineRule="auto"/>
+        <w:ind w:firstLine="709"/>
+        <w:jc w:val="both"/>
+        <w:rPr>
+          <w:rFonts w:ascii="Times New Roman" w:hAnsi="Times New Roman" w:cs="Times New Roman"/>
+          <w:sz w:val="24"/>
+          <w:szCs w:val="24"/>
+        </w:rPr>
+      </w:pPr>
+      <w:r>
+        <w:rPr>
+          <w:rFonts w:ascii="Times New Roman" w:hAnsi="Times New Roman" w:cs="Times New Roman"/>
+          <w:sz w:val="24"/>
+          <w:szCs w:val="24"/>
         </w:rPr>
         <w:lastRenderedPageBreak/>
         <w:t>3)</w:t>
       </w:r>
       <w:r>
+        <w:rPr>
+          <w:sz w:val="24"/>
+          <w:szCs w:val="24"/>
+        </w:rPr>
         <w:t xml:space="preserve"> </w:t>
       </w:r>
       <w:r>
         <w:rPr>
           <w:rFonts w:ascii="Times New Roman" w:hAnsi="Times New Roman" w:cs="Times New Roman"/>
-          <w:sz w:val="28"/>
-          <w:szCs w:val="28"/>
+          <w:sz w:val="24"/>
+          <w:szCs w:val="24"/>
         </w:rPr>
         <w:t>Архитектура СУБД состоит из следующих компонентов:</w:t>
       </w:r>
     </w:p>
     <w:p>
       <w:pPr>
-        <w:rPr>
-          <w:rFonts w:ascii="Times New Roman" w:hAnsi="Times New Roman" w:cs="Times New Roman"/>
-          <w:sz w:val="28"/>
-          <w:szCs w:val="28"/>
-        </w:rPr>
-      </w:pPr>
-    </w:p>
-    <w:p>
-      <w:pPr>
-        <w:rPr>
-          <w:rFonts w:ascii="Times New Roman" w:hAnsi="Times New Roman" w:cs="Times New Roman"/>
-          <w:sz w:val="28"/>
-          <w:szCs w:val="28"/>
-        </w:rPr>
-      </w:pPr>
-      <w:r>
-        <w:rPr>
-          <w:rFonts w:ascii="Times New Roman" w:hAnsi="Times New Roman" w:cs="Times New Roman"/>
-          <w:sz w:val="28"/>
-          <w:szCs w:val="28"/>
+        <w:spacing w:after="0" w:line="360" w:lineRule="auto"/>
+        <w:ind w:firstLine="709"/>
+        <w:jc w:val="both"/>
+        <w:rPr>
+          <w:rFonts w:ascii="Times New Roman" w:hAnsi="Times New Roman" w:cs="Times New Roman"/>
+          <w:sz w:val="24"/>
+          <w:szCs w:val="24"/>
+        </w:rPr>
+      </w:pPr>
+    </w:p>
+    <w:p>
+      <w:pPr>
+        <w:spacing w:after="0" w:line="360" w:lineRule="auto"/>
+        <w:ind w:firstLine="709"/>
+        <w:jc w:val="both"/>
+        <w:rPr>
+          <w:rFonts w:ascii="Times New Roman" w:hAnsi="Times New Roman" w:cs="Times New Roman"/>
+          <w:sz w:val="24"/>
+          <w:szCs w:val="24"/>
+        </w:rPr>
+      </w:pPr>
+      <w:r>
+        <w:rPr>
+          <w:rFonts w:ascii="Times New Roman" w:hAnsi="Times New Roman" w:cs="Times New Roman"/>
+          <w:sz w:val="24"/>
+          <w:szCs w:val="24"/>
         </w:rPr>
         <w:t>Ядро СУБД - отвечает за управление данными, выполнение запросов и обеспечение безопасности данных;</w:t>
       </w:r>
     </w:p>
     <w:p>
       <w:pPr>
-        <w:rPr>
-          <w:rFonts w:ascii="Times New Roman" w:hAnsi="Times New Roman" w:cs="Times New Roman"/>
-          <w:sz w:val="28"/>
-          <w:szCs w:val="28"/>
-        </w:rPr>
-      </w:pPr>
-      <w:r>
-        <w:rPr>
-          <w:rFonts w:ascii="Times New Roman" w:hAnsi="Times New Roman" w:cs="Times New Roman"/>
-          <w:sz w:val="28"/>
-          <w:szCs w:val="28"/>
+        <w:spacing w:after="0" w:line="360" w:lineRule="auto"/>
+        <w:ind w:firstLine="709"/>
+        <w:jc w:val="both"/>
+        <w:rPr>
+          <w:rFonts w:ascii="Times New Roman" w:hAnsi="Times New Roman" w:cs="Times New Roman"/>
+          <w:sz w:val="24"/>
+          <w:szCs w:val="24"/>
+        </w:rPr>
+      </w:pPr>
+      <w:r>
+        <w:rPr>
+          <w:rFonts w:ascii="Times New Roman" w:hAnsi="Times New Roman" w:cs="Times New Roman"/>
+          <w:sz w:val="24"/>
+          <w:szCs w:val="24"/>
         </w:rPr>
         <w:t>Менеджер транзакций - обеспечивает атомарность, согласованность и изоляцию транзакций;</w:t>
       </w:r>
     </w:p>
     <w:p>
       <w:pPr>
-        <w:rPr>
-          <w:rFonts w:ascii="Times New Roman" w:hAnsi="Times New Roman" w:cs="Times New Roman"/>
-          <w:sz w:val="28"/>
-          <w:szCs w:val="28"/>
-        </w:rPr>
-      </w:pPr>
-      <w:r>
-        <w:rPr>
-          <w:rFonts w:ascii="Times New Roman" w:hAnsi="Times New Roman" w:cs="Times New Roman"/>
-          <w:sz w:val="28"/>
-          <w:szCs w:val="28"/>
+        <w:spacing w:after="0" w:line="360" w:lineRule="auto"/>
+        <w:ind w:firstLine="709"/>
+        <w:jc w:val="both"/>
+        <w:rPr>
+          <w:rFonts w:ascii="Times New Roman" w:hAnsi="Times New Roman" w:cs="Times New Roman"/>
+          <w:sz w:val="24"/>
+          <w:szCs w:val="24"/>
+        </w:rPr>
+      </w:pPr>
+      <w:r>
+        <w:rPr>
+          <w:rFonts w:ascii="Times New Roman" w:hAnsi="Times New Roman" w:cs="Times New Roman"/>
+          <w:sz w:val="24"/>
+          <w:szCs w:val="24"/>
         </w:rPr>
         <w:t>Процессор запросов - обрабатывает запросы пользователей и генерирует необходимый SQL-код для выполнения запросов;</w:t>
       </w:r>
     </w:p>
     <w:p>
       <w:pPr>
-        <w:rPr>
-          <w:rFonts w:ascii="Times New Roman" w:hAnsi="Times New Roman" w:cs="Times New Roman"/>
-          <w:sz w:val="28"/>
-          <w:szCs w:val="28"/>
-        </w:rPr>
-      </w:pPr>
-      <w:r>
-        <w:rPr>
-          <w:rFonts w:ascii="Times New Roman" w:hAnsi="Times New Roman" w:cs="Times New Roman"/>
-          <w:sz w:val="28"/>
-          <w:szCs w:val="28"/>
+        <w:spacing w:after="0" w:line="360" w:lineRule="auto"/>
+        <w:ind w:firstLine="709"/>
+        <w:jc w:val="both"/>
+        <w:rPr>
+          <w:rFonts w:ascii="Times New Roman" w:hAnsi="Times New Roman" w:cs="Times New Roman"/>
+          <w:sz w:val="24"/>
+          <w:szCs w:val="24"/>
+        </w:rPr>
+      </w:pPr>
+      <w:r>
+        <w:rPr>
+          <w:rFonts w:ascii="Times New Roman" w:hAnsi="Times New Roman" w:cs="Times New Roman"/>
+          <w:sz w:val="24"/>
+          <w:szCs w:val="24"/>
         </w:rPr>
         <w:t>Подсистема хранения данных - управляет физической структурой данных на диске;</w:t>
       </w:r>
     </w:p>
     <w:p>
       <w:pPr>
-        <w:rPr>
-          <w:rFonts w:ascii="Times New Roman" w:hAnsi="Times New Roman" w:cs="Times New Roman"/>
-          <w:sz w:val="28"/>
-          <w:szCs w:val="28"/>
-        </w:rPr>
-      </w:pPr>
-      <w:r>
-        <w:rPr>
-          <w:rFonts w:ascii="Times New Roman" w:hAnsi="Times New Roman" w:cs="Times New Roman"/>
-          <w:sz w:val="28"/>
-          <w:szCs w:val="28"/>
+        <w:spacing w:after="0" w:line="360" w:lineRule="auto"/>
+        <w:ind w:firstLine="709"/>
+        <w:jc w:val="both"/>
+        <w:rPr>
+          <w:rFonts w:ascii="Times New Roman" w:hAnsi="Times New Roman" w:cs="Times New Roman"/>
+          <w:sz w:val="24"/>
+          <w:szCs w:val="24"/>
+        </w:rPr>
+      </w:pPr>
+      <w:r>
+        <w:rPr>
+          <w:rFonts w:ascii="Times New Roman" w:hAnsi="Times New Roman" w:cs="Times New Roman"/>
+          <w:sz w:val="24"/>
+          <w:szCs w:val="24"/>
         </w:rPr>
         <w:t>Администратор баз данных - предоставляет инструменты для создания, изменения и удаления баз данных.</w:t>
       </w:r>
     </w:p>
     <w:p>
       <w:pPr>
-        <w:rPr>
-          <w:rFonts w:ascii="Times New Roman" w:hAnsi="Times New Roman" w:cs="Times New Roman"/>
-          <w:sz w:val="28"/>
-          <w:szCs w:val="28"/>
-        </w:rPr>
-      </w:pPr>
-    </w:p>
-    <w:p>
-      <w:pPr>
-        <w:rPr>
-          <w:rFonts w:ascii="Times New Roman" w:hAnsi="Times New Roman" w:cs="Times New Roman"/>
-          <w:sz w:val="28"/>
-          <w:szCs w:val="28"/>
-          <w:lang w:val="en-US"/>
-        </w:rPr>
-      </w:pPr>
-      <w:r>
-        <w:rPr>
-          <w:rFonts w:ascii="Times New Roman" w:hAnsi="Times New Roman" w:cs="Times New Roman"/>
-          <w:sz w:val="28"/>
-          <w:szCs w:val="28"/>
+        <w:spacing w:after="0" w:line="360" w:lineRule="auto"/>
+        <w:ind w:firstLine="709"/>
+        <w:jc w:val="both"/>
+        <w:rPr>
+          <w:rFonts w:ascii="Times New Roman" w:hAnsi="Times New Roman" w:cs="Times New Roman"/>
+          <w:sz w:val="24"/>
+          <w:szCs w:val="24"/>
+        </w:rPr>
+      </w:pPr>
+    </w:p>
+    <w:p>
+      <w:pPr>
+        <w:spacing w:after="0" w:line="360" w:lineRule="auto"/>
+        <w:ind w:firstLine="709"/>
+        <w:jc w:val="both"/>
+        <w:rPr>
+          <w:rFonts w:ascii="Times New Roman" w:hAnsi="Times New Roman" w:cs="Times New Roman"/>
+          <w:sz w:val="24"/>
+          <w:szCs w:val="24"/>
+        </w:rPr>
+      </w:pPr>
+      <w:r>
+        <w:rPr>
+          <w:rFonts w:ascii="Times New Roman" w:hAnsi="Times New Roman" w:cs="Times New Roman"/>
+          <w:sz w:val="24"/>
+          <w:szCs w:val="24"/>
         </w:rPr>
         <w:t>4)</w:t>
       </w:r>
       <w:r>
+        <w:rPr>
+          <w:sz w:val="24"/>
+          <w:szCs w:val="24"/>
+        </w:rPr>
         <w:t xml:space="preserve"> </w:t>
       </w:r>
       <w:r>
         <w:rPr>
           <w:rFonts w:ascii="Times New Roman" w:hAnsi="Times New Roman" w:cs="Times New Roman"/>
-          <w:sz w:val="28"/>
-          <w:szCs w:val="28"/>
-        </w:rPr>
-        <w:t xml:space="preserve">Настольные СУБД предназначены для работы на отдельных рабочих станциях. Они обычно имеют простой интерфейс и предназначены для небольших объемов данных. Примеры настольных СУБД включают </w:t>
-      </w:r>
-      <w:proofErr w:type="spellStart"/>
-      <w:r>
-        <w:rPr>
-          <w:rFonts w:ascii="Times New Roman" w:hAnsi="Times New Roman" w:cs="Times New Roman"/>
-          <w:sz w:val="28"/>
-          <w:szCs w:val="28"/>
-        </w:rPr>
-        <w:t>Microsoft</w:t>
-      </w:r>
-      <w:proofErr w:type="spellEnd"/>
-      <w:r>
-        <w:rPr>
-          <w:rFonts w:ascii="Times New Roman" w:hAnsi="Times New Roman" w:cs="Times New Roman"/>
-          <w:sz w:val="28"/>
-          <w:szCs w:val="28"/>
+          <w:sz w:val="24"/>
+          <w:szCs w:val="24"/>
+        </w:rPr>
+        <w:t>Настольные СУБД предназначены для работы на отдельных рабочих станциях. Они обычно имеют простой интерфейс и предназначены для небольших объемов данных. Примеры настольных СУБД включают Microsoft Access, SQLite и Oracle Database Lite.</w:t>
+      </w:r>
+    </w:p>
+    <w:p>
+      <w:pPr>
+        <w:spacing w:after="0" w:line="360" w:lineRule="auto"/>
+        <w:ind w:firstLine="709"/>
+        <w:jc w:val="both"/>
+        <w:rPr>
+          <w:rFonts w:ascii="Times New Roman" w:hAnsi="Times New Roman" w:cs="Times New Roman"/>
+          <w:sz w:val="24"/>
+          <w:szCs w:val="24"/>
+        </w:rPr>
+      </w:pPr>
+      <w:r>
+        <w:rPr>
+          <w:rFonts w:ascii="Times New Roman" w:hAnsi="Times New Roman" w:cs="Times New Roman"/>
+          <w:sz w:val="24"/>
+          <w:szCs w:val="24"/>
+        </w:rPr>
+        <w:t>В архитектуре файл/сервер обработка запросов происходит следующим образом: клиент отправляет запрос на сервер, который затем передает его базе данных. База данных обрабатывает запрос и возвращает результаты клиенту. Недостатком этой архитектуры является то, что она может быть неэффективной при большом количестве клиентов, так как каждый клиент должен отправлять запрос на сервер и ждать ответа. Кроме того, безопасность в этой архитектуре может быть проблемой, так как все данные хранятся на одном сервере, который может быть атакован.</w:t>
+      </w:r>
+    </w:p>
+    <w:p>
+      <w:pPr>
+        <w:spacing w:after="0" w:line="360" w:lineRule="auto"/>
+        <w:ind w:firstLine="709"/>
+        <w:jc w:val="both"/>
+        <w:rPr>
+          <w:rFonts w:ascii="Times New Roman" w:hAnsi="Times New Roman" w:cs="Times New Roman"/>
+          <w:sz w:val="24"/>
+          <w:szCs w:val="24"/>
+        </w:rPr>
+      </w:pPr>
+      <w:r>
+        <w:rPr>
+          <w:rFonts w:ascii="Times New Roman" w:hAnsi="Times New Roman" w:cs="Times New Roman"/>
+          <w:sz w:val="24"/>
+          <w:szCs w:val="24"/>
+        </w:rPr>
+        <w:t>5)</w:t>
+      </w:r>
+      <w:r>
+        <w:rPr>
+          <w:sz w:val="24"/>
+          <w:szCs w:val="24"/>
         </w:rPr>
         <w:t xml:space="preserve"> </w:t>
       </w:r>
-      <w:proofErr w:type="spellStart"/>
-      <w:r>
-        <w:rPr>
-          <w:rFonts w:ascii="Times New Roman" w:hAnsi="Times New Roman" w:cs="Times New Roman"/>
-          <w:sz w:val="28"/>
-          <w:szCs w:val="28"/>
-        </w:rPr>
-        <w:t>Access</w:t>
-      </w:r>
-      <w:proofErr w:type="spellEnd"/>
-      <w:r>
-        <w:rPr>
-          <w:rFonts w:ascii="Times New Roman" w:hAnsi="Times New Roman" w:cs="Times New Roman"/>
-          <w:sz w:val="28"/>
-          <w:szCs w:val="28"/>
-        </w:rPr>
-        <w:t xml:space="preserve">, </w:t>
-      </w:r>
-      <w:proofErr w:type="spellStart"/>
-      <w:r>
-        <w:rPr>
-          <w:rFonts w:ascii="Times New Roman" w:hAnsi="Times New Roman" w:cs="Times New Roman"/>
-          <w:sz w:val="28"/>
-          <w:szCs w:val="28"/>
-        </w:rPr>
-        <w:t>SQLite</w:t>
-      </w:r>
-      <w:proofErr w:type="spellEnd"/>
-      <w:r>
-        <w:rPr>
-          <w:rFonts w:ascii="Times New Roman" w:hAnsi="Times New Roman" w:cs="Times New Roman"/>
-          <w:sz w:val="28"/>
-          <w:szCs w:val="28"/>
-        </w:rPr>
-        <w:t xml:space="preserve"> и </w:t>
-      </w:r>
-      <w:proofErr w:type="spellStart"/>
-      <w:r>
-        <w:rPr>
-          <w:rFonts w:ascii="Times New Roman" w:hAnsi="Times New Roman" w:cs="Times New Roman"/>
-          <w:sz w:val="28"/>
-          <w:szCs w:val="28"/>
-        </w:rPr>
-        <w:t>Oracle</w:t>
-      </w:r>
-      <w:proofErr w:type="spellEnd"/>
-      <w:r>
-        <w:rPr>
-          <w:rFonts w:ascii="Times New Roman" w:hAnsi="Times New Roman" w:cs="Times New Roman"/>
-          <w:sz w:val="28"/>
-          <w:szCs w:val="28"/>
-        </w:rPr>
-        <w:t xml:space="preserve"> </w:t>
-      </w:r>
-      <w:proofErr w:type="spellStart"/>
-      <w:r>
-        <w:rPr>
-          <w:rFonts w:ascii="Times New Roman" w:hAnsi="Times New Roman" w:cs="Times New Roman"/>
-          <w:sz w:val="28"/>
-          <w:szCs w:val="28"/>
-        </w:rPr>
-        <w:t>Database</w:t>
-      </w:r>
-      <w:proofErr w:type="spellEnd"/>
-      <w:r>
-        <w:rPr>
-          <w:rFonts w:ascii="Times New Roman" w:hAnsi="Times New Roman" w:cs="Times New Roman"/>
-          <w:sz w:val="28"/>
-          <w:szCs w:val="28"/>
-        </w:rPr>
-        <w:t xml:space="preserve"> </w:t>
-      </w:r>
-      <w:proofErr w:type="spellStart"/>
-      <w:r>
-        <w:rPr>
-          <w:rFonts w:ascii="Times New Roman" w:hAnsi="Times New Roman" w:cs="Times New Roman"/>
-          <w:sz w:val="28"/>
-          <w:szCs w:val="28"/>
-        </w:rPr>
-        <w:t>Lite</w:t>
-      </w:r>
-      <w:proofErr w:type="spellEnd"/>
-      <w:r>
-        <w:rPr>
-          <w:rFonts w:ascii="Times New Roman" w:hAnsi="Times New Roman" w:cs="Times New Roman"/>
-          <w:sz w:val="28"/>
-          <w:szCs w:val="28"/>
-        </w:rPr>
-        <w:t>.</w:t>
-      </w:r>
-    </w:p>
-    <w:p>
-      <w:pPr>
-        <w:rPr>
-          <w:rFonts w:ascii="Times New Roman" w:hAnsi="Times New Roman" w:cs="Times New Roman"/>
-          <w:sz w:val="28"/>
-          <w:szCs w:val="28"/>
-        </w:rPr>
-      </w:pPr>
-      <w:r>
-        <w:rPr>
-          <w:rFonts w:ascii="Times New Roman" w:hAnsi="Times New Roman" w:cs="Times New Roman"/>
-          <w:sz w:val="28"/>
-          <w:szCs w:val="28"/>
-        </w:rPr>
-        <w:t>В архитектуре файл/сервер обработка запросов происходит следующим образом: клиент отправляет запрос на сервер, который затем передает его базе данных. База данных обрабатывает запрос и возвращает результаты клиенту. Недостатком этой архитектуры является то, что она может быть неэффективной при большом количестве клиентов, так как каждый клиент должен отправлять запрос на сервер и ждать ответа. Кроме того, безопасность в этой архитектуре может быть проблемой, так как все данные хранятся на одном сервере, который может быть атакован.</w:t>
-      </w:r>
-    </w:p>
-    <w:p>
-      <w:pPr>
-        <w:rPr>
-          <w:rFonts w:ascii="Times New Roman" w:hAnsi="Times New Roman" w:cs="Times New Roman"/>
-          <w:sz w:val="28"/>
-          <w:szCs w:val="28"/>
-        </w:rPr>
-      </w:pPr>
-      <w:r>
-        <w:rPr>
-          <w:rFonts w:ascii="Times New Roman" w:hAnsi="Times New Roman" w:cs="Times New Roman"/>
-          <w:sz w:val="28"/>
-          <w:szCs w:val="28"/>
-        </w:rPr>
-        <w:t>5)</w:t>
-      </w:r>
-      <w:r>
-        <w:t xml:space="preserve"> </w:t>
-      </w:r>
-      <w:r>
-        <w:rPr>
-          <w:rFonts w:ascii="Times New Roman" w:hAnsi="Times New Roman" w:cs="Times New Roman"/>
-          <w:sz w:val="28"/>
-          <w:szCs w:val="28"/>
+      <w:r>
+        <w:rPr>
+          <w:rFonts w:ascii="Times New Roman" w:hAnsi="Times New Roman" w:cs="Times New Roman"/>
+          <w:sz w:val="24"/>
+          <w:szCs w:val="24"/>
         </w:rPr>
         <w:t>Система данных - это набор данных, организованных таким образом, чтобы их можно было легко найти, извлечь и использовать. Системы данных могут включать в себя базы данных, файлы, таблицы и другие структуры, которые используются для хранения и управления данными.</w:t>
       </w:r>
     </w:p>
     <w:p>
       <w:pPr>
-        <w:rPr>
-          <w:rFonts w:ascii="Times New Roman" w:hAnsi="Times New Roman" w:cs="Times New Roman"/>
-          <w:sz w:val="28"/>
-          <w:szCs w:val="28"/>
-        </w:rPr>
-      </w:pPr>
-      <w:r>
-        <w:rPr>
-          <w:rFonts w:ascii="Times New Roman" w:hAnsi="Times New Roman" w:cs="Times New Roman"/>
-          <w:sz w:val="28"/>
-          <w:szCs w:val="28"/>
+        <w:spacing w:after="0" w:line="360" w:lineRule="auto"/>
+        <w:ind w:firstLine="709"/>
+        <w:jc w:val="both"/>
+        <w:rPr>
+          <w:rFonts w:ascii="Times New Roman" w:hAnsi="Times New Roman" w:cs="Times New Roman"/>
+          <w:sz w:val="24"/>
+          <w:szCs w:val="24"/>
+        </w:rPr>
+      </w:pPr>
+      <w:r>
+        <w:rPr>
+          <w:rFonts w:ascii="Times New Roman" w:hAnsi="Times New Roman" w:cs="Times New Roman"/>
+          <w:sz w:val="24"/>
+          <w:szCs w:val="24"/>
         </w:rPr>
         <w:br w:type="page"/>
       </w:r>
     </w:p>
     <w:p>
       <w:pPr>
-        <w:rPr>
-          <w:rFonts w:ascii="Times New Roman" w:hAnsi="Times New Roman" w:cs="Times New Roman"/>
-          <w:sz w:val="28"/>
-          <w:szCs w:val="28"/>
-        </w:rPr>
-      </w:pPr>
-      <w:r>
-        <w:rPr>
-          <w:rFonts w:ascii="Times New Roman" w:hAnsi="Times New Roman" w:cs="Times New Roman"/>
-          <w:sz w:val="28"/>
-          <w:szCs w:val="28"/>
+        <w:spacing w:after="0" w:line="360" w:lineRule="auto"/>
+        <w:ind w:firstLine="709"/>
+        <w:jc w:val="both"/>
+        <w:rPr>
+          <w:rFonts w:ascii="Times New Roman" w:hAnsi="Times New Roman" w:cs="Times New Roman"/>
+          <w:sz w:val="24"/>
+          <w:szCs w:val="24"/>
+        </w:rPr>
+      </w:pPr>
+      <w:r>
+        <w:rPr>
+          <w:rFonts w:ascii="Times New Roman" w:hAnsi="Times New Roman" w:cs="Times New Roman"/>
+          <w:sz w:val="24"/>
+          <w:szCs w:val="24"/>
         </w:rPr>
         <w:lastRenderedPageBreak/>
         <w:t>6)</w:t>
       </w:r>
       <w:r>
+        <w:rPr>
+          <w:sz w:val="24"/>
+          <w:szCs w:val="24"/>
+        </w:rPr>
         <w:t xml:space="preserve"> </w:t>
       </w:r>
       <w:r>
         <w:rPr>
           <w:rFonts w:ascii="Times New Roman" w:hAnsi="Times New Roman" w:cs="Times New Roman"/>
-          <w:sz w:val="28"/>
-          <w:szCs w:val="28"/>
+          <w:sz w:val="24"/>
+          <w:szCs w:val="24"/>
         </w:rPr>
         <w:t>Многомерная СУБД - это тип СУБД, который используется для хранения и анализа многомерных данных. Многомерные данные представляют собой набор измерений, каждое из которых имеет свои атрибуты.</w:t>
       </w:r>
     </w:p>
     <w:p>
       <w:pPr>
-        <w:rPr>
-          <w:rFonts w:ascii="Times New Roman" w:hAnsi="Times New Roman" w:cs="Times New Roman"/>
-          <w:sz w:val="28"/>
-          <w:szCs w:val="28"/>
-        </w:rPr>
-      </w:pPr>
-      <w:r>
-        <w:rPr>
-          <w:rFonts w:ascii="Times New Roman" w:hAnsi="Times New Roman" w:cs="Times New Roman"/>
-          <w:sz w:val="28"/>
-          <w:szCs w:val="28"/>
+        <w:spacing w:after="0" w:line="360" w:lineRule="auto"/>
+        <w:ind w:firstLine="709"/>
+        <w:jc w:val="both"/>
+        <w:rPr>
+          <w:rFonts w:ascii="Times New Roman" w:hAnsi="Times New Roman" w:cs="Times New Roman"/>
+          <w:sz w:val="24"/>
+          <w:szCs w:val="24"/>
+        </w:rPr>
+      </w:pPr>
+      <w:r>
+        <w:rPr>
+          <w:rFonts w:ascii="Times New Roman" w:hAnsi="Times New Roman" w:cs="Times New Roman"/>
+          <w:sz w:val="24"/>
+          <w:szCs w:val="24"/>
         </w:rPr>
         <w:t>Измерение - это одно из направлений многомерных данных, которое представляет собой набор атрибутов, определяющих характеристики объекта в данном измерении.</w:t>
       </w:r>
     </w:p>
     <w:p>
       <w:pPr>
-        <w:rPr>
-          <w:rFonts w:ascii="Times New Roman" w:hAnsi="Times New Roman" w:cs="Times New Roman"/>
-          <w:sz w:val="28"/>
-          <w:szCs w:val="28"/>
-        </w:rPr>
-      </w:pPr>
-      <w:r>
-        <w:rPr>
-          <w:rFonts w:ascii="Times New Roman" w:hAnsi="Times New Roman" w:cs="Times New Roman"/>
-          <w:sz w:val="28"/>
-          <w:szCs w:val="28"/>
+        <w:spacing w:after="0" w:line="360" w:lineRule="auto"/>
+        <w:ind w:firstLine="709"/>
+        <w:jc w:val="both"/>
+        <w:rPr>
+          <w:rFonts w:ascii="Times New Roman" w:hAnsi="Times New Roman" w:cs="Times New Roman"/>
+          <w:sz w:val="24"/>
+          <w:szCs w:val="24"/>
+        </w:rPr>
+      </w:pPr>
+      <w:r>
+        <w:rPr>
+          <w:rFonts w:ascii="Times New Roman" w:hAnsi="Times New Roman" w:cs="Times New Roman"/>
+          <w:sz w:val="24"/>
+          <w:szCs w:val="24"/>
         </w:rPr>
         <w:t xml:space="preserve">Ячейка - это значение в многомерной модели данных, которое получается путем пересечения значений по всем измерениям. </w:t>
       </w:r>
     </w:p>
     <w:p>
       <w:pPr>
-        <w:rPr>
-          <w:rFonts w:ascii="Times New Roman" w:hAnsi="Times New Roman" w:cs="Times New Roman"/>
-          <w:sz w:val="28"/>
-          <w:szCs w:val="28"/>
-        </w:rPr>
-      </w:pPr>
-      <w:r>
-        <w:rPr>
-          <w:rFonts w:ascii="Times New Roman" w:hAnsi="Times New Roman" w:cs="Times New Roman"/>
-          <w:sz w:val="28"/>
-          <w:szCs w:val="28"/>
+        <w:spacing w:after="0" w:line="360" w:lineRule="auto"/>
+        <w:ind w:firstLine="709"/>
+        <w:jc w:val="both"/>
+        <w:rPr>
+          <w:rFonts w:ascii="Times New Roman" w:hAnsi="Times New Roman" w:cs="Times New Roman"/>
+          <w:sz w:val="24"/>
+          <w:szCs w:val="24"/>
+        </w:rPr>
+      </w:pPr>
+      <w:r>
+        <w:rPr>
+          <w:rFonts w:ascii="Times New Roman" w:hAnsi="Times New Roman" w:cs="Times New Roman"/>
+          <w:sz w:val="24"/>
+          <w:szCs w:val="24"/>
         </w:rPr>
         <w:t>Срез - это подмножество многомерной модели данных, полученное путем фиксации значений по некоторым измерениям.</w:t>
       </w:r>
     </w:p>
     <w:p>
       <w:pPr>
-        <w:rPr>
-          <w:rFonts w:ascii="Times New Roman" w:hAnsi="Times New Roman" w:cs="Times New Roman"/>
-          <w:sz w:val="28"/>
-          <w:szCs w:val="28"/>
-        </w:rPr>
-      </w:pPr>
-      <w:r>
-        <w:rPr>
-          <w:rFonts w:ascii="Times New Roman" w:hAnsi="Times New Roman" w:cs="Times New Roman"/>
-          <w:sz w:val="28"/>
-          <w:szCs w:val="28"/>
+        <w:spacing w:after="0" w:line="360" w:lineRule="auto"/>
+        <w:ind w:firstLine="709"/>
+        <w:jc w:val="both"/>
+        <w:rPr>
+          <w:rFonts w:ascii="Times New Roman" w:hAnsi="Times New Roman" w:cs="Times New Roman"/>
+          <w:sz w:val="24"/>
+          <w:szCs w:val="24"/>
+        </w:rPr>
+      </w:pPr>
+      <w:r>
+        <w:rPr>
+          <w:rFonts w:ascii="Times New Roman" w:hAnsi="Times New Roman" w:cs="Times New Roman"/>
+          <w:sz w:val="24"/>
+          <w:szCs w:val="24"/>
         </w:rPr>
         <w:t>7)</w:t>
       </w:r>
       <w:r>
+        <w:rPr>
+          <w:sz w:val="24"/>
+          <w:szCs w:val="24"/>
+        </w:rPr>
         <w:t xml:space="preserve"> </w:t>
       </w:r>
       <w:r>
         <w:rPr>
           <w:rFonts w:ascii="Times New Roman" w:hAnsi="Times New Roman" w:cs="Times New Roman"/>
-          <w:sz w:val="28"/>
-          <w:szCs w:val="28"/>
+          <w:sz w:val="24"/>
+          <w:szCs w:val="24"/>
         </w:rPr>
         <w:t xml:space="preserve">Предметная область - это совокупность объектов и явлений, которые описываются в базе данных. </w:t>
       </w:r>
     </w:p>
     <w:p>
       <w:pPr>
-        <w:rPr>
-          <w:rFonts w:ascii="Times New Roman" w:hAnsi="Times New Roman" w:cs="Times New Roman"/>
-          <w:sz w:val="28"/>
-          <w:szCs w:val="28"/>
-        </w:rPr>
-      </w:pPr>
-      <w:r>
-        <w:rPr>
-          <w:rFonts w:ascii="Times New Roman" w:hAnsi="Times New Roman" w:cs="Times New Roman"/>
-          <w:sz w:val="28"/>
-          <w:szCs w:val="28"/>
+        <w:spacing w:after="0" w:line="360" w:lineRule="auto"/>
+        <w:ind w:firstLine="709"/>
+        <w:jc w:val="both"/>
+        <w:rPr>
+          <w:rFonts w:ascii="Times New Roman" w:hAnsi="Times New Roman" w:cs="Times New Roman"/>
+          <w:sz w:val="24"/>
+          <w:szCs w:val="24"/>
+        </w:rPr>
+      </w:pPr>
+      <w:r>
+        <w:rPr>
+          <w:rFonts w:ascii="Times New Roman" w:hAnsi="Times New Roman" w:cs="Times New Roman"/>
+          <w:sz w:val="24"/>
+          <w:szCs w:val="24"/>
         </w:rPr>
         <w:t>Объект - это элемент предметной области, который имеет определенные свойства и характеристики.</w:t>
       </w:r>
     </w:p>
     <w:p>
       <w:pPr>
-        <w:rPr>
-          <w:rFonts w:ascii="Times New Roman" w:hAnsi="Times New Roman" w:cs="Times New Roman"/>
-          <w:sz w:val="28"/>
-          <w:szCs w:val="28"/>
-        </w:rPr>
-      </w:pPr>
-      <w:r>
-        <w:rPr>
-          <w:rFonts w:ascii="Times New Roman" w:hAnsi="Times New Roman" w:cs="Times New Roman"/>
-          <w:sz w:val="28"/>
-          <w:szCs w:val="28"/>
+        <w:spacing w:after="0" w:line="360" w:lineRule="auto"/>
+        <w:ind w:firstLine="709"/>
+        <w:jc w:val="both"/>
+        <w:rPr>
+          <w:rFonts w:ascii="Times New Roman" w:hAnsi="Times New Roman" w:cs="Times New Roman"/>
+          <w:sz w:val="24"/>
+          <w:szCs w:val="24"/>
+        </w:rPr>
+      </w:pPr>
+      <w:r>
+        <w:rPr>
+          <w:rFonts w:ascii="Times New Roman" w:hAnsi="Times New Roman" w:cs="Times New Roman"/>
+          <w:sz w:val="24"/>
+          <w:szCs w:val="24"/>
         </w:rPr>
         <w:t xml:space="preserve">Атрибут (элемент данных) - это характеристика или свойство объекта, которое может быть измерено или описано. </w:t>
       </w:r>
     </w:p>
     <w:p>
       <w:pPr>
-        <w:rPr>
-          <w:rFonts w:ascii="Times New Roman" w:hAnsi="Times New Roman" w:cs="Times New Roman"/>
-          <w:sz w:val="28"/>
-          <w:szCs w:val="28"/>
-        </w:rPr>
-      </w:pPr>
-      <w:r>
-        <w:rPr>
-          <w:rFonts w:ascii="Times New Roman" w:hAnsi="Times New Roman" w:cs="Times New Roman"/>
-          <w:sz w:val="28"/>
-          <w:szCs w:val="28"/>
+        <w:spacing w:after="0" w:line="360" w:lineRule="auto"/>
+        <w:ind w:firstLine="709"/>
+        <w:jc w:val="both"/>
+        <w:rPr>
+          <w:rFonts w:ascii="Times New Roman" w:hAnsi="Times New Roman" w:cs="Times New Roman"/>
+          <w:sz w:val="24"/>
+          <w:szCs w:val="24"/>
+        </w:rPr>
+      </w:pPr>
+      <w:r>
+        <w:rPr>
+          <w:rFonts w:ascii="Times New Roman" w:hAnsi="Times New Roman" w:cs="Times New Roman"/>
+          <w:sz w:val="24"/>
+          <w:szCs w:val="24"/>
         </w:rPr>
         <w:t xml:space="preserve">Запись - это экземпляр объекта, то есть конкретный объект с определенными значениями атрибутов. </w:t>
       </w:r>
     </w:p>
     <w:p>
       <w:pPr>
-        <w:rPr>
-          <w:rFonts w:ascii="Times New Roman" w:hAnsi="Times New Roman" w:cs="Times New Roman"/>
-          <w:sz w:val="28"/>
-          <w:szCs w:val="28"/>
-        </w:rPr>
-      </w:pPr>
-      <w:r>
-        <w:rPr>
-          <w:rFonts w:ascii="Times New Roman" w:hAnsi="Times New Roman" w:cs="Times New Roman"/>
-          <w:sz w:val="28"/>
-          <w:szCs w:val="28"/>
+        <w:spacing w:after="0" w:line="360" w:lineRule="auto"/>
+        <w:ind w:firstLine="709"/>
+        <w:jc w:val="both"/>
+        <w:rPr>
+          <w:rFonts w:ascii="Times New Roman" w:hAnsi="Times New Roman" w:cs="Times New Roman"/>
+          <w:sz w:val="24"/>
+          <w:szCs w:val="24"/>
+        </w:rPr>
+      </w:pPr>
+      <w:r>
+        <w:rPr>
+          <w:rFonts w:ascii="Times New Roman" w:hAnsi="Times New Roman" w:cs="Times New Roman"/>
+          <w:sz w:val="24"/>
+          <w:szCs w:val="24"/>
         </w:rPr>
         <w:t>Кортеж - это упорядоченный набор значений атрибутов, который представляет собой описание объекта.</w:t>
       </w:r>
     </w:p>
     <w:p>
       <w:pPr>
-        <w:rPr>
-          <w:rFonts w:ascii="Times New Roman" w:hAnsi="Times New Roman" w:cs="Times New Roman"/>
-          <w:sz w:val="28"/>
-          <w:szCs w:val="28"/>
-        </w:rPr>
-      </w:pPr>
-      <w:r>
-        <w:rPr>
-          <w:rFonts w:ascii="Times New Roman" w:hAnsi="Times New Roman" w:cs="Times New Roman"/>
-          <w:sz w:val="28"/>
-          <w:szCs w:val="28"/>
+        <w:spacing w:after="0" w:line="360" w:lineRule="auto"/>
+        <w:ind w:firstLine="709"/>
+        <w:jc w:val="both"/>
+        <w:rPr>
+          <w:rFonts w:ascii="Times New Roman" w:hAnsi="Times New Roman" w:cs="Times New Roman"/>
+          <w:sz w:val="24"/>
+          <w:szCs w:val="24"/>
+        </w:rPr>
+      </w:pPr>
+      <w:r>
+        <w:rPr>
+          <w:rFonts w:ascii="Times New Roman" w:hAnsi="Times New Roman" w:cs="Times New Roman"/>
+          <w:sz w:val="24"/>
+          <w:szCs w:val="24"/>
         </w:rPr>
         <w:t>8)</w:t>
       </w:r>
       <w:r>
+        <w:rPr>
+          <w:sz w:val="24"/>
+          <w:szCs w:val="24"/>
+        </w:rPr>
         <w:t xml:space="preserve"> </w:t>
       </w:r>
       <w:r>
         <w:rPr>
           <w:rFonts w:ascii="Times New Roman" w:hAnsi="Times New Roman" w:cs="Times New Roman"/>
-          <w:sz w:val="28"/>
-          <w:szCs w:val="28"/>
+          <w:sz w:val="24"/>
+          <w:szCs w:val="24"/>
         </w:rPr>
         <w:t>Проектирование базы данных - это процесс создания структуры базы данных, которая будет удовлетворять требованиям пользователей и обеспечивать эффективное хранение и обработку данных. Проектирование БД включает в себя определение структуры таблиц, установление связей между таблицами, определение необходимых индексов и ограничений.</w:t>
       </w:r>
     </w:p>
     <w:p>
       <w:pPr>
-        <w:rPr>
-          <w:rFonts w:ascii="Times New Roman" w:hAnsi="Times New Roman" w:cs="Times New Roman"/>
-          <w:sz w:val="28"/>
-          <w:szCs w:val="28"/>
-        </w:rPr>
-      </w:pPr>
-      <w:r>
-        <w:rPr>
-          <w:rFonts w:ascii="Times New Roman" w:hAnsi="Times New Roman" w:cs="Times New Roman"/>
-          <w:sz w:val="28"/>
-          <w:szCs w:val="28"/>
-        </w:rPr>
-        <w:t xml:space="preserve">К базам данных предъявляется ряд требований, таких как </w:t>
-      </w:r>
-      <w:r>
-        <w:rPr>
-          <w:rFonts w:ascii="Times New Roman" w:hAnsi="Times New Roman" w:cs="Times New Roman"/>
-          <w:sz w:val="28"/>
-          <w:szCs w:val="28"/>
-        </w:rPr>
-        <w:t>:</w:t>
-      </w:r>
-    </w:p>
-    <w:p>
-      <w:pPr>
-        <w:rPr>
-          <w:rFonts w:ascii="Times New Roman" w:hAnsi="Times New Roman" w:cs="Times New Roman"/>
-          <w:sz w:val="28"/>
-          <w:szCs w:val="28"/>
-        </w:rPr>
-      </w:pPr>
-      <w:r>
-        <w:rPr>
-          <w:rFonts w:ascii="Times New Roman" w:hAnsi="Times New Roman" w:cs="Times New Roman"/>
-          <w:sz w:val="28"/>
-          <w:szCs w:val="28"/>
+        <w:spacing w:after="0" w:line="360" w:lineRule="auto"/>
+        <w:ind w:firstLine="709"/>
+        <w:jc w:val="both"/>
+        <w:rPr>
+          <w:rFonts w:ascii="Times New Roman" w:hAnsi="Times New Roman" w:cs="Times New Roman"/>
+          <w:sz w:val="24"/>
+          <w:szCs w:val="24"/>
+        </w:rPr>
+      </w:pPr>
+      <w:r>
+        <w:rPr>
+          <w:rFonts w:ascii="Times New Roman" w:hAnsi="Times New Roman" w:cs="Times New Roman"/>
+          <w:sz w:val="24"/>
+          <w:szCs w:val="24"/>
+        </w:rPr>
+        <w:t>К базам данных предъявляется ряд требований, таких как :</w:t>
+      </w:r>
+    </w:p>
+    <w:p>
+      <w:pPr>
+        <w:spacing w:after="0" w:line="360" w:lineRule="auto"/>
+        <w:ind w:firstLine="709"/>
+        <w:jc w:val="both"/>
+        <w:rPr>
+          <w:rFonts w:ascii="Times New Roman" w:hAnsi="Times New Roman" w:cs="Times New Roman"/>
+          <w:sz w:val="24"/>
+          <w:szCs w:val="24"/>
+        </w:rPr>
+      </w:pPr>
+      <w:r>
+        <w:rPr>
+          <w:rFonts w:ascii="Times New Roman" w:hAnsi="Times New Roman" w:cs="Times New Roman"/>
+          <w:sz w:val="24"/>
+          <w:szCs w:val="24"/>
         </w:rPr>
         <w:t xml:space="preserve">Нормализация данных позволяет избежать дублирования информации и обеспечивает целостность данных. </w:t>
       </w:r>
     </w:p>
     <w:p>
       <w:pPr>
-        <w:rPr>
-          <w:rFonts w:ascii="Times New Roman" w:hAnsi="Times New Roman" w:cs="Times New Roman"/>
-          <w:sz w:val="28"/>
-          <w:szCs w:val="28"/>
-        </w:rPr>
-      </w:pPr>
-      <w:r>
-        <w:rPr>
-          <w:rFonts w:ascii="Times New Roman" w:hAnsi="Times New Roman" w:cs="Times New Roman"/>
-          <w:sz w:val="28"/>
-          <w:szCs w:val="28"/>
+        <w:spacing w:after="0" w:line="360" w:lineRule="auto"/>
+        <w:ind w:firstLine="709"/>
+        <w:jc w:val="both"/>
+        <w:rPr>
+          <w:rFonts w:ascii="Times New Roman" w:hAnsi="Times New Roman" w:cs="Times New Roman"/>
+          <w:sz w:val="24"/>
+          <w:szCs w:val="24"/>
+        </w:rPr>
+      </w:pPr>
+      <w:r>
+        <w:rPr>
+          <w:rFonts w:ascii="Times New Roman" w:hAnsi="Times New Roman" w:cs="Times New Roman"/>
+          <w:sz w:val="24"/>
+          <w:szCs w:val="24"/>
         </w:rPr>
         <w:t xml:space="preserve">Производительность базы данных должна быть высокой, чтобы обеспечить быстрое выполнение запросов пользователей. </w:t>
       </w:r>
     </w:p>
     <w:p>
       <w:pPr>
-        <w:rPr>
-          <w:rFonts w:ascii="Times New Roman" w:hAnsi="Times New Roman" w:cs="Times New Roman"/>
-          <w:sz w:val="28"/>
-          <w:szCs w:val="28"/>
-        </w:rPr>
-      </w:pPr>
-      <w:r>
-        <w:rPr>
-          <w:rFonts w:ascii="Times New Roman" w:hAnsi="Times New Roman" w:cs="Times New Roman"/>
-          <w:sz w:val="28"/>
-          <w:szCs w:val="28"/>
+        <w:spacing w:after="0" w:line="360" w:lineRule="auto"/>
+        <w:ind w:firstLine="709"/>
+        <w:jc w:val="both"/>
+        <w:rPr>
+          <w:rFonts w:ascii="Times New Roman" w:hAnsi="Times New Roman" w:cs="Times New Roman"/>
+          <w:sz w:val="24"/>
+          <w:szCs w:val="24"/>
+        </w:rPr>
+      </w:pPr>
+      <w:r>
+        <w:rPr>
+          <w:rFonts w:ascii="Times New Roman" w:hAnsi="Times New Roman" w:cs="Times New Roman"/>
+          <w:sz w:val="24"/>
+          <w:szCs w:val="24"/>
         </w:rPr>
         <w:t>Безопасность данных обеспечивается путем шифрования данных, использования механизмов аутентификации и авторизации пользователей, а также обеспечения физической безопасности серверов и баз данных.</w:t>
       </w:r>
     </w:p>
     <w:p>
       <w:pPr>
-        <w:rPr>
-          <w:rFonts w:ascii="Times New Roman" w:hAnsi="Times New Roman" w:cs="Times New Roman"/>
-          <w:sz w:val="28"/>
-          <w:szCs w:val="28"/>
-        </w:rPr>
-      </w:pPr>
-      <w:r>
-        <w:rPr>
-          <w:rFonts w:ascii="Times New Roman" w:hAnsi="Times New Roman" w:cs="Times New Roman"/>
-          <w:sz w:val="28"/>
-          <w:szCs w:val="28"/>
+        <w:spacing w:after="0" w:line="360" w:lineRule="auto"/>
+        <w:ind w:firstLine="709"/>
+        <w:jc w:val="both"/>
+        <w:rPr>
+          <w:rFonts w:ascii="Times New Roman" w:hAnsi="Times New Roman" w:cs="Times New Roman"/>
+          <w:sz w:val="24"/>
+          <w:szCs w:val="24"/>
+        </w:rPr>
+      </w:pPr>
+      <w:r>
+        <w:rPr>
+          <w:rFonts w:ascii="Times New Roman" w:hAnsi="Times New Roman" w:cs="Times New Roman"/>
+          <w:sz w:val="24"/>
+          <w:szCs w:val="24"/>
         </w:rPr>
         <w:br w:type="page"/>
       </w:r>
     </w:p>
     <w:p>
       <w:pPr>
-        <w:rPr>
-          <w:rFonts w:ascii="Times New Roman" w:hAnsi="Times New Roman" w:cs="Times New Roman"/>
-          <w:sz w:val="28"/>
-          <w:szCs w:val="28"/>
-        </w:rPr>
-      </w:pPr>
-      <w:r>
-        <w:rPr>
-          <w:rFonts w:ascii="Times New Roman" w:hAnsi="Times New Roman" w:cs="Times New Roman"/>
-          <w:sz w:val="28"/>
-          <w:szCs w:val="28"/>
+        <w:spacing w:after="0" w:line="360" w:lineRule="auto"/>
+        <w:ind w:firstLine="709"/>
+        <w:jc w:val="both"/>
+        <w:rPr>
+          <w:rFonts w:ascii="Times New Roman" w:hAnsi="Times New Roman" w:cs="Times New Roman"/>
+          <w:sz w:val="24"/>
+          <w:szCs w:val="24"/>
+        </w:rPr>
+      </w:pPr>
+      <w:r>
+        <w:rPr>
+          <w:rFonts w:ascii="Times New Roman" w:hAnsi="Times New Roman" w:cs="Times New Roman"/>
+          <w:sz w:val="24"/>
+          <w:szCs w:val="24"/>
         </w:rPr>
         <w:lastRenderedPageBreak/>
         <w:t>9)</w:t>
       </w:r>
       <w:r>
+        <w:rPr>
+          <w:sz w:val="24"/>
+          <w:szCs w:val="24"/>
+        </w:rPr>
         <w:t xml:space="preserve"> </w:t>
       </w:r>
       <w:r>
         <w:rPr>
           <w:rFonts w:ascii="Times New Roman" w:hAnsi="Times New Roman" w:cs="Times New Roman"/>
-          <w:sz w:val="28"/>
-          <w:szCs w:val="28"/>
+          <w:sz w:val="24"/>
+          <w:szCs w:val="24"/>
         </w:rPr>
         <w:t>Этапы жизненного цикла базы данных включают в себя следующие этапы:</w:t>
       </w:r>
     </w:p>
     <w:p>
       <w:pPr>
-        <w:rPr>
-          <w:rFonts w:ascii="Times New Roman" w:hAnsi="Times New Roman" w:cs="Times New Roman"/>
-          <w:sz w:val="28"/>
-          <w:szCs w:val="28"/>
-        </w:rPr>
-      </w:pPr>
-      <w:r>
-        <w:rPr>
-          <w:rFonts w:ascii="Times New Roman" w:hAnsi="Times New Roman" w:cs="Times New Roman"/>
-          <w:sz w:val="28"/>
-          <w:szCs w:val="28"/>
+        <w:spacing w:after="0" w:line="360" w:lineRule="auto"/>
+        <w:ind w:firstLine="709"/>
+        <w:jc w:val="both"/>
+        <w:rPr>
+          <w:rFonts w:ascii="Times New Roman" w:hAnsi="Times New Roman" w:cs="Times New Roman"/>
+          <w:sz w:val="24"/>
+          <w:szCs w:val="24"/>
+        </w:rPr>
+      </w:pPr>
+      <w:r>
+        <w:rPr>
+          <w:rFonts w:ascii="Times New Roman" w:hAnsi="Times New Roman" w:cs="Times New Roman"/>
+          <w:sz w:val="24"/>
+          <w:szCs w:val="24"/>
         </w:rPr>
         <w:t>– Анализ требований</w:t>
       </w:r>
     </w:p>
     <w:p>
       <w:pPr>
-        <w:rPr>
-          <w:rFonts w:ascii="Times New Roman" w:hAnsi="Times New Roman" w:cs="Times New Roman"/>
-          <w:sz w:val="28"/>
-          <w:szCs w:val="28"/>
-        </w:rPr>
-      </w:pPr>
-      <w:r>
-        <w:rPr>
-          <w:rFonts w:ascii="Times New Roman" w:hAnsi="Times New Roman" w:cs="Times New Roman"/>
-          <w:sz w:val="28"/>
-          <w:szCs w:val="28"/>
+        <w:spacing w:after="0" w:line="360" w:lineRule="auto"/>
+        <w:ind w:firstLine="709"/>
+        <w:jc w:val="both"/>
+        <w:rPr>
+          <w:rFonts w:ascii="Times New Roman" w:hAnsi="Times New Roman" w:cs="Times New Roman"/>
+          <w:sz w:val="24"/>
+          <w:szCs w:val="24"/>
+        </w:rPr>
+      </w:pPr>
+      <w:r>
+        <w:rPr>
+          <w:rFonts w:ascii="Times New Roman" w:hAnsi="Times New Roman" w:cs="Times New Roman"/>
+          <w:sz w:val="24"/>
+          <w:szCs w:val="24"/>
         </w:rPr>
         <w:t>– Проектирование базы данных</w:t>
       </w:r>
     </w:p>
     <w:p>
       <w:pPr>
-        <w:rPr>
-          <w:rFonts w:ascii="Times New Roman" w:hAnsi="Times New Roman" w:cs="Times New Roman"/>
-          <w:sz w:val="28"/>
-          <w:szCs w:val="28"/>
-        </w:rPr>
-      </w:pPr>
-      <w:r>
-        <w:rPr>
-          <w:rFonts w:ascii="Times New Roman" w:hAnsi="Times New Roman" w:cs="Times New Roman"/>
-          <w:sz w:val="28"/>
-          <w:szCs w:val="28"/>
+        <w:spacing w:after="0" w:line="360" w:lineRule="auto"/>
+        <w:ind w:firstLine="709"/>
+        <w:jc w:val="both"/>
+        <w:rPr>
+          <w:rFonts w:ascii="Times New Roman" w:hAnsi="Times New Roman" w:cs="Times New Roman"/>
+          <w:sz w:val="24"/>
+          <w:szCs w:val="24"/>
+        </w:rPr>
+      </w:pPr>
+      <w:r>
+        <w:rPr>
+          <w:rFonts w:ascii="Times New Roman" w:hAnsi="Times New Roman" w:cs="Times New Roman"/>
+          <w:sz w:val="24"/>
+          <w:szCs w:val="24"/>
         </w:rPr>
         <w:t>– Разработка структуры таблиц</w:t>
       </w:r>
     </w:p>
     <w:p>
       <w:pPr>
-        <w:rPr>
-          <w:rFonts w:ascii="Times New Roman" w:hAnsi="Times New Roman" w:cs="Times New Roman"/>
-          <w:sz w:val="28"/>
-          <w:szCs w:val="28"/>
-        </w:rPr>
-      </w:pPr>
-      <w:r>
-        <w:rPr>
-          <w:rFonts w:ascii="Times New Roman" w:hAnsi="Times New Roman" w:cs="Times New Roman"/>
-          <w:sz w:val="28"/>
-          <w:szCs w:val="28"/>
+        <w:spacing w:after="0" w:line="360" w:lineRule="auto"/>
+        <w:ind w:firstLine="709"/>
+        <w:jc w:val="both"/>
+        <w:rPr>
+          <w:rFonts w:ascii="Times New Roman" w:hAnsi="Times New Roman" w:cs="Times New Roman"/>
+          <w:sz w:val="24"/>
+          <w:szCs w:val="24"/>
+        </w:rPr>
+      </w:pPr>
+      <w:r>
+        <w:rPr>
+          <w:rFonts w:ascii="Times New Roman" w:hAnsi="Times New Roman" w:cs="Times New Roman"/>
+          <w:sz w:val="24"/>
+          <w:szCs w:val="24"/>
         </w:rPr>
         <w:t>– Создание схемы базы данных</w:t>
       </w:r>
     </w:p>
     <w:p>
       <w:pPr>
-        <w:rPr>
-          <w:rFonts w:ascii="Times New Roman" w:hAnsi="Times New Roman" w:cs="Times New Roman"/>
-          <w:sz w:val="28"/>
-          <w:szCs w:val="28"/>
-        </w:rPr>
-      </w:pPr>
-      <w:r>
-        <w:rPr>
-          <w:rFonts w:ascii="Times New Roman" w:hAnsi="Times New Roman" w:cs="Times New Roman"/>
-          <w:sz w:val="28"/>
-          <w:szCs w:val="28"/>
+        <w:spacing w:after="0" w:line="360" w:lineRule="auto"/>
+        <w:ind w:firstLine="709"/>
+        <w:jc w:val="both"/>
+        <w:rPr>
+          <w:rFonts w:ascii="Times New Roman" w:hAnsi="Times New Roman" w:cs="Times New Roman"/>
+          <w:sz w:val="24"/>
+          <w:szCs w:val="24"/>
+        </w:rPr>
+      </w:pPr>
+      <w:r>
+        <w:rPr>
+          <w:rFonts w:ascii="Times New Roman" w:hAnsi="Times New Roman" w:cs="Times New Roman"/>
+          <w:sz w:val="24"/>
+          <w:szCs w:val="24"/>
         </w:rPr>
         <w:t>– Загрузка данных</w:t>
       </w:r>
     </w:p>
     <w:p>
       <w:pPr>
-        <w:rPr>
-          <w:rFonts w:ascii="Times New Roman" w:hAnsi="Times New Roman" w:cs="Times New Roman"/>
-          <w:sz w:val="28"/>
-          <w:szCs w:val="28"/>
-        </w:rPr>
-      </w:pPr>
-      <w:r>
-        <w:rPr>
-          <w:rFonts w:ascii="Times New Roman" w:hAnsi="Times New Roman" w:cs="Times New Roman"/>
-          <w:sz w:val="28"/>
-          <w:szCs w:val="28"/>
+        <w:spacing w:after="0" w:line="360" w:lineRule="auto"/>
+        <w:ind w:firstLine="709"/>
+        <w:jc w:val="both"/>
+        <w:rPr>
+          <w:rFonts w:ascii="Times New Roman" w:hAnsi="Times New Roman" w:cs="Times New Roman"/>
+          <w:sz w:val="24"/>
+          <w:szCs w:val="24"/>
+        </w:rPr>
+      </w:pPr>
+      <w:r>
+        <w:rPr>
+          <w:rFonts w:ascii="Times New Roman" w:hAnsi="Times New Roman" w:cs="Times New Roman"/>
+          <w:sz w:val="24"/>
+          <w:szCs w:val="24"/>
         </w:rPr>
         <w:t>– Тестирование и отладка</w:t>
       </w:r>
     </w:p>
     <w:p>
       <w:pPr>
-        <w:rPr>
-          <w:rFonts w:ascii="Times New Roman" w:hAnsi="Times New Roman" w:cs="Times New Roman"/>
-          <w:sz w:val="28"/>
-          <w:szCs w:val="28"/>
-        </w:rPr>
-      </w:pPr>
-      <w:r>
-        <w:rPr>
-          <w:rFonts w:ascii="Times New Roman" w:hAnsi="Times New Roman" w:cs="Times New Roman"/>
-          <w:sz w:val="28"/>
-          <w:szCs w:val="28"/>
+        <w:spacing w:after="0" w:line="360" w:lineRule="auto"/>
+        <w:ind w:firstLine="709"/>
+        <w:jc w:val="both"/>
+        <w:rPr>
+          <w:rFonts w:ascii="Times New Roman" w:hAnsi="Times New Roman" w:cs="Times New Roman"/>
+          <w:sz w:val="24"/>
+          <w:szCs w:val="24"/>
+        </w:rPr>
+      </w:pPr>
+      <w:r>
+        <w:rPr>
+          <w:rFonts w:ascii="Times New Roman" w:hAnsi="Times New Roman" w:cs="Times New Roman"/>
+          <w:sz w:val="24"/>
+          <w:szCs w:val="24"/>
         </w:rPr>
         <w:t>– Развертывание базы данных</w:t>
       </w:r>
     </w:p>
     <w:p>
       <w:pPr>
-        <w:rPr>
-          <w:rFonts w:ascii="Times New Roman" w:hAnsi="Times New Roman" w:cs="Times New Roman"/>
-          <w:sz w:val="28"/>
-          <w:szCs w:val="28"/>
-        </w:rPr>
-      </w:pPr>
-      <w:r>
-        <w:rPr>
-          <w:rFonts w:ascii="Times New Roman" w:hAnsi="Times New Roman" w:cs="Times New Roman"/>
-          <w:sz w:val="28"/>
-          <w:szCs w:val="28"/>
+        <w:spacing w:after="0" w:line="360" w:lineRule="auto"/>
+        <w:ind w:firstLine="709"/>
+        <w:jc w:val="both"/>
+        <w:rPr>
+          <w:rFonts w:ascii="Times New Roman" w:hAnsi="Times New Roman" w:cs="Times New Roman"/>
+          <w:sz w:val="24"/>
+          <w:szCs w:val="24"/>
+        </w:rPr>
+      </w:pPr>
+      <w:r>
+        <w:rPr>
+          <w:rFonts w:ascii="Times New Roman" w:hAnsi="Times New Roman" w:cs="Times New Roman"/>
+          <w:sz w:val="24"/>
+          <w:szCs w:val="24"/>
         </w:rPr>
         <w:t>– Поддержка и обновление базы данных</w:t>
       </w:r>
     </w:p>
     <w:p>
       <w:pPr>
-        <w:rPr>
-          <w:rFonts w:ascii="Times New Roman" w:hAnsi="Times New Roman" w:cs="Times New Roman"/>
-          <w:sz w:val="28"/>
-          <w:szCs w:val="28"/>
-        </w:rPr>
-      </w:pPr>
-      <w:r>
-        <w:rPr>
-          <w:rFonts w:ascii="Times New Roman" w:hAnsi="Times New Roman" w:cs="Times New Roman"/>
-          <w:sz w:val="28"/>
-          <w:szCs w:val="28"/>
+        <w:spacing w:after="0" w:line="360" w:lineRule="auto"/>
+        <w:ind w:firstLine="709"/>
+        <w:jc w:val="both"/>
+        <w:rPr>
+          <w:rFonts w:ascii="Times New Roman" w:hAnsi="Times New Roman" w:cs="Times New Roman"/>
+          <w:sz w:val="24"/>
+          <w:szCs w:val="24"/>
+        </w:rPr>
+      </w:pPr>
+      <w:r>
+        <w:rPr>
+          <w:rFonts w:ascii="Times New Roman" w:hAnsi="Times New Roman" w:cs="Times New Roman"/>
+          <w:sz w:val="24"/>
+          <w:szCs w:val="24"/>
         </w:rPr>
         <w:t>10)</w:t>
       </w:r>
       <w:r>
+        <w:rPr>
+          <w:sz w:val="24"/>
+          <w:szCs w:val="24"/>
+        </w:rPr>
         <w:t xml:space="preserve"> </w:t>
       </w:r>
       <w:r>
         <w:rPr>
           <w:rFonts w:ascii="Times New Roman" w:hAnsi="Times New Roman" w:cs="Times New Roman"/>
-          <w:sz w:val="28"/>
-          <w:szCs w:val="28"/>
-        </w:rPr>
-        <w:t xml:space="preserve">Модель “сущность-связь” (ER-модель) предназначена для представления и анализа структуры данных в базе данных. Она позволяет определить объекты (сущности) и связи между ними, а также свойства каждого объекта. На ER-диаграмме сущности изображаются в виде прямоугольников, а связи - в виде линий между ними. Типы связей могут быть разными: один-к-одному, один-ко-многим, многие-ко-многим. Класс принадлежности сущности определяет, является ли данная сущность обязательной </w:t>
+          <w:sz w:val="24"/>
+          <w:szCs w:val="24"/>
+        </w:rPr>
+        <w:t>Модель “сущность-связь” (ER-модель) предназначена для представления и анализа структуры данных в базе данных. Она позволяет определить объекты (сущности) и связи между ними, а также свойства каждого объекта. На ER-диаграмме сущности изображаются в виде прямоугольников, а связи - в виде линий между ними. Типы связей могут быть разными: один-к-одному, один-ко-многим, многие-ко-многим. Класс принадлежности сущности определяет, является ли данная сущность обязательной  или необязательной.</w:t>
+      </w:r>
+    </w:p>
+    <w:p>
+      <w:pPr>
+        <w:spacing w:after="0" w:line="360" w:lineRule="auto"/>
+        <w:ind w:firstLine="709"/>
+        <w:jc w:val="both"/>
+        <w:rPr>
+          <w:rFonts w:ascii="Times New Roman" w:hAnsi="Times New Roman" w:cs="Times New Roman"/>
+          <w:sz w:val="24"/>
+          <w:szCs w:val="24"/>
+        </w:rPr>
+      </w:pPr>
+      <w:r>
+        <w:rPr>
+          <w:rFonts w:ascii="Times New Roman" w:hAnsi="Times New Roman" w:cs="Times New Roman"/>
+          <w:sz w:val="24"/>
+          <w:szCs w:val="24"/>
+        </w:rPr>
+        <w:t>11)</w:t>
+      </w:r>
+      <w:r>
+        <w:t xml:space="preserve"> </w:t>
+      </w:r>
+      <w:r>
+        <w:rPr>
+          <w:rFonts w:ascii="Times New Roman" w:hAnsi="Times New Roman" w:cs="Times New Roman"/>
+          <w:sz w:val="24"/>
+          <w:szCs w:val="24"/>
+        </w:rPr>
+        <w:t>Связь 1:1 означает, что каждой записи в одной таблице соответствует ровно одна запись в другой таблице. Для преобразования такой связи в реляционные таблицу, необходимо создать две таблицы, и связать их через общий атрибут или набор атрибутов.</w:t>
+      </w:r>
+    </w:p>
+    <w:p>
+      <w:pPr>
+        <w:spacing w:after="0" w:line="360" w:lineRule="auto"/>
+        <w:ind w:firstLine="709"/>
+        <w:jc w:val="both"/>
+        <w:rPr>
+          <w:rFonts w:ascii="Times New Roman" w:hAnsi="Times New Roman" w:cs="Times New Roman"/>
+          <w:sz w:val="24"/>
+          <w:szCs w:val="24"/>
+        </w:rPr>
+      </w:pPr>
+      <w:r>
+        <w:rPr>
+          <w:rFonts w:ascii="Times New Roman" w:hAnsi="Times New Roman" w:cs="Times New Roman"/>
+          <w:sz w:val="24"/>
+          <w:szCs w:val="24"/>
+        </w:rPr>
+        <w:t>Связь 1:М означает, что одной записи в первой таблице соответствует несколько записей во второй таблице. В этом случае, для преобразования в реляционную таблицу, нужно создать таблицу с атрибутами первой связи и таблицу с атрибутами второй связи, а затем установить связь между ними через внешний ключ.</w:t>
+      </w:r>
+    </w:p>
+    <w:p>
+      <w:pPr>
+        <w:spacing w:after="0" w:line="360" w:lineRule="auto"/>
+        <w:ind w:firstLine="709"/>
+        <w:jc w:val="both"/>
+        <w:rPr>
+          <w:rFonts w:ascii="Times New Roman" w:hAnsi="Times New Roman" w:cs="Times New Roman"/>
+          <w:sz w:val="24"/>
+          <w:szCs w:val="24"/>
+        </w:rPr>
+      </w:pPr>
+      <w:r>
+        <w:rPr>
+          <w:rFonts w:ascii="Times New Roman" w:hAnsi="Times New Roman" w:cs="Times New Roman"/>
+          <w:sz w:val="24"/>
+          <w:szCs w:val="24"/>
+        </w:rPr>
+        <w:t>М:</w:t>
+      </w:r>
+      <w:r>
+        <w:rPr>
+          <w:rFonts w:ascii="Times New Roman" w:hAnsi="Times New Roman" w:cs="Times New Roman"/>
+          <w:sz w:val="24"/>
+          <w:szCs w:val="24"/>
+          <w:lang w:val="en-US"/>
+        </w:rPr>
+        <w:t>N</w:t>
+      </w:r>
+      <w:r>
+        <w:rPr>
+          <w:rFonts w:ascii="Times New Roman" w:hAnsi="Times New Roman" w:cs="Times New Roman"/>
+          <w:sz w:val="24"/>
+          <w:szCs w:val="24"/>
+        </w:rPr>
+        <w:t xml:space="preserve"> означает много-ко-многим связь, когда одной записи в одной таблице может соответствовать несколько записей в другой таблице, и наоборот. Для преобразования в реляционные таблицы, необходимо создать три таблицы: две с атрибутами связей и третью таблицу, которая будет связывать первые две через два внешних ключа.</w:t>
+      </w:r>
+    </w:p>
+    <w:p>
+      <w:pPr>
+        <w:rPr>
+          <w:rFonts w:ascii="Times New Roman" w:hAnsi="Times New Roman" w:cs="Times New Roman"/>
+          <w:sz w:val="24"/>
+          <w:szCs w:val="24"/>
+        </w:rPr>
+      </w:pPr>
+      <w:r>
+        <w:rPr>
+          <w:rFonts w:ascii="Times New Roman" w:hAnsi="Times New Roman" w:cs="Times New Roman"/>
+          <w:sz w:val="24"/>
+          <w:szCs w:val="24"/>
+        </w:rPr>
+        <w:br w:type="page"/>
+      </w:r>
+    </w:p>
+    <w:p>
+      <w:pPr>
+        <w:spacing w:after="0" w:line="360" w:lineRule="auto"/>
+        <w:ind w:firstLine="709"/>
+        <w:jc w:val="both"/>
+        <w:rPr>
+          <w:rFonts w:ascii="Times New Roman" w:hAnsi="Times New Roman" w:cs="Times New Roman"/>
+          <w:sz w:val="24"/>
+          <w:szCs w:val="24"/>
+        </w:rPr>
+      </w:pPr>
+      <w:r>
+        <w:rPr>
+          <w:rFonts w:ascii="Times New Roman" w:hAnsi="Times New Roman" w:cs="Times New Roman"/>
+          <w:sz w:val="24"/>
+          <w:szCs w:val="24"/>
+        </w:rPr>
+        <w:lastRenderedPageBreak/>
+        <w:t>12)</w:t>
+      </w:r>
+      <w:r>
+        <w:t xml:space="preserve"> </w:t>
+      </w:r>
+      <w:r>
+        <w:rPr>
+          <w:rFonts w:ascii="Times New Roman" w:hAnsi="Times New Roman" w:cs="Times New Roman"/>
+          <w:sz w:val="24"/>
+          <w:szCs w:val="24"/>
+        </w:rPr>
+        <w:t>Существует три основных типа связей между таблицами:</w:t>
+      </w:r>
+    </w:p>
+    <w:p>
+      <w:pPr>
+        <w:spacing w:after="0" w:line="360" w:lineRule="auto"/>
+        <w:ind w:firstLine="709"/>
+        <w:jc w:val="both"/>
+        <w:rPr>
+          <w:rFonts w:ascii="Times New Roman" w:hAnsi="Times New Roman" w:cs="Times New Roman"/>
+          <w:sz w:val="24"/>
+          <w:szCs w:val="24"/>
+        </w:rPr>
+      </w:pPr>
+      <w:r>
+        <w:rPr>
+          <w:rFonts w:ascii="Times New Roman" w:hAnsi="Times New Roman" w:cs="Times New Roman"/>
+          <w:sz w:val="24"/>
+          <w:szCs w:val="24"/>
+        </w:rPr>
+        <w:t>Один к одному (1:1) - это связь между двумя таблицами, при которой каждой записи в одной таблице соответствует только одна запись в другой. Например, таблица “Сотрудники” и таблица “Контакты”, где каждый сотрудник имеет только один контакт.</w:t>
+      </w:r>
+    </w:p>
+    <w:p>
+      <w:pPr>
+        <w:spacing w:after="0" w:line="360" w:lineRule="auto"/>
+        <w:ind w:firstLine="709"/>
+        <w:jc w:val="both"/>
+        <w:rPr>
+          <w:rFonts w:ascii="Times New Roman" w:hAnsi="Times New Roman" w:cs="Times New Roman"/>
+          <w:sz w:val="24"/>
+          <w:szCs w:val="24"/>
+        </w:rPr>
+      </w:pPr>
+      <w:r>
+        <w:rPr>
+          <w:rFonts w:ascii="Times New Roman" w:hAnsi="Times New Roman" w:cs="Times New Roman"/>
+          <w:sz w:val="24"/>
+          <w:szCs w:val="24"/>
+        </w:rPr>
+        <w:t>Один ко многим (1:М) - это связь, при которой одной записи в одной таблице соответствует много записей в другой. Например, в таблице “Сотрудники” может быть много записей о проектах, над которыми они работают.</w:t>
+      </w:r>
+    </w:p>
+    <w:p>
+      <w:pPr>
+        <w:spacing w:after="0" w:line="360" w:lineRule="auto"/>
+        <w:ind w:firstLine="709"/>
+        <w:jc w:val="both"/>
+        <w:rPr>
+          <w:rFonts w:ascii="Times New Roman" w:hAnsi="Times New Roman" w:cs="Times New Roman"/>
+          <w:sz w:val="24"/>
+          <w:szCs w:val="24"/>
+        </w:rPr>
+      </w:pPr>
+      <w:r>
+        <w:rPr>
+          <w:rFonts w:ascii="Times New Roman" w:hAnsi="Times New Roman" w:cs="Times New Roman"/>
+          <w:sz w:val="24"/>
+          <w:szCs w:val="24"/>
+        </w:rPr>
+        <w:t>Многие ко многим (М:</w:t>
+      </w:r>
+      <w:r>
+        <w:rPr>
+          <w:rFonts w:ascii="Times New Roman" w:hAnsi="Times New Roman" w:cs="Times New Roman"/>
+          <w:sz w:val="24"/>
+          <w:szCs w:val="24"/>
+          <w:lang w:val="en-US"/>
+        </w:rPr>
+        <w:t>N</w:t>
+      </w:r>
+      <w:r>
+        <w:rPr>
+          <w:rFonts w:ascii="Times New Roman" w:hAnsi="Times New Roman" w:cs="Times New Roman"/>
+          <w:sz w:val="24"/>
+          <w:szCs w:val="24"/>
+        </w:rPr>
+        <w:t>) - это связь, при которой много записей из одной таблицы связаны с многими записями из другой таблицы. Например, если у нас есть таблица “Проекты” и таблица “Сотрудники”, то каждый проект может иметь несколько сотрудников, и каждый сотрудник может работать над несколькими проектами. В этом случае необходимо создать третью таблицу для связи между ними.</w:t>
+      </w:r>
+    </w:p>
+    <w:p>
+      <w:pPr>
+        <w:spacing w:after="0" w:line="360" w:lineRule="auto"/>
+        <w:ind w:firstLine="709"/>
+        <w:jc w:val="both"/>
+        <w:rPr>
+          <w:rFonts w:ascii="Times New Roman" w:hAnsi="Times New Roman" w:cs="Times New Roman"/>
+          <w:sz w:val="24"/>
+          <w:szCs w:val="24"/>
+        </w:rPr>
+      </w:pPr>
+      <w:r>
+        <w:rPr>
+          <w:rFonts w:ascii="Times New Roman" w:hAnsi="Times New Roman" w:cs="Times New Roman"/>
+          <w:sz w:val="24"/>
+          <w:szCs w:val="24"/>
+        </w:rPr>
+        <w:t>13)</w:t>
+      </w:r>
+      <w:r>
+        <w:t xml:space="preserve"> </w:t>
+      </w:r>
+      <w:r>
+        <w:rPr>
+          <w:rFonts w:ascii="Times New Roman" w:hAnsi="Times New Roman" w:cs="Times New Roman"/>
+          <w:sz w:val="24"/>
+          <w:szCs w:val="24"/>
+        </w:rPr>
+        <w:t>Computer-Aided Design</w:t>
+      </w:r>
+      <w:r>
+        <w:rPr>
+          <w:rFonts w:ascii="Times New Roman" w:hAnsi="Times New Roman" w:cs="Times New Roman"/>
+          <w:sz w:val="24"/>
+          <w:szCs w:val="24"/>
+        </w:rPr>
+        <w:t xml:space="preserve"> (</w:t>
+      </w:r>
+      <w:r>
+        <w:rPr>
+          <w:rFonts w:ascii="Times New Roman" w:hAnsi="Times New Roman" w:cs="Times New Roman"/>
+          <w:sz w:val="24"/>
+          <w:szCs w:val="24"/>
+        </w:rPr>
+        <w:t>CAD</w:t>
+      </w:r>
+      <w:r>
+        <w:rPr>
+          <w:rFonts w:ascii="Times New Roman" w:hAnsi="Times New Roman" w:cs="Times New Roman"/>
+          <w:sz w:val="24"/>
+          <w:szCs w:val="24"/>
+        </w:rPr>
+        <w:t>)</w:t>
+      </w:r>
+      <w:r>
+        <w:rPr>
+          <w:rFonts w:ascii="Times New Roman" w:hAnsi="Times New Roman" w:cs="Times New Roman"/>
+          <w:sz w:val="24"/>
+          <w:szCs w:val="24"/>
+        </w:rPr>
+        <w:t xml:space="preserve"> - автоматизированная система, предназначенная для решения задач проектирования.</w:t>
+      </w:r>
+      <w:r>
+        <w:t xml:space="preserve"> </w:t>
+      </w:r>
+      <w:r>
+        <w:rPr>
+          <w:rFonts w:ascii="Times New Roman" w:hAnsi="Times New Roman" w:cs="Times New Roman"/>
+          <w:sz w:val="24"/>
+          <w:szCs w:val="24"/>
+        </w:rPr>
+        <w:t>Информационная согласованность в САПР - это точность и надежность данных, используемых в процессе проектирования. Она гарантирует, что вся информация является точной, полной и непротиворечивой на протяжении всего процесса проектирования, от первоначальной концепции до конечного продукта.</w:t>
+      </w:r>
+    </w:p>
+    <w:p>
+      <w:pPr>
+        <w:spacing w:after="0" w:line="360" w:lineRule="auto"/>
+        <w:ind w:firstLine="709"/>
+        <w:jc w:val="both"/>
+        <w:rPr>
+          <w:rFonts w:ascii="Times New Roman" w:hAnsi="Times New Roman" w:cs="Times New Roman"/>
+          <w:sz w:val="24"/>
+          <w:szCs w:val="24"/>
+        </w:rPr>
+      </w:pPr>
+      <w:r>
+        <w:rPr>
+          <w:rFonts w:ascii="Times New Roman" w:hAnsi="Times New Roman" w:cs="Times New Roman"/>
+          <w:sz w:val="24"/>
+          <w:szCs w:val="24"/>
+        </w:rPr>
+        <w:t>14)</w:t>
+      </w:r>
+      <w:r>
+        <w:t xml:space="preserve"> </w:t>
+      </w:r>
+      <w:r>
+        <w:rPr>
+          <w:rFonts w:ascii="Times New Roman" w:hAnsi="Times New Roman" w:cs="Times New Roman"/>
+          <w:sz w:val="24"/>
+          <w:szCs w:val="24"/>
+        </w:rPr>
+        <w:t>Независимость данных - это принцип, согласно которому данные должны быть отделены от процессов их обработки. Это означает, что данные должны храниться и обрабатываться таким образом, чтобы они могли быть использованы различными приложениями и системами без необходимости изменения их структуры или формата.</w:t>
+      </w:r>
+    </w:p>
+    <w:p>
+      <w:pPr>
+        <w:spacing w:after="0" w:line="360" w:lineRule="auto"/>
+        <w:ind w:firstLine="709"/>
+        <w:jc w:val="both"/>
+        <w:rPr>
+          <w:rFonts w:ascii="Times New Roman" w:hAnsi="Times New Roman" w:cs="Times New Roman"/>
+          <w:sz w:val="24"/>
+          <w:szCs w:val="24"/>
+        </w:rPr>
+      </w:pPr>
+      <w:r>
+        <w:rPr>
+          <w:rFonts w:ascii="Times New Roman" w:hAnsi="Times New Roman" w:cs="Times New Roman"/>
+          <w:sz w:val="24"/>
+          <w:szCs w:val="24"/>
+        </w:rPr>
+        <w:t>15)</w:t>
+      </w:r>
+      <w:r>
+        <w:t xml:space="preserve"> </w:t>
+      </w:r>
+      <w:r>
+        <w:rPr>
+          <w:rFonts w:ascii="Times New Roman" w:hAnsi="Times New Roman" w:cs="Times New Roman"/>
+          <w:sz w:val="24"/>
+          <w:szCs w:val="24"/>
+        </w:rPr>
+        <w:t>Концептуальный уровень - это уровень, на котором определяются основные понятия и объекты предметной области, а также связи между ними. На этом уровне определяются сущности, их атрибуты и отношения между ними, которые затем используются для построения логической модели данных.</w:t>
+      </w:r>
+    </w:p>
+    <w:p>
+      <w:pPr>
+        <w:spacing w:after="0" w:line="360" w:lineRule="auto"/>
+        <w:ind w:firstLine="709"/>
+        <w:jc w:val="both"/>
+        <w:rPr>
+          <w:rFonts w:ascii="Times New Roman" w:hAnsi="Times New Roman" w:cs="Times New Roman"/>
+          <w:sz w:val="24"/>
+          <w:szCs w:val="24"/>
+        </w:rPr>
+      </w:pPr>
+      <w:r>
+        <w:rPr>
+          <w:rFonts w:ascii="Times New Roman" w:hAnsi="Times New Roman" w:cs="Times New Roman"/>
+          <w:sz w:val="24"/>
+          <w:szCs w:val="24"/>
+        </w:rPr>
+        <w:t>16)</w:t>
+      </w:r>
+      <w:r>
+        <w:t xml:space="preserve"> </w:t>
+      </w:r>
+      <w:r>
+        <w:rPr>
+          <w:rFonts w:ascii="Times New Roman" w:hAnsi="Times New Roman" w:cs="Times New Roman"/>
+          <w:sz w:val="24"/>
+          <w:szCs w:val="24"/>
+        </w:rPr>
+        <w:t xml:space="preserve">Логический уровень - </w:t>
+      </w:r>
+      <w:r>
+        <w:rPr>
+          <w:rFonts w:ascii="Times New Roman" w:hAnsi="Times New Roman" w:cs="Times New Roman"/>
+          <w:sz w:val="24"/>
+          <w:szCs w:val="24"/>
+        </w:rPr>
+        <w:t>н</w:t>
+      </w:r>
+      <w:r>
+        <w:rPr>
+          <w:rFonts w:ascii="Times New Roman" w:hAnsi="Times New Roman" w:cs="Times New Roman"/>
+          <w:sz w:val="24"/>
+          <w:szCs w:val="24"/>
+        </w:rPr>
+        <w:t>а этом уровне происходит преобразование концепций и объектов предметной области в структуры данных, которые могут быть использованы в конкретной СУБД. На логическом уровне определяются типы данных, ограничения целостности, триггеры и процедуры для работы с данными.</w:t>
+      </w:r>
+    </w:p>
+    <w:p>
+      <w:pPr>
+        <w:rPr>
+          <w:rFonts w:ascii="Times New Roman" w:hAnsi="Times New Roman" w:cs="Times New Roman"/>
+          <w:sz w:val="24"/>
+          <w:szCs w:val="24"/>
+        </w:rPr>
+      </w:pPr>
+      <w:r>
+        <w:rPr>
+          <w:rFonts w:ascii="Times New Roman" w:hAnsi="Times New Roman" w:cs="Times New Roman"/>
+          <w:sz w:val="24"/>
+          <w:szCs w:val="24"/>
+        </w:rPr>
+        <w:br w:type="page"/>
+      </w:r>
+    </w:p>
+    <w:p>
+      <w:pPr>
+        <w:spacing w:after="0" w:line="360" w:lineRule="auto"/>
+        <w:ind w:firstLine="709"/>
+        <w:jc w:val="both"/>
+        <w:rPr>
+          <w:rFonts w:ascii="Times New Roman" w:hAnsi="Times New Roman" w:cs="Times New Roman"/>
+          <w:sz w:val="24"/>
+          <w:szCs w:val="24"/>
+        </w:rPr>
+      </w:pPr>
+      <w:r>
+        <w:rPr>
+          <w:rFonts w:ascii="Times New Roman" w:hAnsi="Times New Roman" w:cs="Times New Roman"/>
+          <w:sz w:val="24"/>
+          <w:szCs w:val="24"/>
+        </w:rPr>
+        <w:lastRenderedPageBreak/>
+        <w:t>17)</w:t>
+      </w:r>
+      <w:r>
+        <w:t xml:space="preserve"> </w:t>
+      </w:r>
+      <w:r>
+        <w:rPr>
+          <w:rFonts w:ascii="Times New Roman" w:hAnsi="Times New Roman" w:cs="Times New Roman"/>
+          <w:sz w:val="24"/>
+          <w:szCs w:val="24"/>
+        </w:rPr>
+        <w:t>Физический уровень - это уровень, на котором происходит отображение логических структур данных в структуры, поддерживаемые конкретной СУБД. На этом уровне определяется размещение данных на носителях, методы доступа к данным, оптимизации запросов и т.д.</w:t>
+      </w:r>
+    </w:p>
+    <w:p>
+      <w:pPr>
+        <w:spacing w:after="0" w:line="360" w:lineRule="auto"/>
+        <w:ind w:firstLine="709"/>
+        <w:jc w:val="both"/>
+        <w:rPr>
+          <w:rFonts w:ascii="Times New Roman" w:hAnsi="Times New Roman" w:cs="Times New Roman"/>
+          <w:sz w:val="24"/>
+          <w:szCs w:val="24"/>
+        </w:rPr>
+      </w:pPr>
+      <w:r>
+        <w:rPr>
+          <w:rFonts w:ascii="Times New Roman" w:hAnsi="Times New Roman" w:cs="Times New Roman"/>
+          <w:sz w:val="24"/>
+          <w:szCs w:val="24"/>
+        </w:rPr>
+        <w:t>18)</w:t>
+      </w:r>
+      <w:r>
+        <w:t xml:space="preserve"> </w:t>
+      </w:r>
+      <w:r>
+        <w:rPr>
+          <w:rFonts w:ascii="Times New Roman" w:hAnsi="Times New Roman" w:cs="Times New Roman"/>
+          <w:sz w:val="24"/>
+          <w:szCs w:val="24"/>
+        </w:rPr>
+        <w:t>На уровне пользователя информация представляется в виде таблиц, форм, отчетов, графиков и других элементов интерфейса, которые позволяют пользователю работать с данными.</w:t>
+      </w:r>
+    </w:p>
+    <w:p>
+      <w:pPr>
+        <w:spacing w:after="0" w:line="360" w:lineRule="auto"/>
+        <w:ind w:firstLine="709"/>
+        <w:jc w:val="both"/>
+        <w:rPr>
+          <w:rFonts w:ascii="Times New Roman" w:hAnsi="Times New Roman" w:cs="Times New Roman"/>
+          <w:sz w:val="24"/>
+          <w:szCs w:val="24"/>
+        </w:rPr>
+      </w:pPr>
+      <w:r>
+        <w:rPr>
+          <w:rFonts w:ascii="Times New Roman" w:hAnsi="Times New Roman" w:cs="Times New Roman"/>
+          <w:sz w:val="24"/>
+          <w:szCs w:val="24"/>
+        </w:rPr>
+        <w:t>19)</w:t>
+      </w:r>
+      <w:r>
+        <w:t xml:space="preserve"> </w:t>
+      </w:r>
+      <w:r>
+        <w:rPr>
+          <w:rFonts w:ascii="Times New Roman" w:hAnsi="Times New Roman" w:cs="Times New Roman"/>
+          <w:sz w:val="24"/>
+          <w:szCs w:val="24"/>
+        </w:rPr>
+        <w:t>Иерархическая модель данных представляет собой структуру, в которой данные организованы в виде древовидной структуры</w:t>
+      </w:r>
+      <w:r>
+        <w:rPr>
+          <w:rFonts w:ascii="Times New Roman" w:hAnsi="Times New Roman" w:cs="Times New Roman"/>
+          <w:sz w:val="24"/>
+          <w:szCs w:val="24"/>
+        </w:rPr>
+        <w:t>.</w:t>
+      </w:r>
+      <w:r>
+        <w:rPr>
+          <w:rFonts w:ascii="Times New Roman" w:hAnsi="Times New Roman" w:cs="Times New Roman"/>
+          <w:sz w:val="24"/>
+          <w:szCs w:val="24"/>
+        </w:rPr>
+        <w:t xml:space="preserve"> Пример: </w:t>
+      </w:r>
+      <w:r>
+        <w:rPr>
+          <w:rFonts w:ascii="Times New Roman" w:hAnsi="Times New Roman" w:cs="Times New Roman"/>
+          <w:sz w:val="24"/>
+          <w:szCs w:val="24"/>
+        </w:rPr>
+        <w:t>каждый сотрудник находится на определенном уровне иерархии и имеет подчиненных.</w:t>
+      </w:r>
+    </w:p>
+    <w:p>
+      <w:pPr>
+        <w:spacing w:after="0" w:line="360" w:lineRule="auto"/>
+        <w:ind w:firstLine="709"/>
+        <w:jc w:val="both"/>
+        <w:rPr>
+          <w:rFonts w:ascii="Times New Roman" w:hAnsi="Times New Roman" w:cs="Times New Roman"/>
+          <w:sz w:val="24"/>
+          <w:szCs w:val="24"/>
+        </w:rPr>
+      </w:pPr>
+      <w:r>
+        <w:rPr>
+          <w:rFonts w:ascii="Times New Roman" w:hAnsi="Times New Roman" w:cs="Times New Roman"/>
+          <w:sz w:val="24"/>
+          <w:szCs w:val="24"/>
+        </w:rPr>
+        <w:t>20)</w:t>
+      </w:r>
+      <w:r>
+        <w:t xml:space="preserve"> </w:t>
+      </w:r>
+      <w:r>
+        <w:rPr>
+          <w:rFonts w:ascii="Times New Roman" w:hAnsi="Times New Roman" w:cs="Times New Roman"/>
+          <w:sz w:val="24"/>
+          <w:szCs w:val="24"/>
+        </w:rPr>
+        <w:t>Сетевая модель данных позволяет представить данные в виде сети, где каждый узел может иметь несколько связей с другими узлами.</w:t>
+      </w:r>
+      <w:r>
+        <w:rPr>
+          <w:rFonts w:ascii="Times New Roman" w:hAnsi="Times New Roman" w:cs="Times New Roman"/>
+          <w:sz w:val="24"/>
+          <w:szCs w:val="24"/>
+        </w:rPr>
+        <w:t xml:space="preserve"> Пример: </w:t>
+      </w:r>
+      <w:r>
+        <w:rPr>
+          <w:rFonts w:ascii="Times New Roman" w:hAnsi="Times New Roman" w:cs="Times New Roman"/>
+          <w:sz w:val="24"/>
+          <w:szCs w:val="24"/>
+        </w:rPr>
+        <w:t>где пользователи связаны друг с другом через отношения дружбы, подписки</w:t>
+      </w:r>
+      <w:r>
+        <w:rPr>
+          <w:rFonts w:ascii="Times New Roman" w:hAnsi="Times New Roman" w:cs="Times New Roman"/>
+          <w:sz w:val="24"/>
+          <w:szCs w:val="24"/>
+        </w:rPr>
+        <w:t>.</w:t>
+      </w:r>
+    </w:p>
+    <w:p>
+      <w:pPr>
+        <w:spacing w:after="0" w:line="360" w:lineRule="auto"/>
+        <w:ind w:firstLine="709"/>
+        <w:jc w:val="both"/>
+        <w:rPr>
+          <w:rFonts w:ascii="Times New Roman" w:hAnsi="Times New Roman" w:cs="Times New Roman"/>
+          <w:sz w:val="24"/>
+          <w:szCs w:val="24"/>
+        </w:rPr>
+      </w:pPr>
+      <w:r>
+        <w:rPr>
+          <w:rFonts w:ascii="Times New Roman" w:hAnsi="Times New Roman" w:cs="Times New Roman"/>
+          <w:sz w:val="24"/>
+          <w:szCs w:val="24"/>
+        </w:rPr>
+        <w:t>21)</w:t>
+      </w:r>
+      <w:r>
+        <w:t xml:space="preserve"> </w:t>
+      </w:r>
+      <w:r>
+        <w:rPr>
+          <w:rFonts w:ascii="Times New Roman" w:hAnsi="Times New Roman" w:cs="Times New Roman"/>
+          <w:sz w:val="24"/>
+          <w:szCs w:val="24"/>
+        </w:rPr>
+        <w:t>Реляционная модель данных состоит из отношений, которые представляют собой множества объектов. Каждый объект имеет набор атрибутов, которые определяют его свойства. Домен - это множество возможных значений атрибута. Атрибут - это свойство объекта, которое может быть определено на домене.</w:t>
+      </w:r>
+    </w:p>
+    <w:p>
+      <w:pPr>
+        <w:spacing w:after="0" w:line="360" w:lineRule="auto"/>
+        <w:ind w:firstLine="709"/>
+        <w:jc w:val="both"/>
+        <w:rPr>
+          <w:rFonts w:ascii="Times New Roman" w:hAnsi="Times New Roman" w:cs="Times New Roman"/>
+          <w:sz w:val="24"/>
+          <w:szCs w:val="24"/>
+        </w:rPr>
+      </w:pPr>
+      <w:r>
+        <w:rPr>
+          <w:rFonts w:ascii="Times New Roman" w:hAnsi="Times New Roman" w:cs="Times New Roman"/>
+          <w:sz w:val="24"/>
+          <w:szCs w:val="24"/>
+        </w:rPr>
+        <w:t>22)</w:t>
+      </w:r>
+      <w:r>
+        <w:t xml:space="preserve"> </w:t>
+      </w:r>
+      <w:r>
+        <w:rPr>
+          <w:rFonts w:ascii="Times New Roman" w:hAnsi="Times New Roman" w:cs="Times New Roman"/>
+          <w:sz w:val="24"/>
+          <w:szCs w:val="24"/>
+        </w:rPr>
+        <w:t>Иерархическая и сетевая модели данных отличаются от реляционной модели тем, что они используют структуры данных, отличные от отношений.</w:t>
+      </w:r>
+      <w:r>
+        <w:rPr>
+          <w:rFonts w:ascii="Times New Roman" w:hAnsi="Times New Roman" w:cs="Times New Roman"/>
+          <w:sz w:val="24"/>
+          <w:szCs w:val="24"/>
+        </w:rPr>
+        <w:t xml:space="preserve"> </w:t>
+      </w:r>
+      <w:r>
+        <w:rPr>
+          <w:rFonts w:ascii="Times New Roman" w:hAnsi="Times New Roman" w:cs="Times New Roman"/>
+          <w:sz w:val="24"/>
+          <w:szCs w:val="24"/>
+        </w:rPr>
+        <w:t>В реляционной модели данные связаны между собой через внешние ключи, которые указывают на соответствующие записи в других отношениях.</w:t>
+      </w:r>
+    </w:p>
+    <w:p>
+      <w:pPr>
+        <w:spacing w:after="0" w:line="360" w:lineRule="auto"/>
+        <w:ind w:firstLine="709"/>
+        <w:jc w:val="both"/>
+        <w:rPr>
+          <w:rFonts w:ascii="Times New Roman" w:hAnsi="Times New Roman" w:cs="Times New Roman"/>
+          <w:sz w:val="24"/>
+          <w:szCs w:val="24"/>
+        </w:rPr>
+      </w:pPr>
+      <w:r>
+        <w:rPr>
+          <w:rFonts w:ascii="Times New Roman" w:hAnsi="Times New Roman" w:cs="Times New Roman"/>
+          <w:sz w:val="24"/>
+          <w:szCs w:val="24"/>
+        </w:rPr>
+        <w:t>23)</w:t>
+      </w:r>
+      <w:r>
+        <w:t xml:space="preserve"> </w:t>
+      </w:r>
+      <w:r>
+        <w:rPr>
+          <w:rFonts w:ascii="Times New Roman" w:hAnsi="Times New Roman" w:cs="Times New Roman"/>
+          <w:sz w:val="24"/>
+          <w:szCs w:val="24"/>
+        </w:rPr>
+        <w:t>Кортеж - это строка в таблице, которая состоит из значений атрибутов. Кортеж представляет собой набор значений, соответствующих одной строке в таблице.</w:t>
+      </w:r>
+    </w:p>
+    <w:p>
+      <w:pPr>
+        <w:spacing w:after="0" w:line="360" w:lineRule="auto"/>
+        <w:ind w:firstLine="709"/>
+        <w:jc w:val="both"/>
+        <w:rPr>
+          <w:rFonts w:ascii="Times New Roman" w:hAnsi="Times New Roman" w:cs="Times New Roman"/>
+          <w:sz w:val="24"/>
+          <w:szCs w:val="24"/>
+        </w:rPr>
+      </w:pPr>
+      <w:r>
+        <w:rPr>
+          <w:rFonts w:ascii="Times New Roman" w:hAnsi="Times New Roman" w:cs="Times New Roman"/>
+          <w:sz w:val="24"/>
+          <w:szCs w:val="24"/>
+        </w:rPr>
+        <w:t>Отношение - это таблица в реляционной базе данных. Отношение состоит из набора атрибутов и множества кортежей, которые соответствуют этим атрибутам.</w:t>
+      </w:r>
+    </w:p>
+    <w:p>
+      <w:pPr>
+        <w:rPr>
+          <w:rFonts w:ascii="Times New Roman" w:hAnsi="Times New Roman" w:cs="Times New Roman"/>
+          <w:sz w:val="24"/>
+          <w:szCs w:val="24"/>
+        </w:rPr>
+      </w:pPr>
+      <w:r>
+        <w:rPr>
+          <w:rFonts w:ascii="Times New Roman" w:hAnsi="Times New Roman" w:cs="Times New Roman"/>
+          <w:sz w:val="24"/>
+          <w:szCs w:val="24"/>
+        </w:rPr>
+        <w:br w:type="page"/>
+      </w:r>
+    </w:p>
+    <w:p>
+      <w:pPr>
+        <w:spacing w:after="0" w:line="360" w:lineRule="auto"/>
+        <w:ind w:firstLine="709"/>
+        <w:jc w:val="both"/>
+        <w:rPr>
+          <w:rFonts w:ascii="Times New Roman" w:hAnsi="Times New Roman" w:cs="Times New Roman"/>
+          <w:sz w:val="24"/>
+          <w:szCs w:val="24"/>
+        </w:rPr>
+      </w:pPr>
+      <w:r>
+        <w:rPr>
+          <w:rFonts w:ascii="Times New Roman" w:hAnsi="Times New Roman" w:cs="Times New Roman"/>
+          <w:sz w:val="24"/>
+          <w:szCs w:val="24"/>
+        </w:rPr>
+        <w:lastRenderedPageBreak/>
+        <w:t>24)</w:t>
+      </w:r>
+      <w:r>
+        <w:t xml:space="preserve"> </w:t>
+      </w:r>
+      <w:r>
+        <w:rPr>
+          <w:rFonts w:ascii="Times New Roman" w:hAnsi="Times New Roman" w:cs="Times New Roman"/>
+          <w:sz w:val="24"/>
+          <w:szCs w:val="24"/>
+        </w:rPr>
+        <w:t>Отношения в реляционной модели обладают рядом свойств и ограничений:</w:t>
+      </w:r>
+    </w:p>
+    <w:p>
+      <w:pPr>
+        <w:spacing w:after="0" w:line="360" w:lineRule="auto"/>
+        <w:ind w:firstLine="709"/>
+        <w:jc w:val="both"/>
+        <w:rPr>
+          <w:rFonts w:ascii="Times New Roman" w:hAnsi="Times New Roman" w:cs="Times New Roman"/>
+          <w:sz w:val="24"/>
+          <w:szCs w:val="24"/>
+        </w:rPr>
+      </w:pPr>
+      <w:r>
+        <w:rPr>
+          <w:rFonts w:ascii="Times New Roman" w:hAnsi="Times New Roman" w:cs="Times New Roman"/>
+          <w:sz w:val="24"/>
+          <w:szCs w:val="24"/>
+        </w:rPr>
+        <w:t>Атомарность: каждый атрибут должен иметь только одно значение для каждого кортежа.</w:t>
+      </w:r>
+    </w:p>
+    <w:p>
+      <w:pPr>
+        <w:spacing w:after="0" w:line="360" w:lineRule="auto"/>
+        <w:ind w:firstLine="709"/>
+        <w:jc w:val="both"/>
+        <w:rPr>
+          <w:rFonts w:ascii="Times New Roman" w:hAnsi="Times New Roman" w:cs="Times New Roman"/>
+          <w:sz w:val="24"/>
+          <w:szCs w:val="24"/>
+        </w:rPr>
+      </w:pPr>
+      <w:r>
+        <w:rPr>
+          <w:rFonts w:ascii="Times New Roman" w:hAnsi="Times New Roman" w:cs="Times New Roman"/>
+          <w:sz w:val="24"/>
+          <w:szCs w:val="24"/>
+        </w:rPr>
+        <w:t>Отсутствие дубликатов: кортежи не должны содержать повторяющихся групп значений.</w:t>
+      </w:r>
+    </w:p>
+    <w:p>
+      <w:pPr>
+        <w:spacing w:after="0" w:line="360" w:lineRule="auto"/>
+        <w:ind w:firstLine="709"/>
+        <w:jc w:val="both"/>
+        <w:rPr>
+          <w:rFonts w:ascii="Times New Roman" w:hAnsi="Times New Roman" w:cs="Times New Roman"/>
+          <w:sz w:val="24"/>
+          <w:szCs w:val="24"/>
+        </w:rPr>
+      </w:pPr>
+      <w:r>
+        <w:rPr>
+          <w:rFonts w:ascii="Times New Roman" w:hAnsi="Times New Roman" w:cs="Times New Roman"/>
+          <w:sz w:val="24"/>
+          <w:szCs w:val="24"/>
+        </w:rPr>
+        <w:t>Упорядоченность: кортежи должны быть упорядочены, но порядок атрибутов не имеет значения.</w:t>
+      </w:r>
+    </w:p>
+    <w:p>
+      <w:pPr>
+        <w:spacing w:after="0" w:line="360" w:lineRule="auto"/>
+        <w:ind w:firstLine="709"/>
+        <w:jc w:val="both"/>
+        <w:rPr>
+          <w:rFonts w:ascii="Times New Roman" w:hAnsi="Times New Roman" w:cs="Times New Roman"/>
+          <w:sz w:val="24"/>
+          <w:szCs w:val="24"/>
+        </w:rPr>
+      </w:pPr>
+      <w:r>
+        <w:rPr>
+          <w:rFonts w:ascii="Times New Roman" w:hAnsi="Times New Roman" w:cs="Times New Roman"/>
+          <w:sz w:val="24"/>
+          <w:szCs w:val="24"/>
+        </w:rPr>
+        <w:t>Кортежам соответствуют значения атрибутов, но не наоборот.</w:t>
+      </w:r>
+    </w:p>
+    <w:p>
+      <w:pPr>
+        <w:spacing w:after="0" w:line="360" w:lineRule="auto"/>
+        <w:ind w:firstLine="709"/>
+        <w:jc w:val="both"/>
+        <w:rPr>
+          <w:rFonts w:ascii="Times New Roman" w:hAnsi="Times New Roman" w:cs="Times New Roman"/>
+          <w:sz w:val="24"/>
+          <w:szCs w:val="24"/>
+        </w:rPr>
+      </w:pPr>
+      <w:r>
+        <w:rPr>
+          <w:rFonts w:ascii="Times New Roman" w:hAnsi="Times New Roman" w:cs="Times New Roman"/>
+          <w:sz w:val="24"/>
+          <w:szCs w:val="24"/>
+        </w:rPr>
+        <w:t>Значения атрибутов должны быть из одного домена.</w:t>
+      </w:r>
+    </w:p>
+    <w:p>
+      <w:pPr>
+        <w:spacing w:after="0" w:line="360" w:lineRule="auto"/>
+        <w:ind w:firstLine="709"/>
+        <w:jc w:val="both"/>
+        <w:rPr>
+          <w:rFonts w:ascii="Times New Roman" w:hAnsi="Times New Roman" w:cs="Times New Roman"/>
+          <w:sz w:val="24"/>
+          <w:szCs w:val="24"/>
+        </w:rPr>
+      </w:pPr>
+      <w:r>
+        <w:rPr>
+          <w:rFonts w:ascii="Times New Roman" w:hAnsi="Times New Roman" w:cs="Times New Roman"/>
+          <w:sz w:val="24"/>
+          <w:szCs w:val="24"/>
+        </w:rPr>
+        <w:t>Отношения должны быть нормализованы, то есть разбиты на несколько отношений для устранения избыточности данных.</w:t>
+      </w:r>
+    </w:p>
+    <w:p>
+      <w:pPr>
+        <w:spacing w:after="0" w:line="360" w:lineRule="auto"/>
+        <w:ind w:firstLine="709"/>
+        <w:jc w:val="both"/>
+        <w:rPr>
+          <w:rFonts w:ascii="Times New Roman" w:hAnsi="Times New Roman" w:cs="Times New Roman"/>
+          <w:sz w:val="24"/>
+          <w:szCs w:val="24"/>
+        </w:rPr>
+      </w:pPr>
+      <w:r>
+        <w:rPr>
+          <w:rFonts w:ascii="Times New Roman" w:hAnsi="Times New Roman" w:cs="Times New Roman"/>
+          <w:sz w:val="24"/>
+          <w:szCs w:val="24"/>
+        </w:rPr>
+        <w:t>Отношения не должны иметь циклических зависимостей.</w:t>
+      </w:r>
+    </w:p>
+    <w:p>
+      <w:pPr>
+        <w:spacing w:after="0" w:line="360" w:lineRule="auto"/>
+        <w:ind w:firstLine="709"/>
+        <w:jc w:val="both"/>
+        <w:rPr>
+          <w:rFonts w:ascii="Times New Roman" w:hAnsi="Times New Roman" w:cs="Times New Roman"/>
+          <w:sz w:val="24"/>
+          <w:szCs w:val="24"/>
+        </w:rPr>
+      </w:pPr>
+      <w:r>
+        <w:rPr>
+          <w:rFonts w:ascii="Times New Roman" w:hAnsi="Times New Roman" w:cs="Times New Roman"/>
+          <w:sz w:val="24"/>
+          <w:szCs w:val="24"/>
+        </w:rPr>
+        <w:t>Каждая пара атрибутов должна быть связана первичным ключом.</w:t>
+      </w:r>
+    </w:p>
+    <w:p>
+      <w:pPr>
+        <w:spacing w:after="0" w:line="360" w:lineRule="auto"/>
+        <w:ind w:firstLine="709"/>
+        <w:jc w:val="both"/>
+        <w:rPr>
+          <w:rFonts w:ascii="Times New Roman" w:hAnsi="Times New Roman" w:cs="Times New Roman"/>
+          <w:sz w:val="24"/>
+          <w:szCs w:val="24"/>
+        </w:rPr>
+      </w:pPr>
+      <w:r>
+        <w:rPr>
+          <w:rFonts w:ascii="Times New Roman" w:hAnsi="Times New Roman" w:cs="Times New Roman"/>
+          <w:sz w:val="24"/>
+          <w:szCs w:val="24"/>
+        </w:rPr>
+        <w:t>Внешние ключи должны быть уникальными и не должны дублироваться.</w:t>
+      </w:r>
+    </w:p>
+    <w:p>
+      <w:pPr>
+        <w:spacing w:after="0" w:line="360" w:lineRule="auto"/>
+        <w:ind w:firstLine="709"/>
+        <w:jc w:val="both"/>
+        <w:rPr>
+          <w:rFonts w:ascii="Times New Roman" w:hAnsi="Times New Roman" w:cs="Times New Roman"/>
+          <w:sz w:val="24"/>
+          <w:szCs w:val="24"/>
+        </w:rPr>
+      </w:pPr>
+      <w:r>
+        <w:rPr>
+          <w:rFonts w:ascii="Times New Roman" w:hAnsi="Times New Roman" w:cs="Times New Roman"/>
+          <w:sz w:val="24"/>
+          <w:szCs w:val="24"/>
+        </w:rPr>
+        <w:t>25)</w:t>
+      </w:r>
+      <w:r>
+        <w:t xml:space="preserve"> </w:t>
+      </w:r>
+      <w:r>
+        <w:rPr>
+          <w:rFonts w:ascii="Times New Roman" w:hAnsi="Times New Roman" w:cs="Times New Roman"/>
+          <w:sz w:val="24"/>
+          <w:szCs w:val="24"/>
+        </w:rPr>
+        <w:t xml:space="preserve">Поле - это столбец в таблице, который содержит значения атрибутов. </w:t>
+      </w:r>
+    </w:p>
+    <w:p>
+      <w:pPr>
+        <w:spacing w:after="0" w:line="360" w:lineRule="auto"/>
+        <w:ind w:firstLine="709"/>
+        <w:jc w:val="both"/>
+        <w:rPr>
+          <w:rFonts w:ascii="Times New Roman" w:hAnsi="Times New Roman" w:cs="Times New Roman"/>
+          <w:sz w:val="24"/>
+          <w:szCs w:val="24"/>
+        </w:rPr>
+      </w:pPr>
+      <w:r>
+        <w:rPr>
+          <w:rFonts w:ascii="Times New Roman" w:hAnsi="Times New Roman" w:cs="Times New Roman"/>
+          <w:sz w:val="24"/>
+          <w:szCs w:val="24"/>
+        </w:rPr>
+        <w:t>Запись - это строка в таблице, содержащая значения атрибутов для конкретного объекта.</w:t>
+      </w:r>
+    </w:p>
+    <w:p>
+      <w:pPr>
+        <w:spacing w:after="0" w:line="360" w:lineRule="auto"/>
+        <w:ind w:firstLine="709"/>
+        <w:jc w:val="both"/>
+        <w:rPr>
+          <w:rFonts w:ascii="Times New Roman" w:hAnsi="Times New Roman" w:cs="Times New Roman"/>
+          <w:sz w:val="24"/>
+          <w:szCs w:val="24"/>
+        </w:rPr>
+      </w:pPr>
+      <w:r>
+        <w:rPr>
+          <w:rFonts w:ascii="Times New Roman" w:hAnsi="Times New Roman" w:cs="Times New Roman"/>
+          <w:sz w:val="24"/>
+          <w:szCs w:val="24"/>
+        </w:rPr>
+        <w:t>Ключ - это атрибут или группа атрибутов, которые однозначно идентифицируют запись в таблице. Различают первичный и внешние ключи.</w:t>
+      </w:r>
+    </w:p>
+    <w:p>
+      <w:pPr>
+        <w:spacing w:after="0" w:line="360" w:lineRule="auto"/>
+        <w:ind w:firstLine="709"/>
+        <w:jc w:val="both"/>
+        <w:rPr>
+          <w:rFonts w:ascii="Times New Roman" w:hAnsi="Times New Roman" w:cs="Times New Roman"/>
+          <w:sz w:val="24"/>
+          <w:szCs w:val="24"/>
+        </w:rPr>
+      </w:pPr>
+      <w:r>
+        <w:rPr>
+          <w:rFonts w:ascii="Times New Roman" w:hAnsi="Times New Roman" w:cs="Times New Roman"/>
+          <w:sz w:val="24"/>
+          <w:szCs w:val="24"/>
+        </w:rPr>
+        <w:t xml:space="preserve">Первичный ключ - это атрибут или набор атрибутов, который однозначно определяет запись в таблице и не содержит нулевых значений. </w:t>
+      </w:r>
+    </w:p>
+    <w:p>
+      <w:pPr>
+        <w:spacing w:after="0" w:line="360" w:lineRule="auto"/>
+        <w:ind w:firstLine="709"/>
+        <w:jc w:val="both"/>
+        <w:rPr>
+          <w:rFonts w:ascii="Times New Roman" w:hAnsi="Times New Roman" w:cs="Times New Roman"/>
+          <w:sz w:val="24"/>
+          <w:szCs w:val="24"/>
+        </w:rPr>
+      </w:pPr>
+      <w:r>
+        <w:rPr>
+          <w:rFonts w:ascii="Times New Roman" w:hAnsi="Times New Roman" w:cs="Times New Roman"/>
+          <w:sz w:val="24"/>
+          <w:szCs w:val="24"/>
+        </w:rPr>
+        <w:t>Внешний ключ - это атрибут или набор атрибутов в одной таблице, которые соответствуют первичному ключу в другой таблице и используются для установления связи между таблицами.</w:t>
+      </w:r>
+    </w:p>
+    <w:p>
+      <w:pPr>
+        <w:spacing w:after="0" w:line="360" w:lineRule="auto"/>
+        <w:ind w:firstLine="709"/>
+        <w:jc w:val="both"/>
+        <w:rPr>
+          <w:rFonts w:ascii="Times New Roman" w:hAnsi="Times New Roman" w:cs="Times New Roman"/>
+          <w:sz w:val="24"/>
+          <w:szCs w:val="24"/>
+        </w:rPr>
+      </w:pPr>
+      <w:r>
+        <w:rPr>
+          <w:rFonts w:ascii="Times New Roman" w:hAnsi="Times New Roman" w:cs="Times New Roman"/>
+          <w:sz w:val="24"/>
+          <w:szCs w:val="24"/>
+        </w:rPr>
+        <w:t>26)</w:t>
       </w:r>
       <w:bookmarkStart w:id="0" w:name="_GoBack"/>
       <w:bookmarkEnd w:id="0"/>
-      <w:r>
-        <w:rPr>
-          <w:rFonts w:ascii="Times New Roman" w:hAnsi="Times New Roman" w:cs="Times New Roman"/>
-          <w:sz w:val="28"/>
-          <w:szCs w:val="28"/>
-        </w:rPr>
-        <w:t xml:space="preserve"> или необязательной.</w:t>
-      </w:r>
     </w:p>
     <w:sectPr>
       <w:footerReference w:type="default" r:id="rId7"/>
@@ -1695,6 +2823,7 @@
         <w:docPartUnique/>
       </w:docPartObj>
     </w:sdtPr>
+    <w:sdtEndPr/>
     <w:sdtContent>
       <w:p>
         <w:pPr>
@@ -1737,6 +2866,7 @@
         <w:docPartUnique/>
       </w:docPartObj>
     </w:sdtPr>
+    <w:sdtEndPr/>
     <w:sdtContent>
       <w:p>
         <w:pPr>

--- a/Ответы на вопросы.docx
+++ b/Ответы на вопросы.docx
@@ -1939,39 +1939,7 @@
           <w:sz w:val="24"/>
           <w:szCs w:val="24"/>
         </w:rPr>
-        <w:t>Computer-Aided Design</w:t>
-      </w:r>
-      <w:r>
-        <w:rPr>
-          <w:rFonts w:ascii="Times New Roman" w:hAnsi="Times New Roman" w:cs="Times New Roman"/>
-          <w:sz w:val="24"/>
-          <w:szCs w:val="24"/>
-        </w:rPr>
-        <w:t xml:space="preserve"> (</w:t>
-      </w:r>
-      <w:r>
-        <w:rPr>
-          <w:rFonts w:ascii="Times New Roman" w:hAnsi="Times New Roman" w:cs="Times New Roman"/>
-          <w:sz w:val="24"/>
-          <w:szCs w:val="24"/>
-        </w:rPr>
-        <w:t>CAD</w:t>
-      </w:r>
-      <w:r>
-        <w:rPr>
-          <w:rFonts w:ascii="Times New Roman" w:hAnsi="Times New Roman" w:cs="Times New Roman"/>
-          <w:sz w:val="24"/>
-          <w:szCs w:val="24"/>
-        </w:rPr>
-        <w:t>)</w:t>
-      </w:r>
-      <w:r>
-        <w:rPr>
-          <w:rFonts w:ascii="Times New Roman" w:hAnsi="Times New Roman" w:cs="Times New Roman"/>
-          <w:sz w:val="24"/>
-          <w:szCs w:val="24"/>
-        </w:rPr>
-        <w:t xml:space="preserve"> - автоматизированная система, предназначенная для решения задач проектирования.</w:t>
+        <w:t>Computer-Aided Design (CAD) - автоматизированная система, предназначенная для решения задач проектирования.</w:t>
       </w:r>
       <w:r>
         <w:t xml:space="preserve"> </w:t>
@@ -2202,15 +2170,7 @@
           <w:sz w:val="24"/>
           <w:szCs w:val="24"/>
         </w:rPr>
-        <w:t>Иерархическая модель данных представляет собой структуру, в которой данные организованы в виде древовидной структуры</w:t>
-      </w:r>
-      <w:r>
-        <w:rPr>
-          <w:rFonts w:ascii="Times New Roman" w:hAnsi="Times New Roman" w:cs="Times New Roman"/>
-          <w:sz w:val="24"/>
-          <w:szCs w:val="24"/>
-        </w:rPr>
-        <w:t>.</w:t>
+        <w:t>Иерархическая модель данных представляет собой структуру, в которой данные организованы в виде древовидной структуры.</w:t>
       </w:r>
       <w:r>
         <w:rPr>
@@ -2670,87 +2630,167 @@
           <w:sz w:val="24"/>
           <w:szCs w:val="24"/>
         </w:rPr>
-        <w:t xml:space="preserve">Поле - это столбец в таблице, который содержит значения атрибутов. </w:t>
-      </w:r>
-    </w:p>
-    <w:p>
-      <w:pPr>
-        <w:spacing w:after="0" w:line="360" w:lineRule="auto"/>
-        <w:ind w:firstLine="709"/>
-        <w:jc w:val="both"/>
-        <w:rPr>
-          <w:rFonts w:ascii="Times New Roman" w:hAnsi="Times New Roman" w:cs="Times New Roman"/>
-          <w:sz w:val="24"/>
-          <w:szCs w:val="24"/>
-        </w:rPr>
-      </w:pPr>
-      <w:r>
-        <w:rPr>
-          <w:rFonts w:ascii="Times New Roman" w:hAnsi="Times New Roman" w:cs="Times New Roman"/>
-          <w:sz w:val="24"/>
-          <w:szCs w:val="24"/>
-        </w:rPr>
-        <w:t>Запись - это строка в таблице, содержащая значения атрибутов для конкретного объекта.</w:t>
-      </w:r>
-    </w:p>
-    <w:p>
-      <w:pPr>
-        <w:spacing w:after="0" w:line="360" w:lineRule="auto"/>
-        <w:ind w:firstLine="709"/>
-        <w:jc w:val="both"/>
-        <w:rPr>
-          <w:rFonts w:ascii="Times New Roman" w:hAnsi="Times New Roman" w:cs="Times New Roman"/>
-          <w:sz w:val="24"/>
-          <w:szCs w:val="24"/>
-        </w:rPr>
-      </w:pPr>
-      <w:r>
-        <w:rPr>
-          <w:rFonts w:ascii="Times New Roman" w:hAnsi="Times New Roman" w:cs="Times New Roman"/>
-          <w:sz w:val="24"/>
-          <w:szCs w:val="24"/>
-        </w:rPr>
-        <w:t>Ключ - это атрибут или группа атрибутов, которые однозначно идентифицируют запись в таблице. Различают первичный и внешние ключи.</w:t>
-      </w:r>
-    </w:p>
-    <w:p>
-      <w:pPr>
-        <w:spacing w:after="0" w:line="360" w:lineRule="auto"/>
-        <w:ind w:firstLine="709"/>
-        <w:jc w:val="both"/>
-        <w:rPr>
-          <w:rFonts w:ascii="Times New Roman" w:hAnsi="Times New Roman" w:cs="Times New Roman"/>
-          <w:sz w:val="24"/>
-          <w:szCs w:val="24"/>
-        </w:rPr>
-      </w:pPr>
-      <w:r>
-        <w:rPr>
-          <w:rFonts w:ascii="Times New Roman" w:hAnsi="Times New Roman" w:cs="Times New Roman"/>
-          <w:sz w:val="24"/>
-          <w:szCs w:val="24"/>
-        </w:rPr>
-        <w:t xml:space="preserve">Первичный ключ - это атрибут или набор атрибутов, который однозначно определяет запись в таблице и не содержит нулевых значений. </w:t>
-      </w:r>
-    </w:p>
-    <w:p>
-      <w:pPr>
-        <w:spacing w:after="0" w:line="360" w:lineRule="auto"/>
-        <w:ind w:firstLine="709"/>
-        <w:jc w:val="both"/>
-        <w:rPr>
-          <w:rFonts w:ascii="Times New Roman" w:hAnsi="Times New Roman" w:cs="Times New Roman"/>
-          <w:sz w:val="24"/>
-          <w:szCs w:val="24"/>
-        </w:rPr>
-      </w:pPr>
-      <w:r>
-        <w:rPr>
-          <w:rFonts w:ascii="Times New Roman" w:hAnsi="Times New Roman" w:cs="Times New Roman"/>
-          <w:sz w:val="24"/>
-          <w:szCs w:val="24"/>
-        </w:rPr>
-        <w:t>Внешний ключ - это атрибут или набор атрибутов в одной таблице, которые соответствуют первичному ключу в другой таблице и используются для установления связи между таблицами.</w:t>
+        <w:t xml:space="preserve">Поле </w:t>
+      </w:r>
+      <w:r>
+        <w:rPr>
+          <w:rFonts w:ascii="Times New Roman" w:hAnsi="Times New Roman" w:cs="Times New Roman"/>
+          <w:sz w:val="24"/>
+          <w:szCs w:val="24"/>
+        </w:rPr>
+        <w:t>— это</w:t>
+      </w:r>
+      <w:r>
+        <w:rPr>
+          <w:rFonts w:ascii="Times New Roman" w:hAnsi="Times New Roman" w:cs="Times New Roman"/>
+          <w:sz w:val="24"/>
+          <w:szCs w:val="24"/>
+        </w:rPr>
+        <w:t xml:space="preserve"> столбец в таблице, который содержит значения атрибутов. </w:t>
+      </w:r>
+    </w:p>
+    <w:p>
+      <w:pPr>
+        <w:spacing w:after="0" w:line="360" w:lineRule="auto"/>
+        <w:ind w:firstLine="709"/>
+        <w:jc w:val="both"/>
+        <w:rPr>
+          <w:rFonts w:ascii="Times New Roman" w:hAnsi="Times New Roman" w:cs="Times New Roman"/>
+          <w:sz w:val="24"/>
+          <w:szCs w:val="24"/>
+        </w:rPr>
+      </w:pPr>
+      <w:r>
+        <w:rPr>
+          <w:rFonts w:ascii="Times New Roman" w:hAnsi="Times New Roman" w:cs="Times New Roman"/>
+          <w:sz w:val="24"/>
+          <w:szCs w:val="24"/>
+        </w:rPr>
+        <w:t xml:space="preserve">Запись </w:t>
+      </w:r>
+      <w:r>
+        <w:rPr>
+          <w:rFonts w:ascii="Times New Roman" w:hAnsi="Times New Roman" w:cs="Times New Roman"/>
+          <w:sz w:val="24"/>
+          <w:szCs w:val="24"/>
+        </w:rPr>
+        <w:t>— это</w:t>
+      </w:r>
+      <w:r>
+        <w:rPr>
+          <w:rFonts w:ascii="Times New Roman" w:hAnsi="Times New Roman" w:cs="Times New Roman"/>
+          <w:sz w:val="24"/>
+          <w:szCs w:val="24"/>
+        </w:rPr>
+        <w:t xml:space="preserve"> строка в таблице, содержащая значения атрибутов для конкретного объекта.</w:t>
+      </w:r>
+    </w:p>
+    <w:p>
+      <w:pPr>
+        <w:spacing w:after="0" w:line="360" w:lineRule="auto"/>
+        <w:ind w:firstLine="709"/>
+        <w:jc w:val="both"/>
+        <w:rPr>
+          <w:rFonts w:ascii="Times New Roman" w:hAnsi="Times New Roman" w:cs="Times New Roman"/>
+          <w:sz w:val="24"/>
+          <w:szCs w:val="24"/>
+        </w:rPr>
+      </w:pPr>
+      <w:r>
+        <w:rPr>
+          <w:rFonts w:ascii="Times New Roman" w:hAnsi="Times New Roman" w:cs="Times New Roman"/>
+          <w:sz w:val="24"/>
+          <w:szCs w:val="24"/>
+        </w:rPr>
+        <w:t xml:space="preserve">Ключ </w:t>
+      </w:r>
+      <w:r>
+        <w:rPr>
+          <w:rFonts w:ascii="Times New Roman" w:hAnsi="Times New Roman" w:cs="Times New Roman"/>
+          <w:sz w:val="24"/>
+          <w:szCs w:val="24"/>
+        </w:rPr>
+        <w:t>— это</w:t>
+      </w:r>
+      <w:r>
+        <w:rPr>
+          <w:rFonts w:ascii="Times New Roman" w:hAnsi="Times New Roman" w:cs="Times New Roman"/>
+          <w:sz w:val="24"/>
+          <w:szCs w:val="24"/>
+        </w:rPr>
+        <w:t xml:space="preserve"> атрибут или группа атрибутов, которые однозначно идентифицируют запись в таблице. Различают первичный и внешние ключи.</w:t>
+      </w:r>
+    </w:p>
+    <w:p>
+      <w:pPr>
+        <w:spacing w:after="0" w:line="360" w:lineRule="auto"/>
+        <w:ind w:firstLine="709"/>
+        <w:jc w:val="both"/>
+        <w:rPr>
+          <w:rFonts w:ascii="Times New Roman" w:hAnsi="Times New Roman" w:cs="Times New Roman"/>
+          <w:sz w:val="24"/>
+          <w:szCs w:val="24"/>
+        </w:rPr>
+      </w:pPr>
+      <w:r>
+        <w:rPr>
+          <w:rFonts w:ascii="Times New Roman" w:hAnsi="Times New Roman" w:cs="Times New Roman"/>
+          <w:sz w:val="24"/>
+          <w:szCs w:val="24"/>
+        </w:rPr>
+        <w:t xml:space="preserve">Первичный ключ </w:t>
+      </w:r>
+      <w:r>
+        <w:rPr>
+          <w:rFonts w:ascii="Times New Roman" w:hAnsi="Times New Roman" w:cs="Times New Roman"/>
+          <w:sz w:val="24"/>
+          <w:szCs w:val="24"/>
+        </w:rPr>
+        <w:t>— это</w:t>
+      </w:r>
+      <w:r>
+        <w:rPr>
+          <w:rFonts w:ascii="Times New Roman" w:hAnsi="Times New Roman" w:cs="Times New Roman"/>
+          <w:sz w:val="24"/>
+          <w:szCs w:val="24"/>
+        </w:rPr>
+        <w:t xml:space="preserve"> атрибут или набор атрибутов, который однозначно определяет запись в таблице и не содержит нулевых значений. </w:t>
+      </w:r>
+    </w:p>
+    <w:p>
+      <w:pPr>
+        <w:spacing w:after="0" w:line="360" w:lineRule="auto"/>
+        <w:ind w:firstLine="709"/>
+        <w:jc w:val="both"/>
+        <w:rPr>
+          <w:rFonts w:ascii="Times New Roman" w:hAnsi="Times New Roman" w:cs="Times New Roman"/>
+          <w:sz w:val="24"/>
+          <w:szCs w:val="24"/>
+        </w:rPr>
+      </w:pPr>
+      <w:r>
+        <w:rPr>
+          <w:rFonts w:ascii="Times New Roman" w:hAnsi="Times New Roman" w:cs="Times New Roman"/>
+          <w:sz w:val="24"/>
+          <w:szCs w:val="24"/>
+        </w:rPr>
+        <w:t xml:space="preserve">Внешний ключ </w:t>
+      </w:r>
+      <w:r>
+        <w:rPr>
+          <w:rFonts w:ascii="Times New Roman" w:hAnsi="Times New Roman" w:cs="Times New Roman"/>
+          <w:sz w:val="24"/>
+          <w:szCs w:val="24"/>
+        </w:rPr>
+        <w:t>— это</w:t>
+      </w:r>
+      <w:r>
+        <w:rPr>
+          <w:rFonts w:ascii="Times New Roman" w:hAnsi="Times New Roman" w:cs="Times New Roman"/>
+          <w:sz w:val="24"/>
+          <w:szCs w:val="24"/>
+        </w:rPr>
+        <w:t xml:space="preserve"> атрибут или набор атрибутов в одной таблице, которые соответствуют первичному ключу в другой таблице и используются для установления связи между таблицами.</w:t>
       </w:r>
     </w:p>
     <w:p>
@@ -2771,9 +2811,692 @@
           <w:szCs w:val="24"/>
         </w:rPr>
         <w:t>26)</w:t>
+      </w:r>
+      <w:r>
+        <w:t xml:space="preserve"> </w:t>
+      </w:r>
+      <w:r>
+        <w:rPr>
+          <w:rFonts w:ascii="Times New Roman" w:hAnsi="Times New Roman" w:cs="Times New Roman"/>
+          <w:sz w:val="24"/>
+          <w:szCs w:val="24"/>
+        </w:rPr>
+        <w:t xml:space="preserve">Реляционная целостность </w:t>
+      </w:r>
+      <w:r>
+        <w:rPr>
+          <w:rFonts w:ascii="Times New Roman" w:hAnsi="Times New Roman" w:cs="Times New Roman"/>
+          <w:sz w:val="24"/>
+          <w:szCs w:val="24"/>
+        </w:rPr>
+        <w:t>— это</w:t>
+      </w:r>
+      <w:r>
+        <w:rPr>
+          <w:rFonts w:ascii="Times New Roman" w:hAnsi="Times New Roman" w:cs="Times New Roman"/>
+          <w:sz w:val="24"/>
+          <w:szCs w:val="24"/>
+        </w:rPr>
+        <w:t xml:space="preserve"> набор правил и ограничений, которые гарантируют корректность и согласованность данных в реляционной базе данных. Она включает в себя два основных аспекта:</w:t>
+      </w:r>
+    </w:p>
+    <w:p>
+      <w:pPr>
+        <w:spacing w:after="0" w:line="360" w:lineRule="auto"/>
+        <w:ind w:firstLine="709"/>
+        <w:jc w:val="both"/>
+        <w:rPr>
+          <w:rFonts w:ascii="Times New Roman" w:hAnsi="Times New Roman" w:cs="Times New Roman"/>
+          <w:sz w:val="24"/>
+          <w:szCs w:val="24"/>
+        </w:rPr>
+      </w:pPr>
+      <w:r>
+        <w:rPr>
+          <w:rFonts w:ascii="Times New Roman" w:hAnsi="Times New Roman" w:cs="Times New Roman"/>
+          <w:sz w:val="24"/>
+          <w:szCs w:val="24"/>
+        </w:rPr>
+        <w:t>Целостность таблиц: это правило гарантирует, что данные, хранящиеся в таблицах, соответствуют определенным правилам. Например, в таблице не может быть пустых значений для первичных ключей или нарушение ограничений уникальности.</w:t>
+      </w:r>
+    </w:p>
+    <w:p>
+      <w:pPr>
+        <w:spacing w:after="0" w:line="360" w:lineRule="auto"/>
+        <w:ind w:firstLine="709"/>
+        <w:jc w:val="both"/>
+        <w:rPr>
+          <w:rFonts w:ascii="Times New Roman" w:hAnsi="Times New Roman" w:cs="Times New Roman"/>
+          <w:sz w:val="24"/>
+          <w:szCs w:val="24"/>
+        </w:rPr>
+      </w:pPr>
+      <w:r>
+        <w:rPr>
+          <w:rFonts w:ascii="Times New Roman" w:hAnsi="Times New Roman" w:cs="Times New Roman"/>
+          <w:sz w:val="24"/>
+          <w:szCs w:val="24"/>
+        </w:rPr>
+        <w:t>Ссылочная целостность: это правило обеспечивает согласованность между связанными таблицами, гарантируя, что значения внешних ключей всегда соответствуют значениям первичных ключей в других таблицах. Это предотвращает появление несогласованных данных, таких как наличие записи о товаре, который не существует в таблице товаров.</w:t>
+      </w:r>
+    </w:p>
+    <w:p>
+      <w:pPr>
+        <w:rPr>
+          <w:rFonts w:ascii="Times New Roman" w:hAnsi="Times New Roman" w:cs="Times New Roman"/>
+          <w:sz w:val="24"/>
+          <w:szCs w:val="24"/>
+        </w:rPr>
+      </w:pPr>
+      <w:r>
+        <w:rPr>
+          <w:rFonts w:ascii="Times New Roman" w:hAnsi="Times New Roman" w:cs="Times New Roman"/>
+          <w:sz w:val="24"/>
+          <w:szCs w:val="24"/>
+        </w:rPr>
+        <w:br w:type="page"/>
+      </w:r>
+      <w:r>
+        <w:rPr>
+          <w:rFonts w:ascii="Times New Roman" w:hAnsi="Times New Roman" w:cs="Times New Roman"/>
+          <w:sz w:val="24"/>
+          <w:szCs w:val="24"/>
+        </w:rPr>
+        <w:lastRenderedPageBreak/>
+        <w:t>27)</w:t>
+      </w:r>
+      <w:r>
+        <w:t xml:space="preserve"> </w:t>
+      </w:r>
+      <w:r>
+        <w:rPr>
+          <w:rFonts w:ascii="Times New Roman" w:hAnsi="Times New Roman" w:cs="Times New Roman"/>
+          <w:sz w:val="24"/>
+          <w:szCs w:val="24"/>
+        </w:rPr>
+        <w:t>Постреляционная модель расширяет возможности реляционной модели, позволяя работать с нетипичными данными, такими как массивы, повторяющиеся группы и сложные типы данных. Она также снимает некоторые ограничения, такие как обязательное наличие первичного ключа и обязательное соблюдение ссылочной целостности. Однако постреляционные системы могут быть менее производительными и менее стандартизированными, чем реляционные системы.</w:t>
+      </w:r>
+    </w:p>
+    <w:p>
+      <w:pPr>
+        <w:rPr>
+          <w:rFonts w:ascii="Times New Roman" w:hAnsi="Times New Roman" w:cs="Times New Roman"/>
+          <w:sz w:val="24"/>
+          <w:szCs w:val="24"/>
+        </w:rPr>
+      </w:pPr>
+      <w:r>
+        <w:rPr>
+          <w:rFonts w:ascii="Times New Roman" w:hAnsi="Times New Roman" w:cs="Times New Roman"/>
+          <w:sz w:val="24"/>
+          <w:szCs w:val="24"/>
+        </w:rPr>
+        <w:t>28)</w:t>
+      </w:r>
+      <w:r>
+        <w:t xml:space="preserve"> </w:t>
+      </w:r>
+      <w:r>
+        <w:rPr>
+          <w:rFonts w:ascii="Times New Roman" w:hAnsi="Times New Roman" w:cs="Times New Roman"/>
+          <w:sz w:val="24"/>
+          <w:szCs w:val="24"/>
+        </w:rPr>
+        <w:t>Объектно-ориентированный подход к моделированию данных основывается на понятиях объектов, классов, методов, наследования, инкапсуляции и полиморфизма.</w:t>
+      </w:r>
+    </w:p>
+    <w:p>
+      <w:pPr>
+        <w:rPr>
+          <w:rFonts w:ascii="Times New Roman" w:hAnsi="Times New Roman" w:cs="Times New Roman"/>
+          <w:sz w:val="24"/>
+          <w:szCs w:val="24"/>
+        </w:rPr>
+      </w:pPr>
+      <w:r>
+        <w:rPr>
+          <w:rFonts w:ascii="Times New Roman" w:hAnsi="Times New Roman" w:cs="Times New Roman"/>
+          <w:sz w:val="24"/>
+          <w:szCs w:val="24"/>
+        </w:rPr>
+        <w:t>Объект - это основной элемент объектно-ориентированной модели, представляющий собой экземпляр класса и обладающий свойствами (атрибутами) и методами.</w:t>
+      </w:r>
+    </w:p>
+    <w:p>
+      <w:pPr>
+        <w:rPr>
+          <w:rFonts w:ascii="Times New Roman" w:hAnsi="Times New Roman" w:cs="Times New Roman"/>
+          <w:sz w:val="24"/>
+          <w:szCs w:val="24"/>
+        </w:rPr>
+      </w:pPr>
+      <w:r>
+        <w:rPr>
+          <w:rFonts w:ascii="Times New Roman" w:hAnsi="Times New Roman" w:cs="Times New Roman"/>
+          <w:sz w:val="24"/>
+          <w:szCs w:val="24"/>
+        </w:rPr>
+        <w:t>Класс - это шаблон, по которому создаются объекты. Он определяет структуру и поведение объектов.</w:t>
+      </w:r>
+    </w:p>
+    <w:p>
+      <w:pPr>
+        <w:rPr>
+          <w:rFonts w:ascii="Times New Roman" w:hAnsi="Times New Roman" w:cs="Times New Roman"/>
+          <w:sz w:val="24"/>
+          <w:szCs w:val="24"/>
+        </w:rPr>
+      </w:pPr>
+      <w:r>
+        <w:rPr>
+          <w:rFonts w:ascii="Times New Roman" w:hAnsi="Times New Roman" w:cs="Times New Roman"/>
+          <w:sz w:val="24"/>
+          <w:szCs w:val="24"/>
+        </w:rPr>
+        <w:t>Метод - это процедура или функция, связанная с классом и определяющая поведение объектов этого класса.</w:t>
+      </w:r>
+    </w:p>
+    <w:p>
+      <w:pPr>
+        <w:rPr>
+          <w:rFonts w:ascii="Times New Roman" w:hAnsi="Times New Roman" w:cs="Times New Roman"/>
+          <w:sz w:val="24"/>
+          <w:szCs w:val="24"/>
+        </w:rPr>
+      </w:pPr>
+      <w:r>
+        <w:rPr>
+          <w:rFonts w:ascii="Times New Roman" w:hAnsi="Times New Roman" w:cs="Times New Roman"/>
+          <w:sz w:val="24"/>
+          <w:szCs w:val="24"/>
+        </w:rPr>
+        <w:t>Наследование - это механизм, позволяющий создавать новые классы на основе существующих. Новый класс наследует свойства и методы родительского класса, и может добавлять свои собственные.</w:t>
+      </w:r>
+    </w:p>
+    <w:p>
+      <w:pPr>
+        <w:rPr>
+          <w:rFonts w:ascii="Times New Roman" w:hAnsi="Times New Roman" w:cs="Times New Roman"/>
+          <w:sz w:val="24"/>
+          <w:szCs w:val="24"/>
+        </w:rPr>
+      </w:pPr>
+      <w:r>
+        <w:rPr>
+          <w:rFonts w:ascii="Times New Roman" w:hAnsi="Times New Roman" w:cs="Times New Roman"/>
+          <w:sz w:val="24"/>
+          <w:szCs w:val="24"/>
+        </w:rPr>
+        <w:t>Инкапсуляция - это принцип, согласно которому данные и методы, связанные с объектом, скрываются от внешнего мира. Это обеспечивает защиту данных и упрощает изменение реализации.</w:t>
+      </w:r>
+    </w:p>
+    <w:p>
+      <w:pPr>
+        <w:rPr>
+          <w:rFonts w:ascii="Times New Roman" w:hAnsi="Times New Roman" w:cs="Times New Roman"/>
+          <w:sz w:val="24"/>
+          <w:szCs w:val="24"/>
+        </w:rPr>
+      </w:pPr>
+      <w:r>
+        <w:rPr>
+          <w:rFonts w:ascii="Times New Roman" w:hAnsi="Times New Roman" w:cs="Times New Roman"/>
+          <w:sz w:val="24"/>
+          <w:szCs w:val="24"/>
+        </w:rPr>
+        <w:t>Полиморфизм - это возможность использовать один и тот же метод для операций над объектами разных классов. Это позволяет писать более универсальный и гибкий код.</w:t>
+      </w:r>
+    </w:p>
+    <w:p>
+      <w:pPr>
+        <w:rPr>
+          <w:rFonts w:ascii="Times New Roman" w:hAnsi="Times New Roman" w:cs="Times New Roman"/>
+          <w:sz w:val="24"/>
+          <w:szCs w:val="24"/>
+        </w:rPr>
+      </w:pPr>
+      <w:r>
+        <w:rPr>
+          <w:rFonts w:ascii="Times New Roman" w:hAnsi="Times New Roman" w:cs="Times New Roman"/>
+          <w:sz w:val="24"/>
+          <w:szCs w:val="24"/>
+        </w:rPr>
+        <w:t>29)</w:t>
+      </w:r>
+      <w:r>
+        <w:t xml:space="preserve"> </w:t>
+      </w:r>
+      <w:r>
+        <w:rPr>
+          <w:rFonts w:ascii="Times New Roman" w:hAnsi="Times New Roman" w:cs="Times New Roman"/>
+          <w:sz w:val="24"/>
+          <w:szCs w:val="24"/>
+        </w:rPr>
+        <w:t>Объектно-реляционные модели данных представляют собой компромисс между реляционными и объектно-ориентированными моделями. Они позволяют хранить объекты в реляционных таблицах, но при этом сохраняют некоторые объектно-ориентированные свойства, такие как наследование и полиморфизм.</w:t>
+      </w:r>
+    </w:p>
+    <w:p>
+      <w:pPr>
+        <w:rPr>
+          <w:rFonts w:ascii="Times New Roman" w:hAnsi="Times New Roman" w:cs="Times New Roman"/>
+          <w:sz w:val="24"/>
+          <w:szCs w:val="24"/>
+        </w:rPr>
+      </w:pPr>
+      <w:r>
+        <w:rPr>
+          <w:rFonts w:ascii="Times New Roman" w:hAnsi="Times New Roman" w:cs="Times New Roman"/>
+          <w:sz w:val="24"/>
+          <w:szCs w:val="24"/>
+        </w:rPr>
+        <w:t>30)</w:t>
+      </w:r>
+      <w:r>
+        <w:t xml:space="preserve"> </w:t>
+      </w:r>
+      <w:r>
+        <w:rPr>
+          <w:rFonts w:ascii="Times New Roman" w:hAnsi="Times New Roman" w:cs="Times New Roman"/>
+          <w:sz w:val="24"/>
+          <w:szCs w:val="24"/>
+        </w:rPr>
+        <w:t xml:space="preserve">Многомерная модель данных предназначена для анализа и представления данных в виде многомерных кубов. </w:t>
+      </w:r>
+    </w:p>
+    <w:p>
+      <w:pPr>
+        <w:rPr>
+          <w:rFonts w:ascii="Times New Roman" w:hAnsi="Times New Roman" w:cs="Times New Roman"/>
+          <w:sz w:val="24"/>
+          <w:szCs w:val="24"/>
+        </w:rPr>
+      </w:pPr>
+      <w:r>
+        <w:rPr>
+          <w:rFonts w:ascii="Times New Roman" w:hAnsi="Times New Roman" w:cs="Times New Roman"/>
+          <w:sz w:val="24"/>
+          <w:szCs w:val="24"/>
+        </w:rPr>
+        <w:t>Измерение - это одна из сторон многомерного куба, представляющая собой категорию данных. Например, измерение “время” может иметь значения “год”, “месяц”, “день”.</w:t>
+      </w:r>
+    </w:p>
+    <w:p>
+      <w:pPr>
+        <w:rPr>
+          <w:rFonts w:ascii="Times New Roman" w:hAnsi="Times New Roman" w:cs="Times New Roman"/>
+          <w:sz w:val="24"/>
+          <w:szCs w:val="24"/>
+        </w:rPr>
+      </w:pPr>
+      <w:r>
+        <w:rPr>
+          <w:rFonts w:ascii="Times New Roman" w:hAnsi="Times New Roman" w:cs="Times New Roman"/>
+          <w:sz w:val="24"/>
+          <w:szCs w:val="24"/>
+        </w:rPr>
+        <w:t>Ячейка - это пересечение нескольких измерений, которое содержит значение факта. Например, ячейка “продажи за год” будет содержать количество проданных товаров за определенный год.</w:t>
+      </w:r>
+    </w:p>
+    <w:p>
+      <w:pPr>
+        <w:rPr>
+          <w:rFonts w:ascii="Times New Roman" w:hAnsi="Times New Roman" w:cs="Times New Roman"/>
+          <w:sz w:val="24"/>
+          <w:szCs w:val="24"/>
+        </w:rPr>
+      </w:pPr>
+      <w:r>
+        <w:rPr>
+          <w:rFonts w:ascii="Times New Roman" w:hAnsi="Times New Roman" w:cs="Times New Roman"/>
+          <w:sz w:val="24"/>
+          <w:szCs w:val="24"/>
+        </w:rPr>
+        <w:t>Факт - это числовое значение, которое хранится в ячейке. Факты обычно представляют собой количественные показатели, такие как суммы, количества, проценты и т.д.</w:t>
+      </w:r>
+    </w:p>
+    <w:p>
+      <w:pPr>
+        <w:rPr>
+          <w:rFonts w:ascii="Times New Roman" w:hAnsi="Times New Roman" w:cs="Times New Roman"/>
+          <w:sz w:val="24"/>
+          <w:szCs w:val="24"/>
+        </w:rPr>
+      </w:pPr>
+      <w:r>
+        <w:rPr>
+          <w:rFonts w:ascii="Times New Roman" w:hAnsi="Times New Roman" w:cs="Times New Roman"/>
+          <w:sz w:val="24"/>
+          <w:szCs w:val="24"/>
+        </w:rPr>
+        <w:br w:type="page"/>
+      </w:r>
+    </w:p>
+    <w:p>
+      <w:pPr>
+        <w:rPr>
+          <w:rFonts w:ascii="Times New Roman" w:hAnsi="Times New Roman" w:cs="Times New Roman"/>
+          <w:sz w:val="24"/>
+          <w:szCs w:val="24"/>
+        </w:rPr>
+      </w:pPr>
+      <w:r>
+        <w:rPr>
+          <w:rFonts w:ascii="Times New Roman" w:hAnsi="Times New Roman" w:cs="Times New Roman"/>
+          <w:sz w:val="24"/>
+          <w:szCs w:val="24"/>
+        </w:rPr>
+        <w:lastRenderedPageBreak/>
+        <w:t>31)</w:t>
+      </w:r>
+      <w:r>
+        <w:t xml:space="preserve"> </w:t>
+      </w:r>
+      <w:r>
+        <w:rPr>
+          <w:rFonts w:ascii="Times New Roman" w:hAnsi="Times New Roman" w:cs="Times New Roman"/>
+          <w:sz w:val="24"/>
+          <w:szCs w:val="24"/>
+        </w:rPr>
+        <w:t>Ключ отношения - это атрибут или набор атрибутов, которые однозначно идентифицируют кортеж  в таблице.</w:t>
+      </w:r>
+    </w:p>
+    <w:p>
+      <w:pPr>
+        <w:rPr>
+          <w:rFonts w:ascii="Times New Roman" w:hAnsi="Times New Roman" w:cs="Times New Roman"/>
+          <w:sz w:val="24"/>
+          <w:szCs w:val="24"/>
+        </w:rPr>
+      </w:pPr>
+      <w:r>
+        <w:rPr>
+          <w:rFonts w:ascii="Times New Roman" w:hAnsi="Times New Roman" w:cs="Times New Roman"/>
+          <w:sz w:val="24"/>
+          <w:szCs w:val="24"/>
+        </w:rPr>
+        <w:t>Первичный ключ отношения - это особый тип ключа, который уникально идентифицирует каждый кортеж в отношении. Это означает, что для каждого кортежа существует только один набор значений первичного ключа. В реляционной модели данных первичный ключ обязателен для каждой таблицы.</w:t>
+      </w:r>
+    </w:p>
+    <w:p>
+      <w:pPr>
+        <w:rPr>
+          <w:rFonts w:ascii="Times New Roman" w:hAnsi="Times New Roman" w:cs="Times New Roman"/>
+          <w:sz w:val="24"/>
+          <w:szCs w:val="24"/>
+        </w:rPr>
+      </w:pPr>
+      <w:r>
+        <w:rPr>
+          <w:rFonts w:ascii="Times New Roman" w:hAnsi="Times New Roman" w:cs="Times New Roman"/>
+          <w:sz w:val="24"/>
+          <w:szCs w:val="24"/>
+        </w:rPr>
+        <w:t>32)</w:t>
+      </w:r>
+      <w:r>
+        <w:t xml:space="preserve"> </w:t>
+      </w:r>
+      <w:r>
+        <w:rPr>
+          <w:rFonts w:ascii="Times New Roman" w:hAnsi="Times New Roman" w:cs="Times New Roman"/>
+          <w:sz w:val="24"/>
+          <w:szCs w:val="24"/>
+        </w:rPr>
+        <w:t>Альтернативный ключ отношения - это ключ, который, как и первичный ключ, уникально идентифицирует кортеж, но не является первичным ключом. Альтернативные ключи могут быть полезны, если первичный ключ не подходит для конкретной задачи или если требуется дополнительная степень защиты от дублирования данных.</w:t>
+      </w:r>
+    </w:p>
+    <w:p>
+      <w:pPr>
+        <w:rPr>
+          <w:rFonts w:ascii="Times New Roman" w:hAnsi="Times New Roman" w:cs="Times New Roman"/>
+          <w:sz w:val="24"/>
+          <w:szCs w:val="24"/>
+        </w:rPr>
+      </w:pPr>
+      <w:r>
+        <w:rPr>
+          <w:rFonts w:ascii="Times New Roman" w:hAnsi="Times New Roman" w:cs="Times New Roman"/>
+          <w:sz w:val="24"/>
+          <w:szCs w:val="24"/>
+        </w:rPr>
+        <w:t>33)</w:t>
+      </w:r>
+      <w:r>
+        <w:t xml:space="preserve"> </w:t>
+      </w:r>
+      <w:r>
+        <w:rPr>
+          <w:rFonts w:ascii="Times New Roman" w:hAnsi="Times New Roman" w:cs="Times New Roman"/>
+          <w:sz w:val="24"/>
+          <w:szCs w:val="24"/>
+        </w:rPr>
+        <w:t>В реляционной модели данных отношения связаны между собой с помощью внешних ключей. Это гарантирует, что данные в связанных таблицах остаются согласованными и не содержат противоречий.</w:t>
+      </w:r>
+    </w:p>
+    <w:p>
+      <w:pPr>
+        <w:rPr>
+          <w:rFonts w:ascii="Times New Roman" w:hAnsi="Times New Roman" w:cs="Times New Roman"/>
+          <w:sz w:val="24"/>
+          <w:szCs w:val="24"/>
+        </w:rPr>
+      </w:pPr>
+      <w:r>
+        <w:rPr>
+          <w:rFonts w:ascii="Times New Roman" w:hAnsi="Times New Roman" w:cs="Times New Roman"/>
+          <w:sz w:val="24"/>
+          <w:szCs w:val="24"/>
+        </w:rPr>
+        <w:t>34)</w:t>
+      </w:r>
+      <w:r>
+        <w:t xml:space="preserve"> </w:t>
+      </w:r>
+      <w:r>
+        <w:rPr>
+          <w:rFonts w:ascii="Times New Roman" w:hAnsi="Times New Roman" w:cs="Times New Roman"/>
+          <w:sz w:val="24"/>
+          <w:szCs w:val="24"/>
+        </w:rPr>
+        <w:t>Основные принципы реляционной алгебры включают в себя:</w:t>
+      </w:r>
+    </w:p>
+    <w:p>
+      <w:pPr>
+        <w:rPr>
+          <w:rFonts w:ascii="Times New Roman" w:hAnsi="Times New Roman" w:cs="Times New Roman"/>
+          <w:sz w:val="24"/>
+          <w:szCs w:val="24"/>
+        </w:rPr>
+      </w:pPr>
+      <w:r>
+        <w:rPr>
+          <w:rFonts w:ascii="Times New Roman" w:hAnsi="Times New Roman" w:cs="Times New Roman"/>
+          <w:sz w:val="24"/>
+          <w:szCs w:val="24"/>
+        </w:rPr>
+        <w:t>– Атомарность: операции выполняются над одним отношением за раз.</w:t>
+      </w:r>
+    </w:p>
+    <w:p>
+      <w:pPr>
+        <w:rPr>
+          <w:rFonts w:ascii="Times New Roman" w:hAnsi="Times New Roman" w:cs="Times New Roman"/>
+          <w:sz w:val="24"/>
+          <w:szCs w:val="24"/>
+        </w:rPr>
+      </w:pPr>
+      <w:r>
+        <w:rPr>
+          <w:rFonts w:ascii="Times New Roman" w:hAnsi="Times New Roman" w:cs="Times New Roman"/>
+          <w:sz w:val="24"/>
+          <w:szCs w:val="24"/>
+        </w:rPr>
+        <w:t>– Совместимость типов: аргументы и результаты операций должны иметь совместимые типы.</w:t>
+      </w:r>
+    </w:p>
+    <w:p>
+      <w:pPr>
+        <w:rPr>
+          <w:rFonts w:ascii="Times New Roman" w:hAnsi="Times New Roman" w:cs="Times New Roman"/>
+          <w:sz w:val="24"/>
+          <w:szCs w:val="24"/>
+        </w:rPr>
+      </w:pPr>
+      <w:r>
+        <w:rPr>
+          <w:rFonts w:ascii="Times New Roman" w:hAnsi="Times New Roman" w:cs="Times New Roman"/>
+          <w:sz w:val="24"/>
+          <w:szCs w:val="24"/>
+        </w:rPr>
+        <w:t>– Ассоциативность: порядок выполнения операций не имеет значения, если аргументы совместимы.</w:t>
+      </w:r>
+    </w:p>
+    <w:p>
+      <w:pPr>
+        <w:rPr>
+          <w:rFonts w:ascii="Times New Roman" w:hAnsi="Times New Roman" w:cs="Times New Roman"/>
+          <w:sz w:val="24"/>
+          <w:szCs w:val="24"/>
+        </w:rPr>
+      </w:pPr>
+      <w:r>
+        <w:rPr>
+          <w:rFonts w:ascii="Times New Roman" w:hAnsi="Times New Roman" w:cs="Times New Roman"/>
+          <w:sz w:val="24"/>
+          <w:szCs w:val="24"/>
+        </w:rPr>
+        <w:t>– Коммутативность: порядок аргументов не имеет значения.</w:t>
+      </w:r>
+    </w:p>
+    <w:p>
+      <w:pPr>
+        <w:rPr>
+          <w:rFonts w:ascii="Times New Roman" w:hAnsi="Times New Roman" w:cs="Times New Roman"/>
+          <w:sz w:val="24"/>
+          <w:szCs w:val="24"/>
+        </w:rPr>
+      </w:pPr>
+      <w:r>
+        <w:rPr>
+          <w:rFonts w:ascii="Times New Roman" w:hAnsi="Times New Roman" w:cs="Times New Roman"/>
+          <w:sz w:val="24"/>
+          <w:szCs w:val="24"/>
+        </w:rPr>
+        <w:t>– Дистрибутивность: операция может быть распределена между другими операциями.</w:t>
+      </w:r>
+    </w:p>
+    <w:p>
+      <w:pPr>
+        <w:rPr>
+          <w:rFonts w:ascii="Times New Roman" w:hAnsi="Times New Roman" w:cs="Times New Roman"/>
+          <w:sz w:val="24"/>
+          <w:szCs w:val="24"/>
+        </w:rPr>
+      </w:pPr>
+      <w:r>
+        <w:rPr>
+          <w:rFonts w:ascii="Times New Roman" w:hAnsi="Times New Roman" w:cs="Times New Roman"/>
+          <w:sz w:val="24"/>
+          <w:szCs w:val="24"/>
+        </w:rPr>
+        <w:t>Базовые теоретико-множественные операции включают в себя объединение, пересечение, разность и декартово произведение. Специальные теоретико-множественные операции включают выбор, проекцию, соединение и деление.</w:t>
+      </w:r>
+    </w:p>
+    <w:p>
+      <w:pPr>
+        <w:rPr>
+          <w:rFonts w:ascii="Times New Roman" w:hAnsi="Times New Roman" w:cs="Times New Roman"/>
+          <w:sz w:val="24"/>
+          <w:szCs w:val="24"/>
+        </w:rPr>
+      </w:pPr>
+      <w:r>
+        <w:rPr>
+          <w:rFonts w:ascii="Times New Roman" w:hAnsi="Times New Roman" w:cs="Times New Roman"/>
+          <w:sz w:val="24"/>
+          <w:szCs w:val="24"/>
+        </w:rPr>
+        <w:t>35)</w:t>
+      </w:r>
+      <w:r>
+        <w:t xml:space="preserve"> </w:t>
+      </w:r>
+      <w:r>
+        <w:rPr>
+          <w:rFonts w:ascii="Times New Roman" w:hAnsi="Times New Roman" w:cs="Times New Roman"/>
+          <w:sz w:val="24"/>
+          <w:szCs w:val="24"/>
+        </w:rPr>
+        <w:t xml:space="preserve">Операция проекции - это процесс выбора определенных атрибутов из отношения для создания нового отношения. </w:t>
+      </w:r>
+    </w:p>
+    <w:p>
+      <w:pPr>
+        <w:rPr>
+          <w:rFonts w:ascii="Times New Roman" w:hAnsi="Times New Roman" w:cs="Times New Roman"/>
+          <w:sz w:val="24"/>
+          <w:szCs w:val="24"/>
+        </w:rPr>
+      </w:pPr>
+      <w:r>
+        <w:rPr>
+          <w:rFonts w:ascii="Times New Roman" w:hAnsi="Times New Roman" w:cs="Times New Roman"/>
+          <w:sz w:val="24"/>
+          <w:szCs w:val="24"/>
+        </w:rPr>
+        <w:t xml:space="preserve">Операция селекции - это процесс выбора кортежей из отношения, удовлетворяющих определенным условиям. </w:t>
+      </w:r>
+    </w:p>
+    <w:p>
+      <w:pPr>
+        <w:rPr>
+          <w:rFonts w:ascii="Times New Roman" w:hAnsi="Times New Roman" w:cs="Times New Roman"/>
+          <w:sz w:val="24"/>
+          <w:szCs w:val="24"/>
+        </w:rPr>
+      </w:pPr>
+      <w:r>
+        <w:rPr>
+          <w:rFonts w:ascii="Times New Roman" w:hAnsi="Times New Roman" w:cs="Times New Roman"/>
+          <w:sz w:val="24"/>
+          <w:szCs w:val="24"/>
+        </w:rPr>
+        <w:t xml:space="preserve">Операция объединения - это процесс объединения двух или более отношений, имеющих одинаковые атрибуты, в одно отношение. </w:t>
+      </w:r>
+    </w:p>
+    <w:p>
+      <w:pPr>
+        <w:rPr>
+          <w:rFonts w:ascii="Times New Roman" w:hAnsi="Times New Roman" w:cs="Times New Roman"/>
+          <w:sz w:val="24"/>
+          <w:szCs w:val="24"/>
+          <w:lang w:val="en-US"/>
+        </w:rPr>
+      </w:pPr>
+      <w:r>
+        <w:rPr>
+          <w:rFonts w:ascii="Times New Roman" w:hAnsi="Times New Roman" w:cs="Times New Roman"/>
+          <w:sz w:val="24"/>
+          <w:szCs w:val="24"/>
+          <w:lang w:val="en-US"/>
+        </w:rPr>
+        <w:t>36)</w:t>
       </w:r>
       <w:bookmarkStart w:id="0" w:name="_GoBack"/>
       <w:bookmarkEnd w:id="0"/>
+    </w:p>
+    <w:p>
+      <w:pPr>
+        <w:spacing w:after="0" w:line="360" w:lineRule="auto"/>
+        <w:ind w:firstLine="709"/>
+        <w:jc w:val="both"/>
+        <w:rPr>
+          <w:rFonts w:ascii="Times New Roman" w:hAnsi="Times New Roman" w:cs="Times New Roman"/>
+          <w:sz w:val="24"/>
+          <w:szCs w:val="24"/>
+        </w:rPr>
+      </w:pPr>
     </w:p>
     <w:sectPr>
       <w:footerReference w:type="default" r:id="rId7"/>
@@ -3643,6 +4366,22 @@
       <w:contextualSpacing/>
     </w:pPr>
   </w:style>
+  <w:style w:type="paragraph" w:styleId="a8">
+    <w:name w:val="Normal (Web)"/>
+    <w:basedOn w:val="a"/>
+    <w:uiPriority w:val="99"/>
+    <w:unhideWhenUsed/>
+    <w:rsid w:val="00FD45B0"/>
+    <w:pPr>
+      <w:spacing w:before="100" w:beforeAutospacing="1" w:after="100" w:afterAutospacing="1" w:line="240" w:lineRule="auto"/>
+    </w:pPr>
+    <w:rPr>
+      <w:rFonts w:ascii="Times New Roman" w:eastAsia="Times New Roman" w:hAnsi="Times New Roman" w:cs="Times New Roman"/>
+      <w:sz w:val="24"/>
+      <w:szCs w:val="24"/>
+      <w:lang w:eastAsia="ru-RU"/>
+    </w:rPr>
+  </w:style>
 </w:styles>
 </file>
 

--- a/Ответы на вопросы.docx
+++ b/Ответы на вопросы.docx
@@ -59,7 +59,25 @@
           <w:sz w:val="24"/>
           <w:szCs w:val="24"/>
         </w:rPr>
-        <w:t>Банк данных - это система, которая хранит и обрабатывает информацию. Он может включать в себя базы данных, системы управления базами данных, инструменты для анализа данных и другие компоненты.</w:t>
+        <w:t xml:space="preserve">Банк данных </w:t>
+      </w:r>
+      <w:proofErr w:type="gramStart"/>
+      <w:r>
+        <w:rPr>
+          <w:rFonts w:ascii="Times New Roman" w:hAnsi="Times New Roman" w:cs="Times New Roman"/>
+          <w:sz w:val="24"/>
+          <w:szCs w:val="24"/>
+        </w:rPr>
+        <w:t>- это</w:t>
+      </w:r>
+      <w:proofErr w:type="gramEnd"/>
+      <w:r>
+        <w:rPr>
+          <w:rFonts w:ascii="Times New Roman" w:hAnsi="Times New Roman" w:cs="Times New Roman"/>
+          <w:sz w:val="24"/>
+          <w:szCs w:val="24"/>
+        </w:rPr>
+        <w:t xml:space="preserve"> система, которая хранит и обрабатывает информацию. Он может включать в себя базы данных, системы управления базами данных, инструменты для анализа данных и другие компоненты.</w:t>
       </w:r>
     </w:p>
     <w:p>
@@ -667,7 +685,61 @@
           <w:sz w:val="24"/>
           <w:szCs w:val="24"/>
         </w:rPr>
-        <w:t>Иерархические СУБД (IBM DB2, Microsoft SQL Server, Sybase);</w:t>
+        <w:t xml:space="preserve">Иерархические СУБД (IBM DB2, </w:t>
+      </w:r>
+      <w:proofErr w:type="spellStart"/>
+      <w:r>
+        <w:rPr>
+          <w:rFonts w:ascii="Times New Roman" w:hAnsi="Times New Roman" w:cs="Times New Roman"/>
+          <w:sz w:val="24"/>
+          <w:szCs w:val="24"/>
+        </w:rPr>
+        <w:t>Microsoft</w:t>
+      </w:r>
+      <w:proofErr w:type="spellEnd"/>
+      <w:r>
+        <w:rPr>
+          <w:rFonts w:ascii="Times New Roman" w:hAnsi="Times New Roman" w:cs="Times New Roman"/>
+          <w:sz w:val="24"/>
+          <w:szCs w:val="24"/>
+        </w:rPr>
+        <w:t xml:space="preserve"> SQL </w:t>
+      </w:r>
+      <w:proofErr w:type="spellStart"/>
+      <w:r>
+        <w:rPr>
+          <w:rFonts w:ascii="Times New Roman" w:hAnsi="Times New Roman" w:cs="Times New Roman"/>
+          <w:sz w:val="24"/>
+          <w:szCs w:val="24"/>
+        </w:rPr>
+        <w:t>Server</w:t>
+      </w:r>
+      <w:proofErr w:type="spellEnd"/>
+      <w:r>
+        <w:rPr>
+          <w:rFonts w:ascii="Times New Roman" w:hAnsi="Times New Roman" w:cs="Times New Roman"/>
+          <w:sz w:val="24"/>
+          <w:szCs w:val="24"/>
+        </w:rPr>
+        <w:t xml:space="preserve">, </w:t>
+      </w:r>
+      <w:proofErr w:type="spellStart"/>
+      <w:r>
+        <w:rPr>
+          <w:rFonts w:ascii="Times New Roman" w:hAnsi="Times New Roman" w:cs="Times New Roman"/>
+          <w:sz w:val="24"/>
+          <w:szCs w:val="24"/>
+        </w:rPr>
+        <w:t>Sybase</w:t>
+      </w:r>
+      <w:proofErr w:type="spellEnd"/>
+      <w:r>
+        <w:rPr>
+          <w:rFonts w:ascii="Times New Roman" w:hAnsi="Times New Roman" w:cs="Times New Roman"/>
+          <w:sz w:val="24"/>
+          <w:szCs w:val="24"/>
+        </w:rPr>
+        <w:t>);</w:t>
       </w:r>
     </w:p>
     <w:p>
@@ -729,6 +801,7 @@
           <w:lang w:val="en-US"/>
         </w:rPr>
       </w:pPr>
+      <w:proofErr w:type="spellStart"/>
       <w:r>
         <w:rPr>
           <w:rFonts w:ascii="Times New Roman" w:hAnsi="Times New Roman" w:cs="Times New Roman"/>
@@ -737,6 +810,7 @@
         </w:rPr>
         <w:t>Объектно</w:t>
       </w:r>
+      <w:proofErr w:type="spellEnd"/>
       <w:r>
         <w:rPr>
           <w:rFonts w:ascii="Times New Roman" w:hAnsi="Times New Roman" w:cs="Times New Roman"/>
@@ -778,7 +852,27 @@
           <w:szCs w:val="24"/>
           <w:lang w:val="en-US"/>
         </w:rPr>
-        <w:t xml:space="preserve"> (ObjectDB, Versant Object Database);</w:t>
+        <w:t xml:space="preserve"> (</w:t>
+      </w:r>
+      <w:proofErr w:type="spellStart"/>
+      <w:r>
+        <w:rPr>
+          <w:rFonts w:ascii="Times New Roman" w:hAnsi="Times New Roman" w:cs="Times New Roman"/>
+          <w:sz w:val="24"/>
+          <w:szCs w:val="24"/>
+          <w:lang w:val="en-US"/>
+        </w:rPr>
+        <w:t>ObjectDB</w:t>
+      </w:r>
+      <w:proofErr w:type="spellEnd"/>
+      <w:r>
+        <w:rPr>
+          <w:rFonts w:ascii="Times New Roman" w:hAnsi="Times New Roman" w:cs="Times New Roman"/>
+          <w:sz w:val="24"/>
+          <w:szCs w:val="24"/>
+          <w:lang w:val="en-US"/>
+        </w:rPr>
+        <w:t>, Versant Object Database);</w:t>
       </w:r>
     </w:p>
     <w:p>
@@ -1042,7 +1136,115 @@
           <w:sz w:val="24"/>
           <w:szCs w:val="24"/>
         </w:rPr>
-        <w:t>Настольные СУБД предназначены для работы на отдельных рабочих станциях. Они обычно имеют простой интерфейс и предназначены для небольших объемов данных. Примеры настольных СУБД включают Microsoft Access, SQLite и Oracle Database Lite.</w:t>
+        <w:t xml:space="preserve">Настольные СУБД предназначены для работы на отдельных рабочих станциях. Они обычно имеют простой интерфейс и предназначены для небольших объемов данных. Примеры настольных СУБД включают </w:t>
+      </w:r>
+      <w:proofErr w:type="spellStart"/>
+      <w:r>
+        <w:rPr>
+          <w:rFonts w:ascii="Times New Roman" w:hAnsi="Times New Roman" w:cs="Times New Roman"/>
+          <w:sz w:val="24"/>
+          <w:szCs w:val="24"/>
+        </w:rPr>
+        <w:t>Microsoft</w:t>
+      </w:r>
+      <w:proofErr w:type="spellEnd"/>
+      <w:r>
+        <w:rPr>
+          <w:rFonts w:ascii="Times New Roman" w:hAnsi="Times New Roman" w:cs="Times New Roman"/>
+          <w:sz w:val="24"/>
+          <w:szCs w:val="24"/>
+        </w:rPr>
+        <w:t xml:space="preserve"> </w:t>
+      </w:r>
+      <w:proofErr w:type="spellStart"/>
+      <w:r>
+        <w:rPr>
+          <w:rFonts w:ascii="Times New Roman" w:hAnsi="Times New Roman" w:cs="Times New Roman"/>
+          <w:sz w:val="24"/>
+          <w:szCs w:val="24"/>
+        </w:rPr>
+        <w:t>Access</w:t>
+      </w:r>
+      <w:proofErr w:type="spellEnd"/>
+      <w:r>
+        <w:rPr>
+          <w:rFonts w:ascii="Times New Roman" w:hAnsi="Times New Roman" w:cs="Times New Roman"/>
+          <w:sz w:val="24"/>
+          <w:szCs w:val="24"/>
+        </w:rPr>
+        <w:t xml:space="preserve">, </w:t>
+      </w:r>
+      <w:proofErr w:type="spellStart"/>
+      <w:r>
+        <w:rPr>
+          <w:rFonts w:ascii="Times New Roman" w:hAnsi="Times New Roman" w:cs="Times New Roman"/>
+          <w:sz w:val="24"/>
+          <w:szCs w:val="24"/>
+        </w:rPr>
+        <w:t>SQLite</w:t>
+      </w:r>
+      <w:proofErr w:type="spellEnd"/>
+      <w:r>
+        <w:rPr>
+          <w:rFonts w:ascii="Times New Roman" w:hAnsi="Times New Roman" w:cs="Times New Roman"/>
+          <w:sz w:val="24"/>
+          <w:szCs w:val="24"/>
+        </w:rPr>
+        <w:t xml:space="preserve"> и </w:t>
+      </w:r>
+      <w:proofErr w:type="spellStart"/>
+      <w:r>
+        <w:rPr>
+          <w:rFonts w:ascii="Times New Roman" w:hAnsi="Times New Roman" w:cs="Times New Roman"/>
+          <w:sz w:val="24"/>
+          <w:szCs w:val="24"/>
+        </w:rPr>
+        <w:t>Oracle</w:t>
+      </w:r>
+      <w:proofErr w:type="spellEnd"/>
+      <w:r>
+        <w:rPr>
+          <w:rFonts w:ascii="Times New Roman" w:hAnsi="Times New Roman" w:cs="Times New Roman"/>
+          <w:sz w:val="24"/>
+          <w:szCs w:val="24"/>
+        </w:rPr>
+        <w:t xml:space="preserve"> </w:t>
+      </w:r>
+      <w:proofErr w:type="spellStart"/>
+      <w:r>
+        <w:rPr>
+          <w:rFonts w:ascii="Times New Roman" w:hAnsi="Times New Roman" w:cs="Times New Roman"/>
+          <w:sz w:val="24"/>
+          <w:szCs w:val="24"/>
+        </w:rPr>
+        <w:t>Database</w:t>
+      </w:r>
+      <w:proofErr w:type="spellEnd"/>
+      <w:r>
+        <w:rPr>
+          <w:rFonts w:ascii="Times New Roman" w:hAnsi="Times New Roman" w:cs="Times New Roman"/>
+          <w:sz w:val="24"/>
+          <w:szCs w:val="24"/>
+        </w:rPr>
+        <w:t xml:space="preserve"> </w:t>
+      </w:r>
+      <w:proofErr w:type="spellStart"/>
+      <w:r>
+        <w:rPr>
+          <w:rFonts w:ascii="Times New Roman" w:hAnsi="Times New Roman" w:cs="Times New Roman"/>
+          <w:sz w:val="24"/>
+          <w:szCs w:val="24"/>
+        </w:rPr>
+        <w:t>Lite</w:t>
+      </w:r>
+      <w:proofErr w:type="spellEnd"/>
+      <w:r>
+        <w:rPr>
+          <w:rFonts w:ascii="Times New Roman" w:hAnsi="Times New Roman" w:cs="Times New Roman"/>
+          <w:sz w:val="24"/>
+          <w:szCs w:val="24"/>
+        </w:rPr>
+        <w:t>.</w:t>
       </w:r>
     </w:p>
     <w:p>
@@ -1097,7 +1299,25 @@
           <w:sz w:val="24"/>
           <w:szCs w:val="24"/>
         </w:rPr>
-        <w:t>Система данных - это набор данных, организованных таким образом, чтобы их можно было легко найти, извлечь и использовать. Системы данных могут включать в себя базы данных, файлы, таблицы и другие структуры, которые используются для хранения и управления данными.</w:t>
+        <w:t xml:space="preserve">Система данных </w:t>
+      </w:r>
+      <w:proofErr w:type="gramStart"/>
+      <w:r>
+        <w:rPr>
+          <w:rFonts w:ascii="Times New Roman" w:hAnsi="Times New Roman" w:cs="Times New Roman"/>
+          <w:sz w:val="24"/>
+          <w:szCs w:val="24"/>
+        </w:rPr>
+        <w:t>- это</w:t>
+      </w:r>
+      <w:proofErr w:type="gramEnd"/>
+      <w:r>
+        <w:rPr>
+          <w:rFonts w:ascii="Times New Roman" w:hAnsi="Times New Roman" w:cs="Times New Roman"/>
+          <w:sz w:val="24"/>
+          <w:szCs w:val="24"/>
+        </w:rPr>
+        <w:t xml:space="preserve"> набор данных, организованных таким образом, чтобы их можно было легко найти, извлечь и использовать. Системы данных могут включать в себя базы данных, файлы, таблицы и другие структуры, которые используются для хранения и управления данными.</w:t>
       </w:r>
     </w:p>
     <w:p>
@@ -1153,67 +1373,139 @@
           <w:sz w:val="24"/>
           <w:szCs w:val="24"/>
         </w:rPr>
-        <w:t>Многомерная СУБД - это тип СУБД, который используется для хранения и анализа многомерных данных. Многомерные данные представляют собой набор измерений, каждое из которых имеет свои атрибуты.</w:t>
-      </w:r>
-    </w:p>
-    <w:p>
-      <w:pPr>
-        <w:spacing w:after="0" w:line="360" w:lineRule="auto"/>
-        <w:ind w:firstLine="709"/>
-        <w:jc w:val="both"/>
-        <w:rPr>
-          <w:rFonts w:ascii="Times New Roman" w:hAnsi="Times New Roman" w:cs="Times New Roman"/>
-          <w:sz w:val="24"/>
-          <w:szCs w:val="24"/>
-        </w:rPr>
-      </w:pPr>
-      <w:r>
-        <w:rPr>
-          <w:rFonts w:ascii="Times New Roman" w:hAnsi="Times New Roman" w:cs="Times New Roman"/>
-          <w:sz w:val="24"/>
-          <w:szCs w:val="24"/>
-        </w:rPr>
-        <w:t>Измерение - это одно из направлений многомерных данных, которое представляет собой набор атрибутов, определяющих характеристики объекта в данном измерении.</w:t>
-      </w:r>
-    </w:p>
-    <w:p>
-      <w:pPr>
-        <w:spacing w:after="0" w:line="360" w:lineRule="auto"/>
-        <w:ind w:firstLine="709"/>
-        <w:jc w:val="both"/>
-        <w:rPr>
-          <w:rFonts w:ascii="Times New Roman" w:hAnsi="Times New Roman" w:cs="Times New Roman"/>
-          <w:sz w:val="24"/>
-          <w:szCs w:val="24"/>
-        </w:rPr>
-      </w:pPr>
-      <w:r>
-        <w:rPr>
-          <w:rFonts w:ascii="Times New Roman" w:hAnsi="Times New Roman" w:cs="Times New Roman"/>
-          <w:sz w:val="24"/>
-          <w:szCs w:val="24"/>
-        </w:rPr>
-        <w:t xml:space="preserve">Ячейка - это значение в многомерной модели данных, которое получается путем пересечения значений по всем измерениям. </w:t>
-      </w:r>
-    </w:p>
-    <w:p>
-      <w:pPr>
-        <w:spacing w:after="0" w:line="360" w:lineRule="auto"/>
-        <w:ind w:firstLine="709"/>
-        <w:jc w:val="both"/>
-        <w:rPr>
-          <w:rFonts w:ascii="Times New Roman" w:hAnsi="Times New Roman" w:cs="Times New Roman"/>
-          <w:sz w:val="24"/>
-          <w:szCs w:val="24"/>
-        </w:rPr>
-      </w:pPr>
-      <w:r>
-        <w:rPr>
-          <w:rFonts w:ascii="Times New Roman" w:hAnsi="Times New Roman" w:cs="Times New Roman"/>
-          <w:sz w:val="24"/>
-          <w:szCs w:val="24"/>
-        </w:rPr>
-        <w:t>Срез - это подмножество многомерной модели данных, полученное путем фиксации значений по некоторым измерениям.</w:t>
+        <w:t xml:space="preserve">Многомерная СУБД </w:t>
+      </w:r>
+      <w:proofErr w:type="gramStart"/>
+      <w:r>
+        <w:rPr>
+          <w:rFonts w:ascii="Times New Roman" w:hAnsi="Times New Roman" w:cs="Times New Roman"/>
+          <w:sz w:val="24"/>
+          <w:szCs w:val="24"/>
+        </w:rPr>
+        <w:t>- это</w:t>
+      </w:r>
+      <w:proofErr w:type="gramEnd"/>
+      <w:r>
+        <w:rPr>
+          <w:rFonts w:ascii="Times New Roman" w:hAnsi="Times New Roman" w:cs="Times New Roman"/>
+          <w:sz w:val="24"/>
+          <w:szCs w:val="24"/>
+        </w:rPr>
+        <w:t xml:space="preserve"> тип СУБД, который используется для хранения и анализа многомерных данных. Многомерные данные представляют собой набор измерений, каждое из которых имеет свои атрибуты.</w:t>
+      </w:r>
+    </w:p>
+    <w:p>
+      <w:pPr>
+        <w:spacing w:after="0" w:line="360" w:lineRule="auto"/>
+        <w:ind w:firstLine="709"/>
+        <w:jc w:val="both"/>
+        <w:rPr>
+          <w:rFonts w:ascii="Times New Roman" w:hAnsi="Times New Roman" w:cs="Times New Roman"/>
+          <w:sz w:val="24"/>
+          <w:szCs w:val="24"/>
+        </w:rPr>
+      </w:pPr>
+      <w:r>
+        <w:rPr>
+          <w:rFonts w:ascii="Times New Roman" w:hAnsi="Times New Roman" w:cs="Times New Roman"/>
+          <w:sz w:val="24"/>
+          <w:szCs w:val="24"/>
+        </w:rPr>
+        <w:t xml:space="preserve">Измерение </w:t>
+      </w:r>
+      <w:proofErr w:type="gramStart"/>
+      <w:r>
+        <w:rPr>
+          <w:rFonts w:ascii="Times New Roman" w:hAnsi="Times New Roman" w:cs="Times New Roman"/>
+          <w:sz w:val="24"/>
+          <w:szCs w:val="24"/>
+        </w:rPr>
+        <w:t>- это</w:t>
+      </w:r>
+      <w:proofErr w:type="gramEnd"/>
+      <w:r>
+        <w:rPr>
+          <w:rFonts w:ascii="Times New Roman" w:hAnsi="Times New Roman" w:cs="Times New Roman"/>
+          <w:sz w:val="24"/>
+          <w:szCs w:val="24"/>
+        </w:rPr>
+        <w:t xml:space="preserve"> одно из направлений многомерных данных, которое представляет собой набор атрибутов, определяющих характеристики объекта в данном измерении.</w:t>
+      </w:r>
+    </w:p>
+    <w:p>
+      <w:pPr>
+        <w:spacing w:after="0" w:line="360" w:lineRule="auto"/>
+        <w:ind w:firstLine="709"/>
+        <w:jc w:val="both"/>
+        <w:rPr>
+          <w:rFonts w:ascii="Times New Roman" w:hAnsi="Times New Roman" w:cs="Times New Roman"/>
+          <w:sz w:val="24"/>
+          <w:szCs w:val="24"/>
+        </w:rPr>
+      </w:pPr>
+      <w:r>
+        <w:rPr>
+          <w:rFonts w:ascii="Times New Roman" w:hAnsi="Times New Roman" w:cs="Times New Roman"/>
+          <w:sz w:val="24"/>
+          <w:szCs w:val="24"/>
+        </w:rPr>
+        <w:t xml:space="preserve">Ячейка </w:t>
+      </w:r>
+      <w:proofErr w:type="gramStart"/>
+      <w:r>
+        <w:rPr>
+          <w:rFonts w:ascii="Times New Roman" w:hAnsi="Times New Roman" w:cs="Times New Roman"/>
+          <w:sz w:val="24"/>
+          <w:szCs w:val="24"/>
+        </w:rPr>
+        <w:t>- это</w:t>
+      </w:r>
+      <w:proofErr w:type="gramEnd"/>
+      <w:r>
+        <w:rPr>
+          <w:rFonts w:ascii="Times New Roman" w:hAnsi="Times New Roman" w:cs="Times New Roman"/>
+          <w:sz w:val="24"/>
+          <w:szCs w:val="24"/>
+        </w:rPr>
+        <w:t xml:space="preserve"> значение в многомерной модели данных, которое получается путем пересечения значений по всем измерениям. </w:t>
+      </w:r>
+    </w:p>
+    <w:p>
+      <w:pPr>
+        <w:spacing w:after="0" w:line="360" w:lineRule="auto"/>
+        <w:ind w:firstLine="709"/>
+        <w:jc w:val="both"/>
+        <w:rPr>
+          <w:rFonts w:ascii="Times New Roman" w:hAnsi="Times New Roman" w:cs="Times New Roman"/>
+          <w:sz w:val="24"/>
+          <w:szCs w:val="24"/>
+        </w:rPr>
+      </w:pPr>
+      <w:r>
+        <w:rPr>
+          <w:rFonts w:ascii="Times New Roman" w:hAnsi="Times New Roman" w:cs="Times New Roman"/>
+          <w:sz w:val="24"/>
+          <w:szCs w:val="24"/>
+        </w:rPr>
+        <w:t xml:space="preserve">Срез </w:t>
+      </w:r>
+      <w:proofErr w:type="gramStart"/>
+      <w:r>
+        <w:rPr>
+          <w:rFonts w:ascii="Times New Roman" w:hAnsi="Times New Roman" w:cs="Times New Roman"/>
+          <w:sz w:val="24"/>
+          <w:szCs w:val="24"/>
+        </w:rPr>
+        <w:t>- это</w:t>
+      </w:r>
+      <w:proofErr w:type="gramEnd"/>
+      <w:r>
+        <w:rPr>
+          <w:rFonts w:ascii="Times New Roman" w:hAnsi="Times New Roman" w:cs="Times New Roman"/>
+          <w:sz w:val="24"/>
+          <w:szCs w:val="24"/>
+        </w:rPr>
+        <w:t xml:space="preserve"> подмножество многомерной модели данных, полученное путем фиксации значений по некоторым измерениям.</w:t>
       </w:r>
     </w:p>
     <w:p>
@@ -1248,87 +1540,177 @@
           <w:sz w:val="24"/>
           <w:szCs w:val="24"/>
         </w:rPr>
-        <w:t xml:space="preserve">Предметная область - это совокупность объектов и явлений, которые описываются в базе данных. </w:t>
-      </w:r>
-    </w:p>
-    <w:p>
-      <w:pPr>
-        <w:spacing w:after="0" w:line="360" w:lineRule="auto"/>
-        <w:ind w:firstLine="709"/>
-        <w:jc w:val="both"/>
-        <w:rPr>
-          <w:rFonts w:ascii="Times New Roman" w:hAnsi="Times New Roman" w:cs="Times New Roman"/>
-          <w:sz w:val="24"/>
-          <w:szCs w:val="24"/>
-        </w:rPr>
-      </w:pPr>
-      <w:r>
-        <w:rPr>
-          <w:rFonts w:ascii="Times New Roman" w:hAnsi="Times New Roman" w:cs="Times New Roman"/>
-          <w:sz w:val="24"/>
-          <w:szCs w:val="24"/>
-        </w:rPr>
-        <w:t>Объект - это элемент предметной области, который имеет определенные свойства и характеристики.</w:t>
-      </w:r>
-    </w:p>
-    <w:p>
-      <w:pPr>
-        <w:spacing w:after="0" w:line="360" w:lineRule="auto"/>
-        <w:ind w:firstLine="709"/>
-        <w:jc w:val="both"/>
-        <w:rPr>
-          <w:rFonts w:ascii="Times New Roman" w:hAnsi="Times New Roman" w:cs="Times New Roman"/>
-          <w:sz w:val="24"/>
-          <w:szCs w:val="24"/>
-        </w:rPr>
-      </w:pPr>
-      <w:r>
-        <w:rPr>
-          <w:rFonts w:ascii="Times New Roman" w:hAnsi="Times New Roman" w:cs="Times New Roman"/>
-          <w:sz w:val="24"/>
-          <w:szCs w:val="24"/>
-        </w:rPr>
-        <w:t xml:space="preserve">Атрибут (элемент данных) - это характеристика или свойство объекта, которое может быть измерено или описано. </w:t>
-      </w:r>
-    </w:p>
-    <w:p>
-      <w:pPr>
-        <w:spacing w:after="0" w:line="360" w:lineRule="auto"/>
-        <w:ind w:firstLine="709"/>
-        <w:jc w:val="both"/>
-        <w:rPr>
-          <w:rFonts w:ascii="Times New Roman" w:hAnsi="Times New Roman" w:cs="Times New Roman"/>
-          <w:sz w:val="24"/>
-          <w:szCs w:val="24"/>
-        </w:rPr>
-      </w:pPr>
-      <w:r>
-        <w:rPr>
-          <w:rFonts w:ascii="Times New Roman" w:hAnsi="Times New Roman" w:cs="Times New Roman"/>
-          <w:sz w:val="24"/>
-          <w:szCs w:val="24"/>
-        </w:rPr>
-        <w:t xml:space="preserve">Запись - это экземпляр объекта, то есть конкретный объект с определенными значениями атрибутов. </w:t>
-      </w:r>
-    </w:p>
-    <w:p>
-      <w:pPr>
-        <w:spacing w:after="0" w:line="360" w:lineRule="auto"/>
-        <w:ind w:firstLine="709"/>
-        <w:jc w:val="both"/>
-        <w:rPr>
-          <w:rFonts w:ascii="Times New Roman" w:hAnsi="Times New Roman" w:cs="Times New Roman"/>
-          <w:sz w:val="24"/>
-          <w:szCs w:val="24"/>
-        </w:rPr>
-      </w:pPr>
-      <w:r>
-        <w:rPr>
-          <w:rFonts w:ascii="Times New Roman" w:hAnsi="Times New Roman" w:cs="Times New Roman"/>
-          <w:sz w:val="24"/>
-          <w:szCs w:val="24"/>
-        </w:rPr>
-        <w:t>Кортеж - это упорядоченный набор значений атрибутов, который представляет собой описание объекта.</w:t>
+        <w:t xml:space="preserve">Предметная область </w:t>
+      </w:r>
+      <w:proofErr w:type="gramStart"/>
+      <w:r>
+        <w:rPr>
+          <w:rFonts w:ascii="Times New Roman" w:hAnsi="Times New Roman" w:cs="Times New Roman"/>
+          <w:sz w:val="24"/>
+          <w:szCs w:val="24"/>
+        </w:rPr>
+        <w:t>- это</w:t>
+      </w:r>
+      <w:proofErr w:type="gramEnd"/>
+      <w:r>
+        <w:rPr>
+          <w:rFonts w:ascii="Times New Roman" w:hAnsi="Times New Roman" w:cs="Times New Roman"/>
+          <w:sz w:val="24"/>
+          <w:szCs w:val="24"/>
+        </w:rPr>
+        <w:t xml:space="preserve"> совокупность объектов и явлений, которые описываются в базе данных. </w:t>
+      </w:r>
+    </w:p>
+    <w:p>
+      <w:pPr>
+        <w:spacing w:after="0" w:line="360" w:lineRule="auto"/>
+        <w:ind w:firstLine="709"/>
+        <w:jc w:val="both"/>
+        <w:rPr>
+          <w:rFonts w:ascii="Times New Roman" w:hAnsi="Times New Roman" w:cs="Times New Roman"/>
+          <w:sz w:val="24"/>
+          <w:szCs w:val="24"/>
+        </w:rPr>
+      </w:pPr>
+      <w:r>
+        <w:rPr>
+          <w:rFonts w:ascii="Times New Roman" w:hAnsi="Times New Roman" w:cs="Times New Roman"/>
+          <w:sz w:val="24"/>
+          <w:szCs w:val="24"/>
+        </w:rPr>
+        <w:t xml:space="preserve">Объект </w:t>
+      </w:r>
+      <w:proofErr w:type="gramStart"/>
+      <w:r>
+        <w:rPr>
+          <w:rFonts w:ascii="Times New Roman" w:hAnsi="Times New Roman" w:cs="Times New Roman"/>
+          <w:sz w:val="24"/>
+          <w:szCs w:val="24"/>
+        </w:rPr>
+        <w:t>- это</w:t>
+      </w:r>
+      <w:proofErr w:type="gramEnd"/>
+      <w:r>
+        <w:rPr>
+          <w:rFonts w:ascii="Times New Roman" w:hAnsi="Times New Roman" w:cs="Times New Roman"/>
+          <w:sz w:val="24"/>
+          <w:szCs w:val="24"/>
+        </w:rPr>
+        <w:t xml:space="preserve"> элемент предметной области, который имеет определенные свойства и характеристики.</w:t>
+      </w:r>
+    </w:p>
+    <w:p>
+      <w:pPr>
+        <w:spacing w:after="0" w:line="360" w:lineRule="auto"/>
+        <w:ind w:firstLine="709"/>
+        <w:jc w:val="both"/>
+        <w:rPr>
+          <w:rFonts w:ascii="Times New Roman" w:hAnsi="Times New Roman" w:cs="Times New Roman"/>
+          <w:sz w:val="24"/>
+          <w:szCs w:val="24"/>
+        </w:rPr>
+      </w:pPr>
+      <w:r>
+        <w:rPr>
+          <w:rFonts w:ascii="Times New Roman" w:hAnsi="Times New Roman" w:cs="Times New Roman"/>
+          <w:sz w:val="24"/>
+          <w:szCs w:val="24"/>
+        </w:rPr>
+        <w:t xml:space="preserve">Атрибут (элемент данных) </w:t>
+      </w:r>
+      <w:proofErr w:type="gramStart"/>
+      <w:r>
+        <w:rPr>
+          <w:rFonts w:ascii="Times New Roman" w:hAnsi="Times New Roman" w:cs="Times New Roman"/>
+          <w:sz w:val="24"/>
+          <w:szCs w:val="24"/>
+        </w:rPr>
+        <w:t>- это</w:t>
+      </w:r>
+      <w:proofErr w:type="gramEnd"/>
+      <w:r>
+        <w:rPr>
+          <w:rFonts w:ascii="Times New Roman" w:hAnsi="Times New Roman" w:cs="Times New Roman"/>
+          <w:sz w:val="24"/>
+          <w:szCs w:val="24"/>
+        </w:rPr>
+        <w:t xml:space="preserve"> характеристика или свойство объекта, которое может быть измерено или описано. </w:t>
+      </w:r>
+    </w:p>
+    <w:p>
+      <w:pPr>
+        <w:spacing w:after="0" w:line="360" w:lineRule="auto"/>
+        <w:ind w:firstLine="709"/>
+        <w:jc w:val="both"/>
+        <w:rPr>
+          <w:rFonts w:ascii="Times New Roman" w:hAnsi="Times New Roman" w:cs="Times New Roman"/>
+          <w:sz w:val="24"/>
+          <w:szCs w:val="24"/>
+        </w:rPr>
+      </w:pPr>
+      <w:r>
+        <w:rPr>
+          <w:rFonts w:ascii="Times New Roman" w:hAnsi="Times New Roman" w:cs="Times New Roman"/>
+          <w:sz w:val="24"/>
+          <w:szCs w:val="24"/>
+        </w:rPr>
+        <w:t xml:space="preserve">Запись </w:t>
+      </w:r>
+      <w:proofErr w:type="gramStart"/>
+      <w:r>
+        <w:rPr>
+          <w:rFonts w:ascii="Times New Roman" w:hAnsi="Times New Roman" w:cs="Times New Roman"/>
+          <w:sz w:val="24"/>
+          <w:szCs w:val="24"/>
+        </w:rPr>
+        <w:t>- это</w:t>
+      </w:r>
+      <w:proofErr w:type="gramEnd"/>
+      <w:r>
+        <w:rPr>
+          <w:rFonts w:ascii="Times New Roman" w:hAnsi="Times New Roman" w:cs="Times New Roman"/>
+          <w:sz w:val="24"/>
+          <w:szCs w:val="24"/>
+        </w:rPr>
+        <w:t xml:space="preserve"> экземпляр объекта, то есть конкретный объект с определенными значениями атрибутов. </w:t>
+      </w:r>
+    </w:p>
+    <w:p>
+      <w:pPr>
+        <w:spacing w:after="0" w:line="360" w:lineRule="auto"/>
+        <w:ind w:firstLine="709"/>
+        <w:jc w:val="both"/>
+        <w:rPr>
+          <w:rFonts w:ascii="Times New Roman" w:hAnsi="Times New Roman" w:cs="Times New Roman"/>
+          <w:sz w:val="24"/>
+          <w:szCs w:val="24"/>
+        </w:rPr>
+      </w:pPr>
+      <w:r>
+        <w:rPr>
+          <w:rFonts w:ascii="Times New Roman" w:hAnsi="Times New Roman" w:cs="Times New Roman"/>
+          <w:sz w:val="24"/>
+          <w:szCs w:val="24"/>
+        </w:rPr>
+        <w:t xml:space="preserve">Кортеж </w:t>
+      </w:r>
+      <w:proofErr w:type="gramStart"/>
+      <w:r>
+        <w:rPr>
+          <w:rFonts w:ascii="Times New Roman" w:hAnsi="Times New Roman" w:cs="Times New Roman"/>
+          <w:sz w:val="24"/>
+          <w:szCs w:val="24"/>
+        </w:rPr>
+        <w:t>- это</w:t>
+      </w:r>
+      <w:proofErr w:type="gramEnd"/>
+      <w:r>
+        <w:rPr>
+          <w:rFonts w:ascii="Times New Roman" w:hAnsi="Times New Roman" w:cs="Times New Roman"/>
+          <w:sz w:val="24"/>
+          <w:szCs w:val="24"/>
+        </w:rPr>
+        <w:t xml:space="preserve"> упорядоченный набор значений атрибутов, который представляет собой описание объекта.</w:t>
       </w:r>
     </w:p>
     <w:p>
@@ -1363,28 +1745,56 @@
           <w:sz w:val="24"/>
           <w:szCs w:val="24"/>
         </w:rPr>
-        <w:t>Проектирование базы данных - это процесс создания структуры базы данных, которая будет удовлетворять требованиям пользователей и обеспечивать эффективное хранение и обработку данных. Проектирование БД включает в себя определение структуры таблиц, установление связей между таблицами, определение необходимых индексов и ограничений.</w:t>
-      </w:r>
-    </w:p>
-    <w:p>
-      <w:pPr>
-        <w:spacing w:after="0" w:line="360" w:lineRule="auto"/>
-        <w:ind w:firstLine="709"/>
-        <w:jc w:val="both"/>
-        <w:rPr>
-          <w:rFonts w:ascii="Times New Roman" w:hAnsi="Times New Roman" w:cs="Times New Roman"/>
-          <w:sz w:val="24"/>
-          <w:szCs w:val="24"/>
-        </w:rPr>
-      </w:pPr>
-      <w:r>
-        <w:rPr>
-          <w:rFonts w:ascii="Times New Roman" w:hAnsi="Times New Roman" w:cs="Times New Roman"/>
-          <w:sz w:val="24"/>
-          <w:szCs w:val="24"/>
-        </w:rPr>
-        <w:t>К базам данных предъявляется ряд требований, таких как :</w:t>
-      </w:r>
+        <w:t xml:space="preserve">Проектирование базы данных </w:t>
+      </w:r>
+      <w:proofErr w:type="gramStart"/>
+      <w:r>
+        <w:rPr>
+          <w:rFonts w:ascii="Times New Roman" w:hAnsi="Times New Roman" w:cs="Times New Roman"/>
+          <w:sz w:val="24"/>
+          <w:szCs w:val="24"/>
+        </w:rPr>
+        <w:t>- это</w:t>
+      </w:r>
+      <w:proofErr w:type="gramEnd"/>
+      <w:r>
+        <w:rPr>
+          <w:rFonts w:ascii="Times New Roman" w:hAnsi="Times New Roman" w:cs="Times New Roman"/>
+          <w:sz w:val="24"/>
+          <w:szCs w:val="24"/>
+        </w:rPr>
+        <w:t xml:space="preserve"> процесс создания структуры базы данных, которая будет удовлетворять требованиям пользователей и обеспечивать эффективное хранение и обработку данных. Проектирование БД включает в себя определение структуры таблиц, установление связей между таблицами, определение необходимых индексов и ограничений.</w:t>
+      </w:r>
+    </w:p>
+    <w:p>
+      <w:pPr>
+        <w:spacing w:after="0" w:line="360" w:lineRule="auto"/>
+        <w:ind w:firstLine="709"/>
+        <w:jc w:val="both"/>
+        <w:rPr>
+          <w:rFonts w:ascii="Times New Roman" w:hAnsi="Times New Roman" w:cs="Times New Roman"/>
+          <w:sz w:val="24"/>
+          <w:szCs w:val="24"/>
+        </w:rPr>
+      </w:pPr>
+      <w:r>
+        <w:rPr>
+          <w:rFonts w:ascii="Times New Roman" w:hAnsi="Times New Roman" w:cs="Times New Roman"/>
+          <w:sz w:val="24"/>
+          <w:szCs w:val="24"/>
+        </w:rPr>
+        <w:t xml:space="preserve">К базам данных предъявляется ряд требований, таких </w:t>
+      </w:r>
+      <w:proofErr w:type="gramStart"/>
+      <w:r>
+        <w:rPr>
+          <w:rFonts w:ascii="Times New Roman" w:hAnsi="Times New Roman" w:cs="Times New Roman"/>
+          <w:sz w:val="24"/>
+          <w:szCs w:val="24"/>
+        </w:rPr>
+        <w:t>как :</w:t>
+      </w:r>
+      <w:proofErr w:type="gramEnd"/>
     </w:p>
     <w:p>
       <w:pPr>
@@ -1694,7 +2104,25 @@
           <w:sz w:val="24"/>
           <w:szCs w:val="24"/>
         </w:rPr>
-        <w:t>Модель “сущность-связь” (ER-модель) предназначена для представления и анализа структуры данных в базе данных. Она позволяет определить объекты (сущности) и связи между ними, а также свойства каждого объекта. На ER-диаграмме сущности изображаются в виде прямоугольников, а связи - в виде линий между ними. Типы связей могут быть разными: один-к-одному, один-ко-многим, многие-ко-многим. Класс принадлежности сущности определяет, является ли данная сущность обязательной  или необязательной.</w:t>
+        <w:t xml:space="preserve">Модель “сущность-связь” (ER-модель) предназначена для представления и анализа структуры данных в базе данных. Она позволяет определить объекты (сущности) и связи между ними, а также свойства каждого объекта. На ER-диаграмме сущности изображаются в виде прямоугольников, а связи - в виде линий между ними. Типы связей могут быть разными: один-к-одному, один-ко-многим, многие-ко-многим. Класс принадлежности сущности определяет, является ли данная сущность </w:t>
+      </w:r>
+      <w:proofErr w:type="gramStart"/>
+      <w:r>
+        <w:rPr>
+          <w:rFonts w:ascii="Times New Roman" w:hAnsi="Times New Roman" w:cs="Times New Roman"/>
+          <w:sz w:val="24"/>
+          <w:szCs w:val="24"/>
+        </w:rPr>
+        <w:t>обязательной  или</w:t>
+      </w:r>
+      <w:proofErr w:type="gramEnd"/>
+      <w:r>
+        <w:rPr>
+          <w:rFonts w:ascii="Times New Roman" w:hAnsi="Times New Roman" w:cs="Times New Roman"/>
+          <w:sz w:val="24"/>
+          <w:szCs w:val="24"/>
+        </w:rPr>
+        <w:t xml:space="preserve"> необязательной.</w:t>
       </w:r>
     </w:p>
     <w:p>
@@ -1745,20 +2173,39 @@
           <w:sz w:val="24"/>
           <w:szCs w:val="24"/>
         </w:rPr>
-        <w:t>Связь 1:М означает, что одной записи в первой таблице соответствует несколько записей во второй таблице. В этом случае, для преобразования в реляционную таблицу, нужно создать таблицу с атрибутами первой связи и таблицу с атрибутами второй связи, а затем установить связь между ними через внешний ключ.</w:t>
-      </w:r>
-    </w:p>
-    <w:p>
-      <w:pPr>
-        <w:spacing w:after="0" w:line="360" w:lineRule="auto"/>
-        <w:ind w:firstLine="709"/>
-        <w:jc w:val="both"/>
-        <w:rPr>
-          <w:rFonts w:ascii="Times New Roman" w:hAnsi="Times New Roman" w:cs="Times New Roman"/>
-          <w:sz w:val="24"/>
-          <w:szCs w:val="24"/>
-        </w:rPr>
-      </w:pPr>
+        <w:t xml:space="preserve">Связь </w:t>
+      </w:r>
+      <w:proofErr w:type="gramStart"/>
+      <w:r>
+        <w:rPr>
+          <w:rFonts w:ascii="Times New Roman" w:hAnsi="Times New Roman" w:cs="Times New Roman"/>
+          <w:sz w:val="24"/>
+          <w:szCs w:val="24"/>
+        </w:rPr>
+        <w:t>1:М</w:t>
+      </w:r>
+      <w:proofErr w:type="gramEnd"/>
+      <w:r>
+        <w:rPr>
+          <w:rFonts w:ascii="Times New Roman" w:hAnsi="Times New Roman" w:cs="Times New Roman"/>
+          <w:sz w:val="24"/>
+          <w:szCs w:val="24"/>
+        </w:rPr>
+        <w:t xml:space="preserve"> означает, что одной записи в первой таблице соответствует несколько записей во второй таблице. В этом случае, для преобразования в реляционную таблицу, нужно создать таблицу с атрибутами первой связи и таблицу с атрибутами второй связи, а затем установить связь между ними через внешний ключ.</w:t>
+      </w:r>
+    </w:p>
+    <w:p>
+      <w:pPr>
+        <w:spacing w:after="0" w:line="360" w:lineRule="auto"/>
+        <w:ind w:firstLine="709"/>
+        <w:jc w:val="both"/>
+        <w:rPr>
+          <w:rFonts w:ascii="Times New Roman" w:hAnsi="Times New Roman" w:cs="Times New Roman"/>
+          <w:sz w:val="24"/>
+          <w:szCs w:val="24"/>
+        </w:rPr>
+      </w:pPr>
+      <w:proofErr w:type="gramStart"/>
       <w:r>
         <w:rPr>
           <w:rFonts w:ascii="Times New Roman" w:hAnsi="Times New Roman" w:cs="Times New Roman"/>
@@ -1776,6 +2223,7 @@
         </w:rPr>
         <w:t>N</w:t>
       </w:r>
+      <w:proofErr w:type="gramEnd"/>
       <w:r>
         <w:rPr>
           <w:rFonts w:ascii="Times New Roman" w:hAnsi="Times New Roman" w:cs="Times New Roman"/>
@@ -1851,47 +2299,92 @@
           <w:sz w:val="24"/>
           <w:szCs w:val="24"/>
         </w:rPr>
-        <w:t>Один к одному (1:1) - это связь между двумя таблицами, при которой каждой записи в одной таблице соответствует только одна запись в другой. Например, таблица “Сотрудники” и таблица “Контакты”, где каждый сотрудник имеет только один контакт.</w:t>
-      </w:r>
-    </w:p>
-    <w:p>
-      <w:pPr>
-        <w:spacing w:after="0" w:line="360" w:lineRule="auto"/>
-        <w:ind w:firstLine="709"/>
-        <w:jc w:val="both"/>
-        <w:rPr>
-          <w:rFonts w:ascii="Times New Roman" w:hAnsi="Times New Roman" w:cs="Times New Roman"/>
-          <w:sz w:val="24"/>
-          <w:szCs w:val="24"/>
-        </w:rPr>
-      </w:pPr>
-      <w:r>
-        <w:rPr>
-          <w:rFonts w:ascii="Times New Roman" w:hAnsi="Times New Roman" w:cs="Times New Roman"/>
-          <w:sz w:val="24"/>
-          <w:szCs w:val="24"/>
-        </w:rPr>
-        <w:t>Один ко многим (1:М) - это связь, при которой одной записи в одной таблице соответствует много записей в другой. Например, в таблице “Сотрудники” может быть много записей о проектах, над которыми они работают.</w:t>
-      </w:r>
-    </w:p>
-    <w:p>
-      <w:pPr>
-        <w:spacing w:after="0" w:line="360" w:lineRule="auto"/>
-        <w:ind w:firstLine="709"/>
-        <w:jc w:val="both"/>
-        <w:rPr>
-          <w:rFonts w:ascii="Times New Roman" w:hAnsi="Times New Roman" w:cs="Times New Roman"/>
-          <w:sz w:val="24"/>
-          <w:szCs w:val="24"/>
-        </w:rPr>
-      </w:pPr>
-      <w:r>
-        <w:rPr>
-          <w:rFonts w:ascii="Times New Roman" w:hAnsi="Times New Roman" w:cs="Times New Roman"/>
-          <w:sz w:val="24"/>
-          <w:szCs w:val="24"/>
-        </w:rPr>
-        <w:t>Многие ко многим (М:</w:t>
+        <w:t xml:space="preserve">Один к одному (1:1) </w:t>
+      </w:r>
+      <w:proofErr w:type="gramStart"/>
+      <w:r>
+        <w:rPr>
+          <w:rFonts w:ascii="Times New Roman" w:hAnsi="Times New Roman" w:cs="Times New Roman"/>
+          <w:sz w:val="24"/>
+          <w:szCs w:val="24"/>
+        </w:rPr>
+        <w:t>- это</w:t>
+      </w:r>
+      <w:proofErr w:type="gramEnd"/>
+      <w:r>
+        <w:rPr>
+          <w:rFonts w:ascii="Times New Roman" w:hAnsi="Times New Roman" w:cs="Times New Roman"/>
+          <w:sz w:val="24"/>
+          <w:szCs w:val="24"/>
+        </w:rPr>
+        <w:t xml:space="preserve"> связь между двумя таблицами, при которой каждой записи в одной таблице соответствует только одна запись в другой. Например, таблица “Сотрудники” и таблица “Контакты”, где каждый сотрудник имеет только один контакт.</w:t>
+      </w:r>
+    </w:p>
+    <w:p>
+      <w:pPr>
+        <w:spacing w:after="0" w:line="360" w:lineRule="auto"/>
+        <w:ind w:firstLine="709"/>
+        <w:jc w:val="both"/>
+        <w:rPr>
+          <w:rFonts w:ascii="Times New Roman" w:hAnsi="Times New Roman" w:cs="Times New Roman"/>
+          <w:sz w:val="24"/>
+          <w:szCs w:val="24"/>
+        </w:rPr>
+      </w:pPr>
+      <w:r>
+        <w:rPr>
+          <w:rFonts w:ascii="Times New Roman" w:hAnsi="Times New Roman" w:cs="Times New Roman"/>
+          <w:sz w:val="24"/>
+          <w:szCs w:val="24"/>
+        </w:rPr>
+        <w:t>Один ко многим (</w:t>
+      </w:r>
+      <w:proofErr w:type="gramStart"/>
+      <w:r>
+        <w:rPr>
+          <w:rFonts w:ascii="Times New Roman" w:hAnsi="Times New Roman" w:cs="Times New Roman"/>
+          <w:sz w:val="24"/>
+          <w:szCs w:val="24"/>
+        </w:rPr>
+        <w:t>1:М</w:t>
+      </w:r>
+      <w:proofErr w:type="gramEnd"/>
+      <w:r>
+        <w:rPr>
+          <w:rFonts w:ascii="Times New Roman" w:hAnsi="Times New Roman" w:cs="Times New Roman"/>
+          <w:sz w:val="24"/>
+          <w:szCs w:val="24"/>
+        </w:rPr>
+        <w:t>) - это связь, при которой одной записи в одной таблице соответствует много записей в другой. Например, в таблице “Сотрудники” может быть много записей о проектах, над которыми они работают.</w:t>
+      </w:r>
+    </w:p>
+    <w:p>
+      <w:pPr>
+        <w:spacing w:after="0" w:line="360" w:lineRule="auto"/>
+        <w:ind w:firstLine="709"/>
+        <w:jc w:val="both"/>
+        <w:rPr>
+          <w:rFonts w:ascii="Times New Roman" w:hAnsi="Times New Roman" w:cs="Times New Roman"/>
+          <w:sz w:val="24"/>
+          <w:szCs w:val="24"/>
+        </w:rPr>
+      </w:pPr>
+      <w:r>
+        <w:rPr>
+          <w:rFonts w:ascii="Times New Roman" w:hAnsi="Times New Roman" w:cs="Times New Roman"/>
+          <w:sz w:val="24"/>
+          <w:szCs w:val="24"/>
+        </w:rPr>
+        <w:t>Многие ко многим (</w:t>
+      </w:r>
+      <w:proofErr w:type="gramStart"/>
+      <w:r>
+        <w:rPr>
+          <w:rFonts w:ascii="Times New Roman" w:hAnsi="Times New Roman" w:cs="Times New Roman"/>
+          <w:sz w:val="24"/>
+          <w:szCs w:val="24"/>
+        </w:rPr>
+        <w:t>М:</w:t>
       </w:r>
       <w:r>
         <w:rPr>
@@ -1902,6 +2395,7 @@
         </w:rPr>
         <w:t>N</w:t>
       </w:r>
+      <w:proofErr w:type="gramEnd"/>
       <w:r>
         <w:rPr>
           <w:rFonts w:ascii="Times New Roman" w:hAnsi="Times New Roman" w:cs="Times New Roman"/>
@@ -1933,24 +2427,70 @@
       <w:r>
         <w:t xml:space="preserve"> </w:t>
       </w:r>
-      <w:r>
-        <w:rPr>
-          <w:rFonts w:ascii="Times New Roman" w:hAnsi="Times New Roman" w:cs="Times New Roman"/>
-          <w:sz w:val="24"/>
-          <w:szCs w:val="24"/>
-        </w:rPr>
-        <w:t>Computer-Aided Design (CAD) - автоматизированная система, предназначенная для решения задач проектирования.</w:t>
-      </w:r>
-      <w:r>
+      <w:proofErr w:type="spellStart"/>
+      <w:r>
+        <w:rPr>
+          <w:rFonts w:ascii="Times New Roman" w:hAnsi="Times New Roman" w:cs="Times New Roman"/>
+          <w:sz w:val="24"/>
+          <w:szCs w:val="24"/>
+        </w:rPr>
+        <w:t>Computer-Aided</w:t>
+      </w:r>
+      <w:proofErr w:type="spellEnd"/>
+      <w:r>
+        <w:rPr>
+          <w:rFonts w:ascii="Times New Roman" w:hAnsi="Times New Roman" w:cs="Times New Roman"/>
+          <w:sz w:val="24"/>
+          <w:szCs w:val="24"/>
+        </w:rPr>
         <w:t xml:space="preserve"> </w:t>
       </w:r>
-      <w:r>
-        <w:rPr>
-          <w:rFonts w:ascii="Times New Roman" w:hAnsi="Times New Roman" w:cs="Times New Roman"/>
-          <w:sz w:val="24"/>
-          <w:szCs w:val="24"/>
-        </w:rPr>
-        <w:t>Информационная согласованность в САПР - это точность и надежность данных, используемых в процессе проектирования. Она гарантирует, что вся информация является точной, полной и непротиворечивой на протяжении всего процесса проектирования, от первоначальной концепции до конечного продукта.</w:t>
+      <w:proofErr w:type="spellStart"/>
+      <w:r>
+        <w:rPr>
+          <w:rFonts w:ascii="Times New Roman" w:hAnsi="Times New Roman" w:cs="Times New Roman"/>
+          <w:sz w:val="24"/>
+          <w:szCs w:val="24"/>
+        </w:rPr>
+        <w:t>Design</w:t>
+      </w:r>
+      <w:proofErr w:type="spellEnd"/>
+      <w:r>
+        <w:rPr>
+          <w:rFonts w:ascii="Times New Roman" w:hAnsi="Times New Roman" w:cs="Times New Roman"/>
+          <w:sz w:val="24"/>
+          <w:szCs w:val="24"/>
+        </w:rPr>
+        <w:t xml:space="preserve"> (CAD) - автоматизированная система, предназначенная для решения задач проектирования.</w:t>
+      </w:r>
+      <w:r>
+        <w:t xml:space="preserve"> </w:t>
+      </w:r>
+      <w:r>
+        <w:rPr>
+          <w:rFonts w:ascii="Times New Roman" w:hAnsi="Times New Roman" w:cs="Times New Roman"/>
+          <w:sz w:val="24"/>
+          <w:szCs w:val="24"/>
+        </w:rPr>
+        <w:t xml:space="preserve">Информационная согласованность в САПР </w:t>
+      </w:r>
+      <w:proofErr w:type="gramStart"/>
+      <w:r>
+        <w:rPr>
+          <w:rFonts w:ascii="Times New Roman" w:hAnsi="Times New Roman" w:cs="Times New Roman"/>
+          <w:sz w:val="24"/>
+          <w:szCs w:val="24"/>
+        </w:rPr>
+        <w:t>- это</w:t>
+      </w:r>
+      <w:proofErr w:type="gramEnd"/>
+      <w:r>
+        <w:rPr>
+          <w:rFonts w:ascii="Times New Roman" w:hAnsi="Times New Roman" w:cs="Times New Roman"/>
+          <w:sz w:val="24"/>
+          <w:szCs w:val="24"/>
+        </w:rPr>
+        <w:t xml:space="preserve"> точность и надежность данных, используемых в процессе проектирования. Она гарантирует, что вся информация является точной, полной и непротиворечивой на протяжении всего процесса проектирования, от первоначальной концепции до конечного продукта.</w:t>
       </w:r>
     </w:p>
     <w:p>
@@ -1981,7 +2521,25 @@
           <w:sz w:val="24"/>
           <w:szCs w:val="24"/>
         </w:rPr>
-        <w:t>Независимость данных - это принцип, согласно которому данные должны быть отделены от процессов их обработки. Это означает, что данные должны храниться и обрабатываться таким образом, чтобы они могли быть использованы различными приложениями и системами без необходимости изменения их структуры или формата.</w:t>
+        <w:t xml:space="preserve">Независимость данных </w:t>
+      </w:r>
+      <w:proofErr w:type="gramStart"/>
+      <w:r>
+        <w:rPr>
+          <w:rFonts w:ascii="Times New Roman" w:hAnsi="Times New Roman" w:cs="Times New Roman"/>
+          <w:sz w:val="24"/>
+          <w:szCs w:val="24"/>
+        </w:rPr>
+        <w:t>- это</w:t>
+      </w:r>
+      <w:proofErr w:type="gramEnd"/>
+      <w:r>
+        <w:rPr>
+          <w:rFonts w:ascii="Times New Roman" w:hAnsi="Times New Roman" w:cs="Times New Roman"/>
+          <w:sz w:val="24"/>
+          <w:szCs w:val="24"/>
+        </w:rPr>
+        <w:t xml:space="preserve"> принцип, согласно которому данные должны быть отделены от процессов их обработки. Это означает, что данные должны храниться и обрабатываться таким образом, чтобы они могли быть использованы различными приложениями и системами без необходимости изменения их структуры или формата.</w:t>
       </w:r>
     </w:p>
     <w:p>
@@ -2012,7 +2570,25 @@
           <w:sz w:val="24"/>
           <w:szCs w:val="24"/>
         </w:rPr>
-        <w:t>Концептуальный уровень - это уровень, на котором определяются основные понятия и объекты предметной области, а также связи между ними. На этом уровне определяются сущности, их атрибуты и отношения между ними, которые затем используются для построения логической модели данных.</w:t>
+        <w:t xml:space="preserve">Концептуальный уровень </w:t>
+      </w:r>
+      <w:proofErr w:type="gramStart"/>
+      <w:r>
+        <w:rPr>
+          <w:rFonts w:ascii="Times New Roman" w:hAnsi="Times New Roman" w:cs="Times New Roman"/>
+          <w:sz w:val="24"/>
+          <w:szCs w:val="24"/>
+        </w:rPr>
+        <w:t>- это</w:t>
+      </w:r>
+      <w:proofErr w:type="gramEnd"/>
+      <w:r>
+        <w:rPr>
+          <w:rFonts w:ascii="Times New Roman" w:hAnsi="Times New Roman" w:cs="Times New Roman"/>
+          <w:sz w:val="24"/>
+          <w:szCs w:val="24"/>
+        </w:rPr>
+        <w:t xml:space="preserve"> уровень, на котором определяются основные понятия и объекты предметной области, а также связи между ними. На этом уровне определяются сущности, их атрибуты и отношения между ними, которые затем используются для построения логической модели данных.</w:t>
       </w:r>
     </w:p>
     <w:p>
@@ -2108,7 +2684,25 @@
           <w:sz w:val="24"/>
           <w:szCs w:val="24"/>
         </w:rPr>
-        <w:t>Физический уровень - это уровень, на котором происходит отображение логических структур данных в структуры, поддерживаемые конкретной СУБД. На этом уровне определяется размещение данных на носителях, методы доступа к данным, оптимизации запросов и т.д.</w:t>
+        <w:t xml:space="preserve">Физический уровень </w:t>
+      </w:r>
+      <w:proofErr w:type="gramStart"/>
+      <w:r>
+        <w:rPr>
+          <w:rFonts w:ascii="Times New Roman" w:hAnsi="Times New Roman" w:cs="Times New Roman"/>
+          <w:sz w:val="24"/>
+          <w:szCs w:val="24"/>
+        </w:rPr>
+        <w:t>- это</w:t>
+      </w:r>
+      <w:proofErr w:type="gramEnd"/>
+      <w:r>
+        <w:rPr>
+          <w:rFonts w:ascii="Times New Roman" w:hAnsi="Times New Roman" w:cs="Times New Roman"/>
+          <w:sz w:val="24"/>
+          <w:szCs w:val="24"/>
+        </w:rPr>
+        <w:t xml:space="preserve"> уровень, на котором происходит отображение логических структур данных в структуры, поддерживаемые конкретной СУБД. На этом уровне определяется размещение данных на носителях, методы доступа к данным, оптимизации запросов и т.д.</w:t>
       </w:r>
     </w:p>
     <w:p>
@@ -2272,7 +2866,43 @@
           <w:sz w:val="24"/>
           <w:szCs w:val="24"/>
         </w:rPr>
-        <w:t>Реляционная модель данных состоит из отношений, которые представляют собой множества объектов. Каждый объект имеет набор атрибутов, которые определяют его свойства. Домен - это множество возможных значений атрибута. Атрибут - это свойство объекта, которое может быть определено на домене.</w:t>
+        <w:t xml:space="preserve">Реляционная модель данных состоит из отношений, которые представляют собой множества объектов. Каждый объект имеет набор атрибутов, которые определяют его свойства. Домен </w:t>
+      </w:r>
+      <w:proofErr w:type="gramStart"/>
+      <w:r>
+        <w:rPr>
+          <w:rFonts w:ascii="Times New Roman" w:hAnsi="Times New Roman" w:cs="Times New Roman"/>
+          <w:sz w:val="24"/>
+          <w:szCs w:val="24"/>
+        </w:rPr>
+        <w:t>- это</w:t>
+      </w:r>
+      <w:proofErr w:type="gramEnd"/>
+      <w:r>
+        <w:rPr>
+          <w:rFonts w:ascii="Times New Roman" w:hAnsi="Times New Roman" w:cs="Times New Roman"/>
+          <w:sz w:val="24"/>
+          <w:szCs w:val="24"/>
+        </w:rPr>
+        <w:t xml:space="preserve"> множество возможных значений атрибута. Атрибут </w:t>
+      </w:r>
+      <w:proofErr w:type="gramStart"/>
+      <w:r>
+        <w:rPr>
+          <w:rFonts w:ascii="Times New Roman" w:hAnsi="Times New Roman" w:cs="Times New Roman"/>
+          <w:sz w:val="24"/>
+          <w:szCs w:val="24"/>
+        </w:rPr>
+        <w:t>- это</w:t>
+      </w:r>
+      <w:proofErr w:type="gramEnd"/>
+      <w:r>
+        <w:rPr>
+          <w:rFonts w:ascii="Times New Roman" w:hAnsi="Times New Roman" w:cs="Times New Roman"/>
+          <w:sz w:val="24"/>
+          <w:szCs w:val="24"/>
+        </w:rPr>
+        <w:t xml:space="preserve"> свойство объекта, которое может быть определено на домене.</w:t>
       </w:r>
     </w:p>
     <w:p>
@@ -2350,27 +2980,63 @@
           <w:sz w:val="24"/>
           <w:szCs w:val="24"/>
         </w:rPr>
-        <w:t>Кортеж - это строка в таблице, которая состоит из значений атрибутов. Кортеж представляет собой набор значений, соответствующих одной строке в таблице.</w:t>
-      </w:r>
-    </w:p>
-    <w:p>
-      <w:pPr>
-        <w:spacing w:after="0" w:line="360" w:lineRule="auto"/>
-        <w:ind w:firstLine="709"/>
-        <w:jc w:val="both"/>
-        <w:rPr>
-          <w:rFonts w:ascii="Times New Roman" w:hAnsi="Times New Roman" w:cs="Times New Roman"/>
-          <w:sz w:val="24"/>
-          <w:szCs w:val="24"/>
-        </w:rPr>
-      </w:pPr>
-      <w:r>
-        <w:rPr>
-          <w:rFonts w:ascii="Times New Roman" w:hAnsi="Times New Roman" w:cs="Times New Roman"/>
-          <w:sz w:val="24"/>
-          <w:szCs w:val="24"/>
-        </w:rPr>
-        <w:t>Отношение - это таблица в реляционной базе данных. Отношение состоит из набора атрибутов и множества кортежей, которые соответствуют этим атрибутам.</w:t>
+        <w:t xml:space="preserve">Кортеж </w:t>
+      </w:r>
+      <w:proofErr w:type="gramStart"/>
+      <w:r>
+        <w:rPr>
+          <w:rFonts w:ascii="Times New Roman" w:hAnsi="Times New Roman" w:cs="Times New Roman"/>
+          <w:sz w:val="24"/>
+          <w:szCs w:val="24"/>
+        </w:rPr>
+        <w:t>- это</w:t>
+      </w:r>
+      <w:proofErr w:type="gramEnd"/>
+      <w:r>
+        <w:rPr>
+          <w:rFonts w:ascii="Times New Roman" w:hAnsi="Times New Roman" w:cs="Times New Roman"/>
+          <w:sz w:val="24"/>
+          <w:szCs w:val="24"/>
+        </w:rPr>
+        <w:t xml:space="preserve"> строка в таблице, которая состоит из значений атрибутов. Кортеж представляет собой набор значений, соответствующих одной строке в таблице.</w:t>
+      </w:r>
+    </w:p>
+    <w:p>
+      <w:pPr>
+        <w:spacing w:after="0" w:line="360" w:lineRule="auto"/>
+        <w:ind w:firstLine="709"/>
+        <w:jc w:val="both"/>
+        <w:rPr>
+          <w:rFonts w:ascii="Times New Roman" w:hAnsi="Times New Roman" w:cs="Times New Roman"/>
+          <w:sz w:val="24"/>
+          <w:szCs w:val="24"/>
+        </w:rPr>
+      </w:pPr>
+      <w:r>
+        <w:rPr>
+          <w:rFonts w:ascii="Times New Roman" w:hAnsi="Times New Roman" w:cs="Times New Roman"/>
+          <w:sz w:val="24"/>
+          <w:szCs w:val="24"/>
+        </w:rPr>
+        <w:t xml:space="preserve">Отношение </w:t>
+      </w:r>
+      <w:proofErr w:type="gramStart"/>
+      <w:r>
+        <w:rPr>
+          <w:rFonts w:ascii="Times New Roman" w:hAnsi="Times New Roman" w:cs="Times New Roman"/>
+          <w:sz w:val="24"/>
+          <w:szCs w:val="24"/>
+        </w:rPr>
+        <w:t>- это</w:t>
+      </w:r>
+      <w:proofErr w:type="gramEnd"/>
+      <w:r>
+        <w:rPr>
+          <w:rFonts w:ascii="Times New Roman" w:hAnsi="Times New Roman" w:cs="Times New Roman"/>
+          <w:sz w:val="24"/>
+          <w:szCs w:val="24"/>
+        </w:rPr>
+        <w:t xml:space="preserve"> таблица в реляционной базе данных. Отношение состоит из набора атрибутов и множества кортежей, которые соответствуют этим атрибутам.</w:t>
       </w:r>
     </w:p>
     <w:p>
@@ -2821,23 +3487,7 @@
           <w:sz w:val="24"/>
           <w:szCs w:val="24"/>
         </w:rPr>
-        <w:t xml:space="preserve">Реляционная целостность </w:t>
-      </w:r>
-      <w:r>
-        <w:rPr>
-          <w:rFonts w:ascii="Times New Roman" w:hAnsi="Times New Roman" w:cs="Times New Roman"/>
-          <w:sz w:val="24"/>
-          <w:szCs w:val="24"/>
-        </w:rPr>
-        <w:t>— это</w:t>
-      </w:r>
-      <w:r>
-        <w:rPr>
-          <w:rFonts w:ascii="Times New Roman" w:hAnsi="Times New Roman" w:cs="Times New Roman"/>
-          <w:sz w:val="24"/>
-          <w:szCs w:val="24"/>
-        </w:rPr>
-        <w:t xml:space="preserve"> набор правил и ограничений, которые гарантируют корректность и согласованность данных в реляционной базе данных. Она включает в себя два основных аспекта:</w:t>
+        <w:t>Реляционная целостность — это набор правил и ограничений, которые гарантируют корректность и согласованность данных в реляционной базе данных. Она включает в себя два основных аспекта:</w:t>
       </w:r>
     </w:p>
     <w:p>
@@ -2908,13 +3558,41 @@
       <w:r>
         <w:t xml:space="preserve"> </w:t>
       </w:r>
-      <w:r>
-        <w:rPr>
-          <w:rFonts w:ascii="Times New Roman" w:hAnsi="Times New Roman" w:cs="Times New Roman"/>
-          <w:sz w:val="24"/>
-          <w:szCs w:val="24"/>
-        </w:rPr>
-        <w:t>Постреляционная модель расширяет возможности реляционной модели, позволяя работать с нетипичными данными, такими как массивы, повторяющиеся группы и сложные типы данных. Она также снимает некоторые ограничения, такие как обязательное наличие первичного ключа и обязательное соблюдение ссылочной целостности. Однако постреляционные системы могут быть менее производительными и менее стандартизированными, чем реляционные системы.</w:t>
+      <w:proofErr w:type="spellStart"/>
+      <w:r>
+        <w:rPr>
+          <w:rFonts w:ascii="Times New Roman" w:hAnsi="Times New Roman" w:cs="Times New Roman"/>
+          <w:sz w:val="24"/>
+          <w:szCs w:val="24"/>
+        </w:rPr>
+        <w:t>Постреляционная</w:t>
+      </w:r>
+      <w:proofErr w:type="spellEnd"/>
+      <w:r>
+        <w:rPr>
+          <w:rFonts w:ascii="Times New Roman" w:hAnsi="Times New Roman" w:cs="Times New Roman"/>
+          <w:sz w:val="24"/>
+          <w:szCs w:val="24"/>
+        </w:rPr>
+        <w:t xml:space="preserve"> модель расширяет возможности реляционной модели, позволяя работать с нетипичными данными, такими как массивы, повторяющиеся группы и сложные типы данных. Она также снимает некоторые ограничения, такие как обязательное наличие первичного ключа и обязательное соблюдение ссылочной целостности. Однако </w:t>
+      </w:r>
+      <w:proofErr w:type="spellStart"/>
+      <w:r>
+        <w:rPr>
+          <w:rFonts w:ascii="Times New Roman" w:hAnsi="Times New Roman" w:cs="Times New Roman"/>
+          <w:sz w:val="24"/>
+          <w:szCs w:val="24"/>
+        </w:rPr>
+        <w:t>постреляционные</w:t>
+      </w:r>
+      <w:proofErr w:type="spellEnd"/>
+      <w:r>
+        <w:rPr>
+          <w:rFonts w:ascii="Times New Roman" w:hAnsi="Times New Roman" w:cs="Times New Roman"/>
+          <w:sz w:val="24"/>
+          <w:szCs w:val="24"/>
+        </w:rPr>
+        <w:t xml:space="preserve"> системы могут быть менее производительными и менее стандартизированными, чем реляционные системы.</w:t>
       </w:r>
     </w:p>
     <w:p>
@@ -2959,92 +3637,200 @@
           <w:sz w:val="24"/>
           <w:szCs w:val="24"/>
         </w:rPr>
-        <w:t>Объект - это основной элемент объектно-ориентированной модели, представляющий собой экземпляр класса и обладающий свойствами (атрибутами) и методами.</w:t>
-      </w:r>
-    </w:p>
-    <w:p>
-      <w:pPr>
-        <w:rPr>
-          <w:rFonts w:ascii="Times New Roman" w:hAnsi="Times New Roman" w:cs="Times New Roman"/>
-          <w:sz w:val="24"/>
-          <w:szCs w:val="24"/>
-        </w:rPr>
-      </w:pPr>
-      <w:r>
-        <w:rPr>
-          <w:rFonts w:ascii="Times New Roman" w:hAnsi="Times New Roman" w:cs="Times New Roman"/>
-          <w:sz w:val="24"/>
-          <w:szCs w:val="24"/>
-        </w:rPr>
-        <w:t>Класс - это шаблон, по которому создаются объекты. Он определяет структуру и поведение объектов.</w:t>
-      </w:r>
-    </w:p>
-    <w:p>
-      <w:pPr>
-        <w:rPr>
-          <w:rFonts w:ascii="Times New Roman" w:hAnsi="Times New Roman" w:cs="Times New Roman"/>
-          <w:sz w:val="24"/>
-          <w:szCs w:val="24"/>
-        </w:rPr>
-      </w:pPr>
-      <w:r>
-        <w:rPr>
-          <w:rFonts w:ascii="Times New Roman" w:hAnsi="Times New Roman" w:cs="Times New Roman"/>
-          <w:sz w:val="24"/>
-          <w:szCs w:val="24"/>
-        </w:rPr>
-        <w:t>Метод - это процедура или функция, связанная с классом и определяющая поведение объектов этого класса.</w:t>
-      </w:r>
-    </w:p>
-    <w:p>
-      <w:pPr>
-        <w:rPr>
-          <w:rFonts w:ascii="Times New Roman" w:hAnsi="Times New Roman" w:cs="Times New Roman"/>
-          <w:sz w:val="24"/>
-          <w:szCs w:val="24"/>
-        </w:rPr>
-      </w:pPr>
-      <w:r>
-        <w:rPr>
-          <w:rFonts w:ascii="Times New Roman" w:hAnsi="Times New Roman" w:cs="Times New Roman"/>
-          <w:sz w:val="24"/>
-          <w:szCs w:val="24"/>
-        </w:rPr>
-        <w:t>Наследование - это механизм, позволяющий создавать новые классы на основе существующих. Новый класс наследует свойства и методы родительского класса, и может добавлять свои собственные.</w:t>
-      </w:r>
-    </w:p>
-    <w:p>
-      <w:pPr>
-        <w:rPr>
-          <w:rFonts w:ascii="Times New Roman" w:hAnsi="Times New Roman" w:cs="Times New Roman"/>
-          <w:sz w:val="24"/>
-          <w:szCs w:val="24"/>
-        </w:rPr>
-      </w:pPr>
-      <w:r>
-        <w:rPr>
-          <w:rFonts w:ascii="Times New Roman" w:hAnsi="Times New Roman" w:cs="Times New Roman"/>
-          <w:sz w:val="24"/>
-          <w:szCs w:val="24"/>
-        </w:rPr>
-        <w:t>Инкапсуляция - это принцип, согласно которому данные и методы, связанные с объектом, скрываются от внешнего мира. Это обеспечивает защиту данных и упрощает изменение реализации.</w:t>
-      </w:r>
-    </w:p>
-    <w:p>
-      <w:pPr>
-        <w:rPr>
-          <w:rFonts w:ascii="Times New Roman" w:hAnsi="Times New Roman" w:cs="Times New Roman"/>
-          <w:sz w:val="24"/>
-          <w:szCs w:val="24"/>
-        </w:rPr>
-      </w:pPr>
-      <w:r>
-        <w:rPr>
-          <w:rFonts w:ascii="Times New Roman" w:hAnsi="Times New Roman" w:cs="Times New Roman"/>
-          <w:sz w:val="24"/>
-          <w:szCs w:val="24"/>
-        </w:rPr>
-        <w:t>Полиморфизм - это возможность использовать один и тот же метод для операций над объектами разных классов. Это позволяет писать более универсальный и гибкий код.</w:t>
+        <w:t xml:space="preserve">Объект </w:t>
+      </w:r>
+      <w:proofErr w:type="gramStart"/>
+      <w:r>
+        <w:rPr>
+          <w:rFonts w:ascii="Times New Roman" w:hAnsi="Times New Roman" w:cs="Times New Roman"/>
+          <w:sz w:val="24"/>
+          <w:szCs w:val="24"/>
+        </w:rPr>
+        <w:t>- это</w:t>
+      </w:r>
+      <w:proofErr w:type="gramEnd"/>
+      <w:r>
+        <w:rPr>
+          <w:rFonts w:ascii="Times New Roman" w:hAnsi="Times New Roman" w:cs="Times New Roman"/>
+          <w:sz w:val="24"/>
+          <w:szCs w:val="24"/>
+        </w:rPr>
+        <w:t xml:space="preserve"> основной элемент объектно-ориентированной модели, представляющий собой экземпляр класса и обладающий свойствами (атрибутами) и методами.</w:t>
+      </w:r>
+    </w:p>
+    <w:p>
+      <w:pPr>
+        <w:rPr>
+          <w:rFonts w:ascii="Times New Roman" w:hAnsi="Times New Roman" w:cs="Times New Roman"/>
+          <w:sz w:val="24"/>
+          <w:szCs w:val="24"/>
+        </w:rPr>
+      </w:pPr>
+      <w:r>
+        <w:rPr>
+          <w:rFonts w:ascii="Times New Roman" w:hAnsi="Times New Roman" w:cs="Times New Roman"/>
+          <w:sz w:val="24"/>
+          <w:szCs w:val="24"/>
+        </w:rPr>
+        <w:t xml:space="preserve">Класс </w:t>
+      </w:r>
+      <w:proofErr w:type="gramStart"/>
+      <w:r>
+        <w:rPr>
+          <w:rFonts w:ascii="Times New Roman" w:hAnsi="Times New Roman" w:cs="Times New Roman"/>
+          <w:sz w:val="24"/>
+          <w:szCs w:val="24"/>
+        </w:rPr>
+        <w:t>- это</w:t>
+      </w:r>
+      <w:proofErr w:type="gramEnd"/>
+      <w:r>
+        <w:rPr>
+          <w:rFonts w:ascii="Times New Roman" w:hAnsi="Times New Roman" w:cs="Times New Roman"/>
+          <w:sz w:val="24"/>
+          <w:szCs w:val="24"/>
+        </w:rPr>
+        <w:t xml:space="preserve"> шаблон, по которому создаются объекты. Он определяет структуру и поведение объектов.</w:t>
+      </w:r>
+    </w:p>
+    <w:p>
+      <w:pPr>
+        <w:rPr>
+          <w:rFonts w:ascii="Times New Roman" w:hAnsi="Times New Roman" w:cs="Times New Roman"/>
+          <w:sz w:val="24"/>
+          <w:szCs w:val="24"/>
+        </w:rPr>
+      </w:pPr>
+      <w:r>
+        <w:rPr>
+          <w:rFonts w:ascii="Times New Roman" w:hAnsi="Times New Roman" w:cs="Times New Roman"/>
+          <w:sz w:val="24"/>
+          <w:szCs w:val="24"/>
+        </w:rPr>
+        <w:t xml:space="preserve">Метод </w:t>
+      </w:r>
+      <w:proofErr w:type="gramStart"/>
+      <w:r>
+        <w:rPr>
+          <w:rFonts w:ascii="Times New Roman" w:hAnsi="Times New Roman" w:cs="Times New Roman"/>
+          <w:sz w:val="24"/>
+          <w:szCs w:val="24"/>
+        </w:rPr>
+        <w:t>- это</w:t>
+      </w:r>
+      <w:proofErr w:type="gramEnd"/>
+      <w:r>
+        <w:rPr>
+          <w:rFonts w:ascii="Times New Roman" w:hAnsi="Times New Roman" w:cs="Times New Roman"/>
+          <w:sz w:val="24"/>
+          <w:szCs w:val="24"/>
+        </w:rPr>
+        <w:t xml:space="preserve"> процедура или функция, связанная с классом и определяющая поведение объектов этого класса.</w:t>
+      </w:r>
+    </w:p>
+    <w:p>
+      <w:pPr>
+        <w:rPr>
+          <w:rFonts w:ascii="Times New Roman" w:hAnsi="Times New Roman" w:cs="Times New Roman"/>
+          <w:sz w:val="24"/>
+          <w:szCs w:val="24"/>
+        </w:rPr>
+      </w:pPr>
+      <w:r>
+        <w:rPr>
+          <w:rFonts w:ascii="Times New Roman" w:hAnsi="Times New Roman" w:cs="Times New Roman"/>
+          <w:sz w:val="24"/>
+          <w:szCs w:val="24"/>
+        </w:rPr>
+        <w:t xml:space="preserve">Наследование </w:t>
+      </w:r>
+      <w:proofErr w:type="gramStart"/>
+      <w:r>
+        <w:rPr>
+          <w:rFonts w:ascii="Times New Roman" w:hAnsi="Times New Roman" w:cs="Times New Roman"/>
+          <w:sz w:val="24"/>
+          <w:szCs w:val="24"/>
+        </w:rPr>
+        <w:t>- это</w:t>
+      </w:r>
+      <w:proofErr w:type="gramEnd"/>
+      <w:r>
+        <w:rPr>
+          <w:rFonts w:ascii="Times New Roman" w:hAnsi="Times New Roman" w:cs="Times New Roman"/>
+          <w:sz w:val="24"/>
+          <w:szCs w:val="24"/>
+        </w:rPr>
+        <w:t xml:space="preserve"> механизм, позволяющий создавать новые классы на основе существующих. Новый класс наследует свойства и методы родительского класса, и может добавлять свои собственные.</w:t>
+      </w:r>
+    </w:p>
+    <w:p>
+      <w:pPr>
+        <w:rPr>
+          <w:rFonts w:ascii="Times New Roman" w:hAnsi="Times New Roman" w:cs="Times New Roman"/>
+          <w:sz w:val="24"/>
+          <w:szCs w:val="24"/>
+        </w:rPr>
+      </w:pPr>
+      <w:r>
+        <w:rPr>
+          <w:rFonts w:ascii="Times New Roman" w:hAnsi="Times New Roman" w:cs="Times New Roman"/>
+          <w:sz w:val="24"/>
+          <w:szCs w:val="24"/>
+        </w:rPr>
+        <w:t xml:space="preserve">Инкапсуляция </w:t>
+      </w:r>
+      <w:proofErr w:type="gramStart"/>
+      <w:r>
+        <w:rPr>
+          <w:rFonts w:ascii="Times New Roman" w:hAnsi="Times New Roman" w:cs="Times New Roman"/>
+          <w:sz w:val="24"/>
+          <w:szCs w:val="24"/>
+        </w:rPr>
+        <w:t>- это</w:t>
+      </w:r>
+      <w:proofErr w:type="gramEnd"/>
+      <w:r>
+        <w:rPr>
+          <w:rFonts w:ascii="Times New Roman" w:hAnsi="Times New Roman" w:cs="Times New Roman"/>
+          <w:sz w:val="24"/>
+          <w:szCs w:val="24"/>
+        </w:rPr>
+        <w:t xml:space="preserve"> принцип, согласно которому данные и методы, связанные с объектом, скрываются от внешнего мира. Это обеспечивает защиту данных и упрощает изменение реализации.</w:t>
+      </w:r>
+    </w:p>
+    <w:p>
+      <w:pPr>
+        <w:rPr>
+          <w:rFonts w:ascii="Times New Roman" w:hAnsi="Times New Roman" w:cs="Times New Roman"/>
+          <w:sz w:val="24"/>
+          <w:szCs w:val="24"/>
+        </w:rPr>
+      </w:pPr>
+      <w:r>
+        <w:rPr>
+          <w:rFonts w:ascii="Times New Roman" w:hAnsi="Times New Roman" w:cs="Times New Roman"/>
+          <w:sz w:val="24"/>
+          <w:szCs w:val="24"/>
+        </w:rPr>
+        <w:t xml:space="preserve">Полиморфизм </w:t>
+      </w:r>
+      <w:proofErr w:type="gramStart"/>
+      <w:r>
+        <w:rPr>
+          <w:rFonts w:ascii="Times New Roman" w:hAnsi="Times New Roman" w:cs="Times New Roman"/>
+          <w:sz w:val="24"/>
+          <w:szCs w:val="24"/>
+        </w:rPr>
+        <w:t>- это</w:t>
+      </w:r>
+      <w:proofErr w:type="gramEnd"/>
+      <w:r>
+        <w:rPr>
+          <w:rFonts w:ascii="Times New Roman" w:hAnsi="Times New Roman" w:cs="Times New Roman"/>
+          <w:sz w:val="24"/>
+          <w:szCs w:val="24"/>
+        </w:rPr>
+        <w:t xml:space="preserve"> возможность использовать один и тот же метод для операций над объектами разных классов. Это позволяет писать более универсальный и гибкий код.</w:t>
       </w:r>
     </w:p>
     <w:p>
@@ -3117,41 +3903,95 @@
           <w:sz w:val="24"/>
           <w:szCs w:val="24"/>
         </w:rPr>
-        <w:t>Измерение - это одна из сторон многомерного куба, представляющая собой категорию данных. Например, измерение “время” может иметь значения “год”, “месяц”, “день”.</w:t>
-      </w:r>
-    </w:p>
-    <w:p>
-      <w:pPr>
-        <w:rPr>
-          <w:rFonts w:ascii="Times New Roman" w:hAnsi="Times New Roman" w:cs="Times New Roman"/>
-          <w:sz w:val="24"/>
-          <w:szCs w:val="24"/>
-        </w:rPr>
-      </w:pPr>
-      <w:r>
-        <w:rPr>
-          <w:rFonts w:ascii="Times New Roman" w:hAnsi="Times New Roman" w:cs="Times New Roman"/>
-          <w:sz w:val="24"/>
-          <w:szCs w:val="24"/>
-        </w:rPr>
-        <w:t>Ячейка - это пересечение нескольких измерений, которое содержит значение факта. Например, ячейка “продажи за год” будет содержать количество проданных товаров за определенный год.</w:t>
-      </w:r>
-    </w:p>
-    <w:p>
-      <w:pPr>
-        <w:rPr>
-          <w:rFonts w:ascii="Times New Roman" w:hAnsi="Times New Roman" w:cs="Times New Roman"/>
-          <w:sz w:val="24"/>
-          <w:szCs w:val="24"/>
-        </w:rPr>
-      </w:pPr>
-      <w:r>
-        <w:rPr>
-          <w:rFonts w:ascii="Times New Roman" w:hAnsi="Times New Roman" w:cs="Times New Roman"/>
-          <w:sz w:val="24"/>
-          <w:szCs w:val="24"/>
-        </w:rPr>
-        <w:t>Факт - это числовое значение, которое хранится в ячейке. Факты обычно представляют собой количественные показатели, такие как суммы, количества, проценты и т.д.</w:t>
+        <w:t xml:space="preserve">Измерение </w:t>
+      </w:r>
+      <w:proofErr w:type="gramStart"/>
+      <w:r>
+        <w:rPr>
+          <w:rFonts w:ascii="Times New Roman" w:hAnsi="Times New Roman" w:cs="Times New Roman"/>
+          <w:sz w:val="24"/>
+          <w:szCs w:val="24"/>
+        </w:rPr>
+        <w:t>- это</w:t>
+      </w:r>
+      <w:proofErr w:type="gramEnd"/>
+      <w:r>
+        <w:rPr>
+          <w:rFonts w:ascii="Times New Roman" w:hAnsi="Times New Roman" w:cs="Times New Roman"/>
+          <w:sz w:val="24"/>
+          <w:szCs w:val="24"/>
+        </w:rPr>
+        <w:t xml:space="preserve"> одна из сторон многомерного куба, представляющая собой категорию данных. Например, измерение “время” может иметь значения “год”, “месяц”, “день”.</w:t>
+      </w:r>
+    </w:p>
+    <w:p>
+      <w:pPr>
+        <w:rPr>
+          <w:rFonts w:ascii="Times New Roman" w:hAnsi="Times New Roman" w:cs="Times New Roman"/>
+          <w:sz w:val="24"/>
+          <w:szCs w:val="24"/>
+        </w:rPr>
+      </w:pPr>
+      <w:r>
+        <w:rPr>
+          <w:rFonts w:ascii="Times New Roman" w:hAnsi="Times New Roman" w:cs="Times New Roman"/>
+          <w:sz w:val="24"/>
+          <w:szCs w:val="24"/>
+        </w:rPr>
+        <w:t xml:space="preserve">Ячейка </w:t>
+      </w:r>
+      <w:proofErr w:type="gramStart"/>
+      <w:r>
+        <w:rPr>
+          <w:rFonts w:ascii="Times New Roman" w:hAnsi="Times New Roman" w:cs="Times New Roman"/>
+          <w:sz w:val="24"/>
+          <w:szCs w:val="24"/>
+        </w:rPr>
+        <w:t>- это</w:t>
+      </w:r>
+      <w:proofErr w:type="gramEnd"/>
+      <w:r>
+        <w:rPr>
+          <w:rFonts w:ascii="Times New Roman" w:hAnsi="Times New Roman" w:cs="Times New Roman"/>
+          <w:sz w:val="24"/>
+          <w:szCs w:val="24"/>
+        </w:rPr>
+        <w:t xml:space="preserve"> пересечение нескольких измерений, которое содержит значение факта. Например, ячейка “продажи за год” будет содержать количество проданных товаров за определенный год.</w:t>
+      </w:r>
+    </w:p>
+    <w:p>
+      <w:pPr>
+        <w:rPr>
+          <w:rFonts w:ascii="Times New Roman" w:hAnsi="Times New Roman" w:cs="Times New Roman"/>
+          <w:sz w:val="24"/>
+          <w:szCs w:val="24"/>
+        </w:rPr>
+      </w:pPr>
+      <w:r>
+        <w:rPr>
+          <w:rFonts w:ascii="Times New Roman" w:hAnsi="Times New Roman" w:cs="Times New Roman"/>
+          <w:sz w:val="24"/>
+          <w:szCs w:val="24"/>
+        </w:rPr>
+        <w:t xml:space="preserve">Факт </w:t>
+      </w:r>
+      <w:proofErr w:type="gramStart"/>
+      <w:r>
+        <w:rPr>
+          <w:rFonts w:ascii="Times New Roman" w:hAnsi="Times New Roman" w:cs="Times New Roman"/>
+          <w:sz w:val="24"/>
+          <w:szCs w:val="24"/>
+        </w:rPr>
+        <w:t>- это</w:t>
+      </w:r>
+      <w:proofErr w:type="gramEnd"/>
+      <w:r>
+        <w:rPr>
+          <w:rFonts w:ascii="Times New Roman" w:hAnsi="Times New Roman" w:cs="Times New Roman"/>
+          <w:sz w:val="24"/>
+          <w:szCs w:val="24"/>
+        </w:rPr>
+        <w:t xml:space="preserve"> числовое значение, которое хранится в ячейке. Факты обычно представляют собой количественные показатели, такие как суммы, количества, проценты и т.д.</w:t>
       </w:r>
     </w:p>
     <w:p>
@@ -3197,24 +4037,60 @@
           <w:sz w:val="24"/>
           <w:szCs w:val="24"/>
         </w:rPr>
-        <w:t>Ключ отношения - это атрибут или набор атрибутов, которые однозначно идентифицируют кортеж  в таблице.</w:t>
-      </w:r>
-    </w:p>
-    <w:p>
-      <w:pPr>
-        <w:rPr>
-          <w:rFonts w:ascii="Times New Roman" w:hAnsi="Times New Roman" w:cs="Times New Roman"/>
-          <w:sz w:val="24"/>
-          <w:szCs w:val="24"/>
-        </w:rPr>
-      </w:pPr>
-      <w:r>
-        <w:rPr>
-          <w:rFonts w:ascii="Times New Roman" w:hAnsi="Times New Roman" w:cs="Times New Roman"/>
-          <w:sz w:val="24"/>
-          <w:szCs w:val="24"/>
-        </w:rPr>
-        <w:t>Первичный ключ отношения - это особый тип ключа, который уникально идентифицирует каждый кортеж в отношении. Это означает, что для каждого кортежа существует только один набор значений первичного ключа. В реляционной модели данных первичный ключ обязателен для каждой таблицы.</w:t>
+        <w:t xml:space="preserve">Ключ отношения - это атрибут или набор атрибутов, которые однозначно идентифицируют </w:t>
+      </w:r>
+      <w:proofErr w:type="gramStart"/>
+      <w:r>
+        <w:rPr>
+          <w:rFonts w:ascii="Times New Roman" w:hAnsi="Times New Roman" w:cs="Times New Roman"/>
+          <w:sz w:val="24"/>
+          <w:szCs w:val="24"/>
+        </w:rPr>
+        <w:t>кортеж  в</w:t>
+      </w:r>
+      <w:proofErr w:type="gramEnd"/>
+      <w:r>
+        <w:rPr>
+          <w:rFonts w:ascii="Times New Roman" w:hAnsi="Times New Roman" w:cs="Times New Roman"/>
+          <w:sz w:val="24"/>
+          <w:szCs w:val="24"/>
+        </w:rPr>
+        <w:t xml:space="preserve"> таблице.</w:t>
+      </w:r>
+    </w:p>
+    <w:p>
+      <w:pPr>
+        <w:rPr>
+          <w:rFonts w:ascii="Times New Roman" w:hAnsi="Times New Roman" w:cs="Times New Roman"/>
+          <w:sz w:val="24"/>
+          <w:szCs w:val="24"/>
+        </w:rPr>
+      </w:pPr>
+      <w:r>
+        <w:rPr>
+          <w:rFonts w:ascii="Times New Roman" w:hAnsi="Times New Roman" w:cs="Times New Roman"/>
+          <w:sz w:val="24"/>
+          <w:szCs w:val="24"/>
+        </w:rPr>
+        <w:t xml:space="preserve">Первичный ключ отношения </w:t>
+      </w:r>
+      <w:proofErr w:type="gramStart"/>
+      <w:r>
+        <w:rPr>
+          <w:rFonts w:ascii="Times New Roman" w:hAnsi="Times New Roman" w:cs="Times New Roman"/>
+          <w:sz w:val="24"/>
+          <w:szCs w:val="24"/>
+        </w:rPr>
+        <w:t>- это</w:t>
+      </w:r>
+      <w:proofErr w:type="gramEnd"/>
+      <w:r>
+        <w:rPr>
+          <w:rFonts w:ascii="Times New Roman" w:hAnsi="Times New Roman" w:cs="Times New Roman"/>
+          <w:sz w:val="24"/>
+          <w:szCs w:val="24"/>
+        </w:rPr>
+        <w:t xml:space="preserve"> особый тип ключа, который уникально идентифицирует каждый кортеж в отношении. Это означает, что для каждого кортежа существует только один набор значений первичного ключа. В реляционной модели данных первичный ключ обязателен для каждой таблицы.</w:t>
       </w:r>
     </w:p>
     <w:p>
@@ -3242,7 +4118,25 @@
           <w:sz w:val="24"/>
           <w:szCs w:val="24"/>
         </w:rPr>
-        <w:t>Альтернативный ключ отношения - это ключ, который, как и первичный ключ, уникально идентифицирует кортеж, но не является первичным ключом. Альтернативные ключи могут быть полезны, если первичный ключ не подходит для конкретной задачи или если требуется дополнительная степень защиты от дублирования данных.</w:t>
+        <w:t xml:space="preserve">Альтернативный ключ отношения </w:t>
+      </w:r>
+      <w:proofErr w:type="gramStart"/>
+      <w:r>
+        <w:rPr>
+          <w:rFonts w:ascii="Times New Roman" w:hAnsi="Times New Roman" w:cs="Times New Roman"/>
+          <w:sz w:val="24"/>
+          <w:szCs w:val="24"/>
+        </w:rPr>
+        <w:t>- это</w:t>
+      </w:r>
+      <w:proofErr w:type="gramEnd"/>
+      <w:r>
+        <w:rPr>
+          <w:rFonts w:ascii="Times New Roman" w:hAnsi="Times New Roman" w:cs="Times New Roman"/>
+          <w:sz w:val="24"/>
+          <w:szCs w:val="24"/>
+        </w:rPr>
+        <w:t xml:space="preserve"> ключ, который, как и первичный ключ, уникально идентифицирует кортеж, но не является первичным ключом. Альтернативные ключи могут быть полезны, если первичный ключ не подходит для конкретной задачи или если требуется дополнительная степень защиты от дублирования данных.</w:t>
       </w:r>
     </w:p>
     <w:p>
@@ -3428,41 +4322,572 @@
           <w:sz w:val="24"/>
           <w:szCs w:val="24"/>
         </w:rPr>
-        <w:t xml:space="preserve">Операция проекции - это процесс выбора определенных атрибутов из отношения для создания нового отношения. </w:t>
-      </w:r>
-    </w:p>
-    <w:p>
-      <w:pPr>
-        <w:rPr>
-          <w:rFonts w:ascii="Times New Roman" w:hAnsi="Times New Roman" w:cs="Times New Roman"/>
-          <w:sz w:val="24"/>
-          <w:szCs w:val="24"/>
-        </w:rPr>
-      </w:pPr>
-      <w:r>
-        <w:rPr>
-          <w:rFonts w:ascii="Times New Roman" w:hAnsi="Times New Roman" w:cs="Times New Roman"/>
-          <w:sz w:val="24"/>
-          <w:szCs w:val="24"/>
-        </w:rPr>
-        <w:t xml:space="preserve">Операция селекции - это процесс выбора кортежей из отношения, удовлетворяющих определенным условиям. </w:t>
-      </w:r>
-    </w:p>
-    <w:p>
-      <w:pPr>
-        <w:rPr>
-          <w:rFonts w:ascii="Times New Roman" w:hAnsi="Times New Roman" w:cs="Times New Roman"/>
-          <w:sz w:val="24"/>
-          <w:szCs w:val="24"/>
-        </w:rPr>
-      </w:pPr>
-      <w:r>
-        <w:rPr>
-          <w:rFonts w:ascii="Times New Roman" w:hAnsi="Times New Roman" w:cs="Times New Roman"/>
-          <w:sz w:val="24"/>
-          <w:szCs w:val="24"/>
-        </w:rPr>
-        <w:t xml:space="preserve">Операция объединения - это процесс объединения двух или более отношений, имеющих одинаковые атрибуты, в одно отношение. </w:t>
+        <w:t xml:space="preserve">Операция проекции </w:t>
+      </w:r>
+      <w:proofErr w:type="gramStart"/>
+      <w:r>
+        <w:rPr>
+          <w:rFonts w:ascii="Times New Roman" w:hAnsi="Times New Roman" w:cs="Times New Roman"/>
+          <w:sz w:val="24"/>
+          <w:szCs w:val="24"/>
+        </w:rPr>
+        <w:t>- это</w:t>
+      </w:r>
+      <w:proofErr w:type="gramEnd"/>
+      <w:r>
+        <w:rPr>
+          <w:rFonts w:ascii="Times New Roman" w:hAnsi="Times New Roman" w:cs="Times New Roman"/>
+          <w:sz w:val="24"/>
+          <w:szCs w:val="24"/>
+        </w:rPr>
+        <w:t xml:space="preserve"> процесс выбора определенных атрибутов из отношения для создания нового отношения. </w:t>
+      </w:r>
+    </w:p>
+    <w:p>
+      <w:pPr>
+        <w:rPr>
+          <w:rFonts w:ascii="Times New Roman" w:hAnsi="Times New Roman" w:cs="Times New Roman"/>
+          <w:sz w:val="24"/>
+          <w:szCs w:val="24"/>
+        </w:rPr>
+      </w:pPr>
+      <w:r>
+        <w:rPr>
+          <w:rFonts w:ascii="Times New Roman" w:hAnsi="Times New Roman" w:cs="Times New Roman"/>
+          <w:sz w:val="24"/>
+          <w:szCs w:val="24"/>
+        </w:rPr>
+        <w:t xml:space="preserve">Операция селекции </w:t>
+      </w:r>
+      <w:proofErr w:type="gramStart"/>
+      <w:r>
+        <w:rPr>
+          <w:rFonts w:ascii="Times New Roman" w:hAnsi="Times New Roman" w:cs="Times New Roman"/>
+          <w:sz w:val="24"/>
+          <w:szCs w:val="24"/>
+        </w:rPr>
+        <w:t>- это</w:t>
+      </w:r>
+      <w:proofErr w:type="gramEnd"/>
+      <w:r>
+        <w:rPr>
+          <w:rFonts w:ascii="Times New Roman" w:hAnsi="Times New Roman" w:cs="Times New Roman"/>
+          <w:sz w:val="24"/>
+          <w:szCs w:val="24"/>
+        </w:rPr>
+        <w:t xml:space="preserve"> процесс выбора кортежей из отношения, удовлетворяющих определенным условиям. </w:t>
+      </w:r>
+    </w:p>
+    <w:p>
+      <w:pPr>
+        <w:rPr>
+          <w:rFonts w:ascii="Times New Roman" w:hAnsi="Times New Roman" w:cs="Times New Roman"/>
+          <w:sz w:val="24"/>
+          <w:szCs w:val="24"/>
+        </w:rPr>
+      </w:pPr>
+      <w:r>
+        <w:rPr>
+          <w:rFonts w:ascii="Times New Roman" w:hAnsi="Times New Roman" w:cs="Times New Roman"/>
+          <w:sz w:val="24"/>
+          <w:szCs w:val="24"/>
+        </w:rPr>
+        <w:t xml:space="preserve">Операция объединения </w:t>
+      </w:r>
+      <w:proofErr w:type="gramStart"/>
+      <w:r>
+        <w:rPr>
+          <w:rFonts w:ascii="Times New Roman" w:hAnsi="Times New Roman" w:cs="Times New Roman"/>
+          <w:sz w:val="24"/>
+          <w:szCs w:val="24"/>
+        </w:rPr>
+        <w:t>- это</w:t>
+      </w:r>
+      <w:proofErr w:type="gramEnd"/>
+      <w:r>
+        <w:rPr>
+          <w:rFonts w:ascii="Times New Roman" w:hAnsi="Times New Roman" w:cs="Times New Roman"/>
+          <w:sz w:val="24"/>
+          <w:szCs w:val="24"/>
+        </w:rPr>
+        <w:t xml:space="preserve"> процесс объединения двух или более отношений, имеющих одинаковые атрибуты, в одно отношение. </w:t>
+      </w:r>
+    </w:p>
+    <w:p>
+      <w:pPr>
+        <w:rPr>
+          <w:rFonts w:ascii="Times New Roman" w:hAnsi="Times New Roman" w:cs="Times New Roman"/>
+          <w:sz w:val="24"/>
+          <w:szCs w:val="24"/>
+        </w:rPr>
+      </w:pPr>
+      <w:r>
+        <w:rPr>
+          <w:rFonts w:ascii="Times New Roman" w:hAnsi="Times New Roman" w:cs="Times New Roman"/>
+          <w:sz w:val="24"/>
+          <w:szCs w:val="24"/>
+        </w:rPr>
+        <w:t>36)</w:t>
+      </w:r>
+      <w:r>
+        <w:t xml:space="preserve"> </w:t>
+      </w:r>
+      <w:r>
+        <w:rPr>
+          <w:rFonts w:ascii="Times New Roman" w:hAnsi="Times New Roman" w:cs="Times New Roman"/>
+          <w:sz w:val="24"/>
+          <w:szCs w:val="24"/>
+        </w:rPr>
+        <w:t>Операция пересечения: результатом операции пересечения двух множеств является множество, состоящее из всех элементов, которые присутствуют в обоих множествах.</w:t>
+      </w:r>
+    </w:p>
+    <w:p>
+      <w:pPr>
+        <w:rPr>
+          <w:rFonts w:ascii="Times New Roman" w:hAnsi="Times New Roman" w:cs="Times New Roman"/>
+          <w:sz w:val="24"/>
+          <w:szCs w:val="24"/>
+        </w:rPr>
+      </w:pPr>
+      <w:r>
+        <w:rPr>
+          <w:rFonts w:ascii="Times New Roman" w:hAnsi="Times New Roman" w:cs="Times New Roman"/>
+          <w:sz w:val="24"/>
+          <w:szCs w:val="24"/>
+        </w:rPr>
+        <w:t>Операция разности: результатом операции разности двух множеств является множество, состоящее из элементов первого множества, которые не входят во второе множество.</w:t>
+      </w:r>
+    </w:p>
+    <w:p>
+      <w:pPr>
+        <w:rPr>
+          <w:rFonts w:ascii="Times New Roman" w:hAnsi="Times New Roman" w:cs="Times New Roman"/>
+          <w:sz w:val="24"/>
+          <w:szCs w:val="24"/>
+        </w:rPr>
+      </w:pPr>
+      <w:r>
+        <w:rPr>
+          <w:rFonts w:ascii="Times New Roman" w:hAnsi="Times New Roman" w:cs="Times New Roman"/>
+          <w:sz w:val="24"/>
+          <w:szCs w:val="24"/>
+        </w:rPr>
+        <w:t>Операция соединения: результатом операции соединения двух или более множеств является единое множество, включающее все элементы исходных множеств.</w:t>
+      </w:r>
+    </w:p>
+    <w:p>
+      <w:pPr>
+        <w:rPr>
+          <w:rFonts w:ascii="Times New Roman" w:hAnsi="Times New Roman" w:cs="Times New Roman"/>
+          <w:sz w:val="24"/>
+          <w:szCs w:val="24"/>
+        </w:rPr>
+      </w:pPr>
+      <w:r>
+        <w:rPr>
+          <w:rFonts w:ascii="Times New Roman" w:hAnsi="Times New Roman" w:cs="Times New Roman"/>
+          <w:sz w:val="24"/>
+          <w:szCs w:val="24"/>
+        </w:rPr>
+        <w:br w:type="page"/>
+      </w:r>
+    </w:p>
+    <w:p>
+      <w:pPr>
+        <w:rPr>
+          <w:rFonts w:ascii="Times New Roman" w:hAnsi="Times New Roman" w:cs="Times New Roman"/>
+          <w:sz w:val="24"/>
+          <w:szCs w:val="24"/>
+        </w:rPr>
+      </w:pPr>
+      <w:r>
+        <w:rPr>
+          <w:rFonts w:ascii="Times New Roman" w:hAnsi="Times New Roman" w:cs="Times New Roman"/>
+          <w:sz w:val="24"/>
+          <w:szCs w:val="24"/>
+        </w:rPr>
+        <w:lastRenderedPageBreak/>
+        <w:t>37)</w:t>
+      </w:r>
+      <w:r>
+        <w:t xml:space="preserve"> </w:t>
+      </w:r>
+      <w:r>
+        <w:rPr>
+          <w:rFonts w:ascii="Times New Roman" w:hAnsi="Times New Roman" w:cs="Times New Roman"/>
+          <w:sz w:val="24"/>
+          <w:szCs w:val="24"/>
+        </w:rPr>
+        <w:t>Операция декартово произведение: результатом декартового произведения двух множеств есть множество всех возможных сочетаний этих множеств.</w:t>
+      </w:r>
+    </w:p>
+    <w:p>
+      <w:pPr>
+        <w:rPr>
+          <w:rFonts w:ascii="Times New Roman" w:hAnsi="Times New Roman" w:cs="Times New Roman"/>
+          <w:sz w:val="24"/>
+          <w:szCs w:val="24"/>
+        </w:rPr>
+      </w:pPr>
+      <w:r>
+        <w:rPr>
+          <w:rFonts w:ascii="Times New Roman" w:hAnsi="Times New Roman" w:cs="Times New Roman"/>
+          <w:sz w:val="24"/>
+          <w:szCs w:val="24"/>
+        </w:rPr>
+        <w:t>Основные объекты базы данных:</w:t>
+      </w:r>
+    </w:p>
+    <w:p>
+      <w:pPr>
+        <w:rPr>
+          <w:rFonts w:ascii="Times New Roman" w:hAnsi="Times New Roman" w:cs="Times New Roman"/>
+          <w:sz w:val="24"/>
+          <w:szCs w:val="24"/>
+        </w:rPr>
+      </w:pPr>
+      <w:r>
+        <w:rPr>
+          <w:rFonts w:ascii="Times New Roman" w:hAnsi="Times New Roman" w:cs="Times New Roman"/>
+          <w:sz w:val="24"/>
+          <w:szCs w:val="24"/>
+        </w:rPr>
+        <w:t>Таблица - основная структурная единица базы данных, состоящая из строк и столбцов.</w:t>
+      </w:r>
+    </w:p>
+    <w:p>
+      <w:pPr>
+        <w:rPr>
+          <w:rFonts w:ascii="Times New Roman" w:hAnsi="Times New Roman" w:cs="Times New Roman"/>
+          <w:sz w:val="24"/>
+          <w:szCs w:val="24"/>
+        </w:rPr>
+      </w:pPr>
+      <w:r>
+        <w:rPr>
+          <w:rFonts w:ascii="Times New Roman" w:hAnsi="Times New Roman" w:cs="Times New Roman"/>
+          <w:sz w:val="24"/>
+          <w:szCs w:val="24"/>
+        </w:rPr>
+        <w:t>Строка (запись) - набор данных, описывающих конкретный объект или ситуацию.</w:t>
+      </w:r>
+    </w:p>
+    <w:p>
+      <w:pPr>
+        <w:rPr>
+          <w:rFonts w:ascii="Times New Roman" w:hAnsi="Times New Roman" w:cs="Times New Roman"/>
+          <w:sz w:val="24"/>
+          <w:szCs w:val="24"/>
+        </w:rPr>
+      </w:pPr>
+      <w:r>
+        <w:rPr>
+          <w:rFonts w:ascii="Times New Roman" w:hAnsi="Times New Roman" w:cs="Times New Roman"/>
+          <w:sz w:val="24"/>
+          <w:szCs w:val="24"/>
+        </w:rPr>
+        <w:t>Столбец - атрибут, определяющий свойство объекта или ситуации.</w:t>
+      </w:r>
+    </w:p>
+    <w:p>
+      <w:pPr>
+        <w:rPr>
+          <w:rFonts w:ascii="Times New Roman" w:hAnsi="Times New Roman" w:cs="Times New Roman"/>
+          <w:sz w:val="24"/>
+          <w:szCs w:val="24"/>
+        </w:rPr>
+      </w:pPr>
+      <w:r>
+        <w:rPr>
+          <w:rFonts w:ascii="Times New Roman" w:hAnsi="Times New Roman" w:cs="Times New Roman"/>
+          <w:sz w:val="24"/>
+          <w:szCs w:val="24"/>
+        </w:rPr>
+        <w:t>Индекс - структура данных, которая ускоряет поиск и сортировку данных в таблице.</w:t>
+      </w:r>
+    </w:p>
+    <w:p>
+      <w:pPr>
+        <w:rPr>
+          <w:rFonts w:ascii="Times New Roman" w:hAnsi="Times New Roman" w:cs="Times New Roman"/>
+          <w:sz w:val="24"/>
+          <w:szCs w:val="24"/>
+        </w:rPr>
+      </w:pPr>
+      <w:r>
+        <w:rPr>
+          <w:rFonts w:ascii="Times New Roman" w:hAnsi="Times New Roman" w:cs="Times New Roman"/>
+          <w:sz w:val="24"/>
+          <w:szCs w:val="24"/>
+        </w:rPr>
+        <w:t>Первичный ключ - столбец или группа столбцов, однозначно идентифицирующих каждую строку таблицы.</w:t>
+      </w:r>
+    </w:p>
+    <w:p>
+      <w:pPr>
+        <w:rPr>
+          <w:rFonts w:ascii="Times New Roman" w:hAnsi="Times New Roman" w:cs="Times New Roman"/>
+          <w:sz w:val="24"/>
+          <w:szCs w:val="24"/>
+        </w:rPr>
+      </w:pPr>
+      <w:r>
+        <w:rPr>
+          <w:rFonts w:ascii="Times New Roman" w:hAnsi="Times New Roman" w:cs="Times New Roman"/>
+          <w:sz w:val="24"/>
+          <w:szCs w:val="24"/>
+        </w:rPr>
+        <w:t>Внешний ключ - столбец в одной таблице, который ссылается на первичный ключ другой таблицы.</w:t>
+      </w:r>
+    </w:p>
+    <w:p>
+      <w:pPr>
+        <w:rPr>
+          <w:rFonts w:ascii="Times New Roman" w:hAnsi="Times New Roman" w:cs="Times New Roman"/>
+          <w:sz w:val="24"/>
+          <w:szCs w:val="24"/>
+        </w:rPr>
+      </w:pPr>
+      <w:r>
+        <w:rPr>
+          <w:rFonts w:ascii="Times New Roman" w:hAnsi="Times New Roman" w:cs="Times New Roman"/>
+          <w:sz w:val="24"/>
+          <w:szCs w:val="24"/>
+        </w:rPr>
+        <w:t>Транзакция - группа операций, которые либо все успешно выполняются, либо все откатываются в случае ошибки.</w:t>
+      </w:r>
+    </w:p>
+    <w:p>
+      <w:pPr>
+        <w:rPr>
+          <w:rFonts w:ascii="Times New Roman" w:hAnsi="Times New Roman" w:cs="Times New Roman"/>
+          <w:sz w:val="24"/>
+          <w:szCs w:val="24"/>
+        </w:rPr>
+      </w:pPr>
+      <w:r>
+        <w:rPr>
+          <w:rFonts w:ascii="Times New Roman" w:hAnsi="Times New Roman" w:cs="Times New Roman"/>
+          <w:sz w:val="24"/>
+          <w:szCs w:val="24"/>
+        </w:rPr>
+        <w:t xml:space="preserve">Триггер </w:t>
+      </w:r>
+      <w:proofErr w:type="gramStart"/>
+      <w:r>
+        <w:rPr>
+          <w:rFonts w:ascii="Times New Roman" w:hAnsi="Times New Roman" w:cs="Times New Roman"/>
+          <w:sz w:val="24"/>
+          <w:szCs w:val="24"/>
+        </w:rPr>
+        <w:t>- это</w:t>
+      </w:r>
+      <w:proofErr w:type="gramEnd"/>
+      <w:r>
+        <w:rPr>
+          <w:rFonts w:ascii="Times New Roman" w:hAnsi="Times New Roman" w:cs="Times New Roman"/>
+          <w:sz w:val="24"/>
+          <w:szCs w:val="24"/>
+        </w:rPr>
+        <w:t xml:space="preserve"> программа, которая автоматически выполняется при возникновении определенного события в базе данных.</w:t>
+      </w:r>
+    </w:p>
+    <w:p>
+      <w:pPr>
+        <w:rPr>
+          <w:rFonts w:ascii="Times New Roman" w:hAnsi="Times New Roman" w:cs="Times New Roman"/>
+          <w:sz w:val="24"/>
+          <w:szCs w:val="24"/>
+        </w:rPr>
+      </w:pPr>
+      <w:r>
+        <w:rPr>
+          <w:rFonts w:ascii="Times New Roman" w:hAnsi="Times New Roman" w:cs="Times New Roman"/>
+          <w:sz w:val="24"/>
+          <w:szCs w:val="24"/>
+        </w:rPr>
+        <w:t>38)</w:t>
+      </w:r>
+      <w:r>
+        <w:t xml:space="preserve"> </w:t>
+      </w:r>
+      <w:r>
+        <w:rPr>
+          <w:rFonts w:ascii="Times New Roman" w:hAnsi="Times New Roman" w:cs="Times New Roman"/>
+          <w:sz w:val="24"/>
+          <w:szCs w:val="24"/>
+        </w:rPr>
+        <w:t>Создание базы данных включает в себя несколько этапов:</w:t>
+      </w:r>
+    </w:p>
+    <w:p>
+      <w:pPr>
+        <w:rPr>
+          <w:rFonts w:ascii="Times New Roman" w:hAnsi="Times New Roman" w:cs="Times New Roman"/>
+          <w:sz w:val="24"/>
+          <w:szCs w:val="24"/>
+        </w:rPr>
+      </w:pPr>
+      <w:r>
+        <w:rPr>
+          <w:rFonts w:ascii="Times New Roman" w:hAnsi="Times New Roman" w:cs="Times New Roman"/>
+          <w:sz w:val="24"/>
+          <w:szCs w:val="24"/>
+        </w:rPr>
+        <w:t>– Определение целей и задач базы данных;</w:t>
+      </w:r>
+    </w:p>
+    <w:p>
+      <w:pPr>
+        <w:rPr>
+          <w:rFonts w:ascii="Times New Roman" w:hAnsi="Times New Roman" w:cs="Times New Roman"/>
+          <w:sz w:val="24"/>
+          <w:szCs w:val="24"/>
+        </w:rPr>
+      </w:pPr>
+      <w:r>
+        <w:rPr>
+          <w:rFonts w:ascii="Times New Roman" w:hAnsi="Times New Roman" w:cs="Times New Roman"/>
+          <w:sz w:val="24"/>
+          <w:szCs w:val="24"/>
+        </w:rPr>
+        <w:t>– Определение структуры данных, необходимых для решения поставленных задач;</w:t>
+      </w:r>
+    </w:p>
+    <w:p>
+      <w:pPr>
+        <w:rPr>
+          <w:rFonts w:ascii="Times New Roman" w:hAnsi="Times New Roman" w:cs="Times New Roman"/>
+          <w:sz w:val="24"/>
+          <w:szCs w:val="24"/>
+        </w:rPr>
+      </w:pPr>
+      <w:r>
+        <w:rPr>
+          <w:rFonts w:ascii="Times New Roman" w:hAnsi="Times New Roman" w:cs="Times New Roman"/>
+          <w:sz w:val="24"/>
+          <w:szCs w:val="24"/>
+        </w:rPr>
+        <w:t>– Разработка схемы базы данных и моделей отношений между таблицами;</w:t>
+      </w:r>
+    </w:p>
+    <w:p>
+      <w:pPr>
+        <w:rPr>
+          <w:rFonts w:ascii="Times New Roman" w:hAnsi="Times New Roman" w:cs="Times New Roman"/>
+          <w:sz w:val="24"/>
+          <w:szCs w:val="24"/>
+        </w:rPr>
+      </w:pPr>
+      <w:r>
+        <w:rPr>
+          <w:rFonts w:ascii="Times New Roman" w:hAnsi="Times New Roman" w:cs="Times New Roman"/>
+          <w:sz w:val="24"/>
+          <w:szCs w:val="24"/>
+        </w:rPr>
+        <w:t>– Проектирование таблиц базы данных с учетом ограничений целостности и бизнес-правил;</w:t>
+      </w:r>
+    </w:p>
+    <w:p>
+      <w:pPr>
+        <w:rPr>
+          <w:rFonts w:ascii="Times New Roman" w:hAnsi="Times New Roman" w:cs="Times New Roman"/>
+          <w:sz w:val="24"/>
+          <w:szCs w:val="24"/>
+        </w:rPr>
+      </w:pPr>
+      <w:r>
+        <w:rPr>
+          <w:rFonts w:ascii="Times New Roman" w:hAnsi="Times New Roman" w:cs="Times New Roman"/>
+          <w:sz w:val="24"/>
+          <w:szCs w:val="24"/>
+        </w:rPr>
+        <w:t>– Создание таблиц базы данных с использованием соответствующего программного обеспечения</w:t>
+      </w:r>
+    </w:p>
+    <w:p>
+      <w:pPr>
+        <w:rPr>
+          <w:rFonts w:ascii="Times New Roman" w:hAnsi="Times New Roman" w:cs="Times New Roman"/>
+          <w:sz w:val="24"/>
+          <w:szCs w:val="24"/>
+        </w:rPr>
+      </w:pPr>
+      <w:r>
+        <w:rPr>
+          <w:rFonts w:ascii="Times New Roman" w:hAnsi="Times New Roman" w:cs="Times New Roman"/>
+          <w:sz w:val="24"/>
+          <w:szCs w:val="24"/>
+        </w:rPr>
+        <w:t>Правила создания таблиц баз данных:</w:t>
+      </w:r>
+    </w:p>
+    <w:p>
+      <w:pPr>
+        <w:rPr>
+          <w:rFonts w:ascii="Times New Roman" w:hAnsi="Times New Roman" w:cs="Times New Roman"/>
+          <w:sz w:val="24"/>
+          <w:szCs w:val="24"/>
+        </w:rPr>
+      </w:pPr>
+      <w:r>
+        <w:rPr>
+          <w:rFonts w:ascii="Times New Roman" w:hAnsi="Times New Roman" w:cs="Times New Roman"/>
+          <w:sz w:val="24"/>
+          <w:szCs w:val="24"/>
+        </w:rPr>
+        <w:t>– Каждая таблица должна иметь первичный ключ;</w:t>
+      </w:r>
+    </w:p>
+    <w:p>
+      <w:pPr>
+        <w:rPr>
+          <w:rFonts w:ascii="Times New Roman" w:hAnsi="Times New Roman" w:cs="Times New Roman"/>
+          <w:sz w:val="24"/>
+          <w:szCs w:val="24"/>
+        </w:rPr>
+      </w:pPr>
+      <w:r>
+        <w:rPr>
+          <w:rFonts w:ascii="Times New Roman" w:hAnsi="Times New Roman" w:cs="Times New Roman"/>
+          <w:sz w:val="24"/>
+          <w:szCs w:val="24"/>
+        </w:rPr>
+        <w:t>– Каждый столбец должен иметь уникальное имя;</w:t>
+      </w:r>
+    </w:p>
+    <w:p>
+      <w:pPr>
+        <w:rPr>
+          <w:rFonts w:ascii="Times New Roman" w:hAnsi="Times New Roman" w:cs="Times New Roman"/>
+          <w:sz w:val="24"/>
+          <w:szCs w:val="24"/>
+        </w:rPr>
+      </w:pPr>
+      <w:r>
+        <w:rPr>
+          <w:rFonts w:ascii="Times New Roman" w:hAnsi="Times New Roman" w:cs="Times New Roman"/>
+          <w:sz w:val="24"/>
+          <w:szCs w:val="24"/>
+        </w:rPr>
+        <w:t>– Значения в столбце не должны дублироваться;</w:t>
+      </w:r>
+    </w:p>
+    <w:p>
+      <w:pPr>
+        <w:rPr>
+          <w:rFonts w:ascii="Times New Roman" w:hAnsi="Times New Roman" w:cs="Times New Roman"/>
+          <w:sz w:val="24"/>
+          <w:szCs w:val="24"/>
+        </w:rPr>
+      </w:pPr>
+      <w:r>
+        <w:rPr>
+          <w:rFonts w:ascii="Times New Roman" w:hAnsi="Times New Roman" w:cs="Times New Roman"/>
+          <w:sz w:val="24"/>
+          <w:szCs w:val="24"/>
+        </w:rPr>
+        <w:t>– Столбцы, которые используются для связи между таблицами, должны иметь уникальные имена.</w:t>
       </w:r>
     </w:p>
     <w:p>
@@ -3481,22 +4906,1237 @@
           <w:szCs w:val="24"/>
           <w:lang w:val="en-US"/>
         </w:rPr>
-        <w:t>36)</w:t>
+        <w:br w:type="page"/>
+      </w:r>
+    </w:p>
+    <w:p>
+      <w:pPr>
+        <w:spacing w:after="0" w:line="360" w:lineRule="auto"/>
+        <w:jc w:val="both"/>
+        <w:rPr>
+          <w:rFonts w:ascii="Times New Roman" w:hAnsi="Times New Roman" w:cs="Times New Roman"/>
+          <w:sz w:val="24"/>
+          <w:szCs w:val="24"/>
+          <w:lang w:val="en-US"/>
+        </w:rPr>
+      </w:pPr>
+      <w:r>
+        <w:rPr>
+          <w:rFonts w:ascii="Times New Roman" w:hAnsi="Times New Roman" w:cs="Times New Roman"/>
+          <w:sz w:val="24"/>
+          <w:szCs w:val="24"/>
+        </w:rPr>
+        <w:lastRenderedPageBreak/>
+        <w:t>39)</w:t>
+      </w:r>
+      <w:r>
+        <w:t xml:space="preserve"> </w:t>
+      </w:r>
+      <w:r>
+        <w:rPr>
+          <w:rFonts w:ascii="Times New Roman" w:hAnsi="Times New Roman" w:cs="Times New Roman"/>
+          <w:sz w:val="24"/>
+          <w:szCs w:val="24"/>
+        </w:rPr>
+        <w:t>Строковые данные (</w:t>
+      </w:r>
+      <w:r>
+        <w:rPr>
+          <w:rFonts w:ascii="Times New Roman" w:hAnsi="Times New Roman" w:cs="Times New Roman"/>
+          <w:sz w:val="24"/>
+          <w:szCs w:val="24"/>
+          <w:lang w:val="en-US"/>
+        </w:rPr>
+        <w:t>String</w:t>
+      </w:r>
+      <w:r>
+        <w:rPr>
+          <w:rFonts w:ascii="Times New Roman" w:hAnsi="Times New Roman" w:cs="Times New Roman"/>
+          <w:sz w:val="24"/>
+          <w:szCs w:val="24"/>
+        </w:rPr>
+        <w:t>) - представляют собой последовательности символов, которые могут быть различной длины.</w:t>
+      </w:r>
+    </w:p>
+    <w:p>
+      <w:pPr>
+        <w:spacing w:after="0" w:line="360" w:lineRule="auto"/>
+        <w:jc w:val="both"/>
+        <w:rPr>
+          <w:rFonts w:ascii="Times New Roman" w:hAnsi="Times New Roman" w:cs="Times New Roman"/>
+          <w:sz w:val="24"/>
+          <w:szCs w:val="24"/>
+        </w:rPr>
+      </w:pPr>
+      <w:r>
+        <w:rPr>
+          <w:rFonts w:ascii="Times New Roman" w:hAnsi="Times New Roman" w:cs="Times New Roman"/>
+          <w:sz w:val="24"/>
+          <w:szCs w:val="24"/>
+        </w:rPr>
+        <w:t>Числовые данные (</w:t>
+      </w:r>
+      <w:r>
+        <w:rPr>
+          <w:rFonts w:ascii="Times New Roman" w:hAnsi="Times New Roman" w:cs="Times New Roman"/>
+          <w:sz w:val="24"/>
+          <w:szCs w:val="24"/>
+          <w:lang w:val="en-US"/>
+        </w:rPr>
+        <w:t>Numeric</w:t>
+      </w:r>
+      <w:r>
+        <w:rPr>
+          <w:rFonts w:ascii="Times New Roman" w:hAnsi="Times New Roman" w:cs="Times New Roman"/>
+          <w:sz w:val="24"/>
+          <w:szCs w:val="24"/>
+        </w:rPr>
+        <w:t>) - включают в себя различные типы чисел, такие как целые числа (</w:t>
+      </w:r>
+      <w:r>
+        <w:rPr>
+          <w:rFonts w:ascii="Times New Roman" w:hAnsi="Times New Roman" w:cs="Times New Roman"/>
+          <w:sz w:val="24"/>
+          <w:szCs w:val="24"/>
+          <w:lang w:val="en-US"/>
+        </w:rPr>
+        <w:t>Integer</w:t>
+      </w:r>
+      <w:r>
+        <w:rPr>
+          <w:rFonts w:ascii="Times New Roman" w:hAnsi="Times New Roman" w:cs="Times New Roman"/>
+          <w:sz w:val="24"/>
+          <w:szCs w:val="24"/>
+        </w:rPr>
+        <w:t>), десятичные числа (</w:t>
+      </w:r>
+      <w:r>
+        <w:rPr>
+          <w:rFonts w:ascii="Times New Roman" w:hAnsi="Times New Roman" w:cs="Times New Roman"/>
+          <w:sz w:val="24"/>
+          <w:szCs w:val="24"/>
+          <w:lang w:val="en-US"/>
+        </w:rPr>
+        <w:t>Decimal</w:t>
+      </w:r>
+      <w:r>
+        <w:rPr>
+          <w:rFonts w:ascii="Times New Roman" w:hAnsi="Times New Roman" w:cs="Times New Roman"/>
+          <w:sz w:val="24"/>
+          <w:szCs w:val="24"/>
+        </w:rPr>
+        <w:t>) и числа с плавающей запятой (</w:t>
+      </w:r>
+      <w:r>
+        <w:rPr>
+          <w:rFonts w:ascii="Times New Roman" w:hAnsi="Times New Roman" w:cs="Times New Roman"/>
+          <w:sz w:val="24"/>
+          <w:szCs w:val="24"/>
+          <w:lang w:val="en-US"/>
+        </w:rPr>
+        <w:t>Float</w:t>
+      </w:r>
+      <w:r>
+        <w:rPr>
+          <w:rFonts w:ascii="Times New Roman" w:hAnsi="Times New Roman" w:cs="Times New Roman"/>
+          <w:sz w:val="24"/>
+          <w:szCs w:val="24"/>
+        </w:rPr>
+        <w:t xml:space="preserve">). </w:t>
+      </w:r>
+    </w:p>
+    <w:p>
+      <w:pPr>
+        <w:spacing w:after="0" w:line="360" w:lineRule="auto"/>
+        <w:jc w:val="both"/>
+        <w:rPr>
+          <w:rFonts w:ascii="Times New Roman" w:hAnsi="Times New Roman" w:cs="Times New Roman"/>
+          <w:sz w:val="24"/>
+          <w:szCs w:val="24"/>
+        </w:rPr>
+      </w:pPr>
+      <w:r>
+        <w:rPr>
+          <w:rFonts w:ascii="Times New Roman" w:hAnsi="Times New Roman" w:cs="Times New Roman"/>
+          <w:sz w:val="24"/>
+          <w:szCs w:val="24"/>
+        </w:rPr>
+        <w:t>Дата и время (</w:t>
+      </w:r>
+      <w:r>
+        <w:rPr>
+          <w:rFonts w:ascii="Times New Roman" w:hAnsi="Times New Roman" w:cs="Times New Roman"/>
+          <w:sz w:val="24"/>
+          <w:szCs w:val="24"/>
+          <w:lang w:val="en-US"/>
+        </w:rPr>
+        <w:t>Date</w:t>
+      </w:r>
+      <w:r>
+        <w:rPr>
+          <w:rFonts w:ascii="Times New Roman" w:hAnsi="Times New Roman" w:cs="Times New Roman"/>
+          <w:sz w:val="24"/>
+          <w:szCs w:val="24"/>
+        </w:rPr>
+        <w:t xml:space="preserve"> </w:t>
+      </w:r>
+      <w:r>
+        <w:rPr>
+          <w:rFonts w:ascii="Times New Roman" w:hAnsi="Times New Roman" w:cs="Times New Roman"/>
+          <w:sz w:val="24"/>
+          <w:szCs w:val="24"/>
+          <w:lang w:val="en-US"/>
+        </w:rPr>
+        <w:t>and</w:t>
+      </w:r>
+      <w:r>
+        <w:rPr>
+          <w:rFonts w:ascii="Times New Roman" w:hAnsi="Times New Roman" w:cs="Times New Roman"/>
+          <w:sz w:val="24"/>
+          <w:szCs w:val="24"/>
+        </w:rPr>
+        <w:t xml:space="preserve"> </w:t>
+      </w:r>
+      <w:r>
+        <w:rPr>
+          <w:rFonts w:ascii="Times New Roman" w:hAnsi="Times New Roman" w:cs="Times New Roman"/>
+          <w:sz w:val="24"/>
+          <w:szCs w:val="24"/>
+          <w:lang w:val="en-US"/>
+        </w:rPr>
+        <w:t>Time</w:t>
+      </w:r>
+      <w:r>
+        <w:rPr>
+          <w:rFonts w:ascii="Times New Roman" w:hAnsi="Times New Roman" w:cs="Times New Roman"/>
+          <w:sz w:val="24"/>
+          <w:szCs w:val="24"/>
+        </w:rPr>
+        <w:t xml:space="preserve">) - используются для хранения дат и времени. Включают в себя типы данных </w:t>
+      </w:r>
+      <w:r>
+        <w:rPr>
+          <w:rFonts w:ascii="Times New Roman" w:hAnsi="Times New Roman" w:cs="Times New Roman"/>
+          <w:sz w:val="24"/>
+          <w:szCs w:val="24"/>
+          <w:lang w:val="en-US"/>
+        </w:rPr>
+        <w:t>Date</w:t>
+      </w:r>
+      <w:r>
+        <w:rPr>
+          <w:rFonts w:ascii="Times New Roman" w:hAnsi="Times New Roman" w:cs="Times New Roman"/>
+          <w:sz w:val="24"/>
+          <w:szCs w:val="24"/>
+        </w:rPr>
+        <w:t xml:space="preserve">, </w:t>
+      </w:r>
+      <w:r>
+        <w:rPr>
+          <w:rFonts w:ascii="Times New Roman" w:hAnsi="Times New Roman" w:cs="Times New Roman"/>
+          <w:sz w:val="24"/>
+          <w:szCs w:val="24"/>
+          <w:lang w:val="en-US"/>
+        </w:rPr>
+        <w:t>Time</w:t>
+      </w:r>
+      <w:r>
+        <w:rPr>
+          <w:rFonts w:ascii="Times New Roman" w:hAnsi="Times New Roman" w:cs="Times New Roman"/>
+          <w:sz w:val="24"/>
+          <w:szCs w:val="24"/>
+        </w:rPr>
+        <w:t xml:space="preserve"> и </w:t>
+      </w:r>
+      <w:proofErr w:type="spellStart"/>
+      <w:r>
+        <w:rPr>
+          <w:rFonts w:ascii="Times New Roman" w:hAnsi="Times New Roman" w:cs="Times New Roman"/>
+          <w:sz w:val="24"/>
+          <w:szCs w:val="24"/>
+          <w:lang w:val="en-US"/>
+        </w:rPr>
+        <w:t>DateTime</w:t>
+      </w:r>
+      <w:proofErr w:type="spellEnd"/>
+      <w:r>
+        <w:rPr>
+          <w:rFonts w:ascii="Times New Roman" w:hAnsi="Times New Roman" w:cs="Times New Roman"/>
+          <w:sz w:val="24"/>
+          <w:szCs w:val="24"/>
+        </w:rPr>
+        <w:t>.</w:t>
+      </w:r>
+    </w:p>
+    <w:p>
+      <w:pPr>
+        <w:spacing w:after="0" w:line="360" w:lineRule="auto"/>
+        <w:jc w:val="both"/>
+        <w:rPr>
+          <w:rFonts w:ascii="Times New Roman" w:hAnsi="Times New Roman" w:cs="Times New Roman"/>
+          <w:sz w:val="24"/>
+          <w:szCs w:val="24"/>
+        </w:rPr>
+      </w:pPr>
+      <w:r>
+        <w:rPr>
+          <w:rFonts w:ascii="Times New Roman" w:hAnsi="Times New Roman" w:cs="Times New Roman"/>
+          <w:sz w:val="24"/>
+          <w:szCs w:val="24"/>
+        </w:rPr>
+        <w:t>Логические данные (</w:t>
+      </w:r>
+      <w:r>
+        <w:rPr>
+          <w:rFonts w:ascii="Times New Roman" w:hAnsi="Times New Roman" w:cs="Times New Roman"/>
+          <w:sz w:val="24"/>
+          <w:szCs w:val="24"/>
+          <w:lang w:val="en-US"/>
+        </w:rPr>
+        <w:t>Boolean</w:t>
+      </w:r>
+      <w:r>
+        <w:rPr>
+          <w:rFonts w:ascii="Times New Roman" w:hAnsi="Times New Roman" w:cs="Times New Roman"/>
+          <w:sz w:val="24"/>
+          <w:szCs w:val="24"/>
+        </w:rPr>
+        <w:t xml:space="preserve">) - могут принимать только два значения: </w:t>
+      </w:r>
+      <w:r>
+        <w:rPr>
+          <w:rFonts w:ascii="Times New Roman" w:hAnsi="Times New Roman" w:cs="Times New Roman"/>
+          <w:sz w:val="24"/>
+          <w:szCs w:val="24"/>
+          <w:lang w:val="en-US"/>
+        </w:rPr>
+        <w:t>True</w:t>
+      </w:r>
+      <w:r>
+        <w:rPr>
+          <w:rFonts w:ascii="Times New Roman" w:hAnsi="Times New Roman" w:cs="Times New Roman"/>
+          <w:sz w:val="24"/>
+          <w:szCs w:val="24"/>
+        </w:rPr>
+        <w:t xml:space="preserve"> или </w:t>
+      </w:r>
+      <w:r>
+        <w:rPr>
+          <w:rFonts w:ascii="Times New Roman" w:hAnsi="Times New Roman" w:cs="Times New Roman"/>
+          <w:sz w:val="24"/>
+          <w:szCs w:val="24"/>
+          <w:lang w:val="en-US"/>
+        </w:rPr>
+        <w:t>False</w:t>
+      </w:r>
+      <w:r>
+        <w:rPr>
+          <w:rFonts w:ascii="Times New Roman" w:hAnsi="Times New Roman" w:cs="Times New Roman"/>
+          <w:sz w:val="24"/>
+          <w:szCs w:val="24"/>
+        </w:rPr>
+        <w:t xml:space="preserve">. </w:t>
+      </w:r>
+    </w:p>
+    <w:p>
+      <w:pPr>
+        <w:spacing w:after="0" w:line="360" w:lineRule="auto"/>
+        <w:jc w:val="both"/>
+        <w:rPr>
+          <w:rFonts w:ascii="Times New Roman" w:hAnsi="Times New Roman" w:cs="Times New Roman"/>
+          <w:sz w:val="24"/>
+          <w:szCs w:val="24"/>
+        </w:rPr>
+      </w:pPr>
+      <w:r>
+        <w:rPr>
+          <w:rFonts w:ascii="Times New Roman" w:hAnsi="Times New Roman" w:cs="Times New Roman"/>
+          <w:sz w:val="24"/>
+          <w:szCs w:val="24"/>
+        </w:rPr>
+        <w:t>40)</w:t>
+      </w:r>
+      <w:r>
+        <w:t xml:space="preserve"> </w:t>
+      </w:r>
+      <w:r>
+        <w:rPr>
+          <w:rFonts w:ascii="Times New Roman" w:hAnsi="Times New Roman" w:cs="Times New Roman"/>
+          <w:sz w:val="24"/>
+          <w:szCs w:val="24"/>
+        </w:rPr>
+        <w:t>– Имя атрибута</w:t>
+      </w:r>
+    </w:p>
+    <w:p>
+      <w:pPr>
+        <w:spacing w:after="0" w:line="360" w:lineRule="auto"/>
+        <w:jc w:val="both"/>
+        <w:rPr>
+          <w:rFonts w:ascii="Times New Roman" w:hAnsi="Times New Roman" w:cs="Times New Roman"/>
+          <w:sz w:val="24"/>
+          <w:szCs w:val="24"/>
+        </w:rPr>
+      </w:pPr>
+      <w:r>
+        <w:rPr>
+          <w:rFonts w:ascii="Times New Roman" w:hAnsi="Times New Roman" w:cs="Times New Roman"/>
+          <w:sz w:val="24"/>
+          <w:szCs w:val="24"/>
+        </w:rPr>
+        <w:t>– Тип данных</w:t>
+      </w:r>
+    </w:p>
+    <w:p>
+      <w:pPr>
+        <w:spacing w:after="0" w:line="360" w:lineRule="auto"/>
+        <w:jc w:val="both"/>
+        <w:rPr>
+          <w:rFonts w:ascii="Times New Roman" w:hAnsi="Times New Roman" w:cs="Times New Roman"/>
+          <w:sz w:val="24"/>
+          <w:szCs w:val="24"/>
+        </w:rPr>
+      </w:pPr>
+      <w:r>
+        <w:rPr>
+          <w:rFonts w:ascii="Times New Roman" w:hAnsi="Times New Roman" w:cs="Times New Roman"/>
+          <w:sz w:val="24"/>
+          <w:szCs w:val="24"/>
+        </w:rPr>
+        <w:t>– Обязательность</w:t>
+      </w:r>
+    </w:p>
+    <w:p>
+      <w:pPr>
+        <w:spacing w:after="0" w:line="360" w:lineRule="auto"/>
+        <w:jc w:val="both"/>
+        <w:rPr>
+          <w:rFonts w:ascii="Times New Roman" w:hAnsi="Times New Roman" w:cs="Times New Roman"/>
+          <w:sz w:val="24"/>
+          <w:szCs w:val="24"/>
+        </w:rPr>
+      </w:pPr>
+      <w:r>
+        <w:rPr>
+          <w:rFonts w:ascii="Times New Roman" w:hAnsi="Times New Roman" w:cs="Times New Roman"/>
+          <w:sz w:val="24"/>
+          <w:szCs w:val="24"/>
+        </w:rPr>
+        <w:t>– Значение по умолчанию</w:t>
+      </w:r>
+    </w:p>
+    <w:p>
+      <w:pPr>
+        <w:spacing w:after="0" w:line="360" w:lineRule="auto"/>
+        <w:jc w:val="both"/>
+        <w:rPr>
+          <w:rFonts w:ascii="Times New Roman" w:hAnsi="Times New Roman" w:cs="Times New Roman"/>
+          <w:sz w:val="24"/>
+          <w:szCs w:val="24"/>
+        </w:rPr>
+      </w:pPr>
+      <w:r>
+        <w:rPr>
+          <w:rFonts w:ascii="Times New Roman" w:hAnsi="Times New Roman" w:cs="Times New Roman"/>
+          <w:sz w:val="24"/>
+          <w:szCs w:val="24"/>
+        </w:rPr>
+        <w:t>– Длина и точность</w:t>
+      </w:r>
+    </w:p>
+    <w:p>
+      <w:pPr>
+        <w:spacing w:after="0" w:line="360" w:lineRule="auto"/>
+        <w:jc w:val="both"/>
+        <w:rPr>
+          <w:rFonts w:ascii="Times New Roman" w:hAnsi="Times New Roman" w:cs="Times New Roman"/>
+          <w:sz w:val="24"/>
+          <w:szCs w:val="24"/>
+        </w:rPr>
+      </w:pPr>
+      <w:r>
+        <w:rPr>
+          <w:rFonts w:ascii="Times New Roman" w:hAnsi="Times New Roman" w:cs="Times New Roman"/>
+          <w:sz w:val="24"/>
+          <w:szCs w:val="24"/>
+        </w:rPr>
+        <w:t xml:space="preserve">Взаимосвязь между таблицами базы данных может быть определена через внешние ключи. Внешние ключи </w:t>
+      </w:r>
+      <w:proofErr w:type="gramStart"/>
+      <w:r>
+        <w:rPr>
+          <w:rFonts w:ascii="Times New Roman" w:hAnsi="Times New Roman" w:cs="Times New Roman"/>
+          <w:sz w:val="24"/>
+          <w:szCs w:val="24"/>
+        </w:rPr>
+        <w:t>- это</w:t>
+      </w:r>
+      <w:proofErr w:type="gramEnd"/>
+      <w:r>
+        <w:rPr>
+          <w:rFonts w:ascii="Times New Roman" w:hAnsi="Times New Roman" w:cs="Times New Roman"/>
+          <w:sz w:val="24"/>
+          <w:szCs w:val="24"/>
+        </w:rPr>
+        <w:t xml:space="preserve"> столбцы в одной таблице, которые соответствуют первичным ключам в другой таблице. Это позволяет установить связь между двумя таблицами и обеспечивает целостность данных.</w:t>
+      </w:r>
+    </w:p>
+    <w:p>
+      <w:pPr>
+        <w:spacing w:after="0" w:line="360" w:lineRule="auto"/>
+        <w:jc w:val="both"/>
+        <w:rPr>
+          <w:rFonts w:ascii="Times New Roman" w:hAnsi="Times New Roman" w:cs="Times New Roman"/>
+          <w:sz w:val="24"/>
+          <w:szCs w:val="24"/>
+        </w:rPr>
+      </w:pPr>
+      <w:r>
+        <w:rPr>
+          <w:rFonts w:ascii="Times New Roman" w:hAnsi="Times New Roman" w:cs="Times New Roman"/>
+          <w:sz w:val="24"/>
+          <w:szCs w:val="24"/>
+        </w:rPr>
+        <w:t>41)</w:t>
+      </w:r>
+      <w:r>
+        <w:t xml:space="preserve"> </w:t>
+      </w:r>
+      <w:r>
+        <w:rPr>
+          <w:rFonts w:ascii="Times New Roman" w:hAnsi="Times New Roman" w:cs="Times New Roman"/>
+          <w:sz w:val="24"/>
+          <w:szCs w:val="24"/>
+        </w:rPr>
+        <w:t xml:space="preserve">Сущность </w:t>
+      </w:r>
+      <w:proofErr w:type="gramStart"/>
+      <w:r>
+        <w:rPr>
+          <w:rFonts w:ascii="Times New Roman" w:hAnsi="Times New Roman" w:cs="Times New Roman"/>
+          <w:sz w:val="24"/>
+          <w:szCs w:val="24"/>
+        </w:rPr>
+        <w:t>- это</w:t>
+      </w:r>
+      <w:proofErr w:type="gramEnd"/>
+      <w:r>
+        <w:rPr>
+          <w:rFonts w:ascii="Times New Roman" w:hAnsi="Times New Roman" w:cs="Times New Roman"/>
+          <w:sz w:val="24"/>
+          <w:szCs w:val="24"/>
+        </w:rPr>
+        <w:t xml:space="preserve"> объект реального мира, информацию о котором мы хотим хранить в базе данных</w:t>
+      </w:r>
+      <w:r>
+        <w:rPr>
+          <w:rFonts w:ascii="Times New Roman" w:hAnsi="Times New Roman" w:cs="Times New Roman"/>
+          <w:sz w:val="24"/>
+          <w:szCs w:val="24"/>
+        </w:rPr>
+        <w:t>.</w:t>
+      </w:r>
+    </w:p>
+    <w:p>
+      <w:pPr>
+        <w:spacing w:after="0" w:line="360" w:lineRule="auto"/>
+        <w:jc w:val="both"/>
+        <w:rPr>
+          <w:rFonts w:ascii="Times New Roman" w:hAnsi="Times New Roman" w:cs="Times New Roman"/>
+          <w:sz w:val="24"/>
+          <w:szCs w:val="24"/>
+        </w:rPr>
+      </w:pPr>
+      <w:r>
+        <w:rPr>
+          <w:rFonts w:ascii="Times New Roman" w:hAnsi="Times New Roman" w:cs="Times New Roman"/>
+          <w:sz w:val="24"/>
+          <w:szCs w:val="24"/>
+        </w:rPr>
+        <w:t xml:space="preserve">Атрибут </w:t>
+      </w:r>
+      <w:proofErr w:type="gramStart"/>
+      <w:r>
+        <w:rPr>
+          <w:rFonts w:ascii="Times New Roman" w:hAnsi="Times New Roman" w:cs="Times New Roman"/>
+          <w:sz w:val="24"/>
+          <w:szCs w:val="24"/>
+        </w:rPr>
+        <w:t>- это</w:t>
+      </w:r>
+      <w:proofErr w:type="gramEnd"/>
+      <w:r>
+        <w:rPr>
+          <w:rFonts w:ascii="Times New Roman" w:hAnsi="Times New Roman" w:cs="Times New Roman"/>
+          <w:sz w:val="24"/>
+          <w:szCs w:val="24"/>
+        </w:rPr>
+        <w:t xml:space="preserve"> свойство сущности, которое имеет значение.</w:t>
+      </w:r>
+    </w:p>
+    <w:p>
+      <w:pPr>
+        <w:spacing w:after="0" w:line="360" w:lineRule="auto"/>
+        <w:jc w:val="both"/>
+        <w:rPr>
+          <w:rFonts w:ascii="Times New Roman" w:hAnsi="Times New Roman" w:cs="Times New Roman"/>
+          <w:sz w:val="24"/>
+          <w:szCs w:val="24"/>
+        </w:rPr>
+      </w:pPr>
+      <w:r>
+        <w:rPr>
+          <w:rFonts w:ascii="Times New Roman" w:hAnsi="Times New Roman" w:cs="Times New Roman"/>
+          <w:sz w:val="24"/>
+          <w:szCs w:val="24"/>
+        </w:rPr>
+        <w:t xml:space="preserve">Идентификатор </w:t>
+      </w:r>
+      <w:proofErr w:type="gramStart"/>
+      <w:r>
+        <w:rPr>
+          <w:rFonts w:ascii="Times New Roman" w:hAnsi="Times New Roman" w:cs="Times New Roman"/>
+          <w:sz w:val="24"/>
+          <w:szCs w:val="24"/>
+        </w:rPr>
+        <w:t>сущности  -</w:t>
+      </w:r>
+      <w:proofErr w:type="gramEnd"/>
+      <w:r>
+        <w:rPr>
+          <w:rFonts w:ascii="Times New Roman" w:hAnsi="Times New Roman" w:cs="Times New Roman"/>
+          <w:sz w:val="24"/>
+          <w:szCs w:val="24"/>
+        </w:rPr>
+        <w:t xml:space="preserve"> это атрибут или комбинация атрибутов, которые уникально идентифицируют каждую сущность в таблице.</w:t>
+      </w:r>
+    </w:p>
+    <w:p>
+      <w:pPr>
+        <w:spacing w:after="0" w:line="360" w:lineRule="auto"/>
+        <w:jc w:val="both"/>
+        <w:rPr>
+          <w:rFonts w:ascii="Times New Roman" w:hAnsi="Times New Roman" w:cs="Times New Roman"/>
+          <w:sz w:val="24"/>
+          <w:szCs w:val="24"/>
+        </w:rPr>
+      </w:pPr>
+      <w:r>
+        <w:rPr>
+          <w:rFonts w:ascii="Times New Roman" w:hAnsi="Times New Roman" w:cs="Times New Roman"/>
+          <w:sz w:val="24"/>
+          <w:szCs w:val="24"/>
+        </w:rPr>
+        <w:t>42)</w:t>
+      </w:r>
+      <w:r>
+        <w:t xml:space="preserve"> </w:t>
+      </w:r>
+      <w:r>
+        <w:rPr>
+          <w:rFonts w:ascii="Times New Roman" w:hAnsi="Times New Roman" w:cs="Times New Roman"/>
+          <w:sz w:val="24"/>
+          <w:szCs w:val="24"/>
+        </w:rPr>
+        <w:t>“Один к одному” (1:1) - одна запись в одной таблице связана с одной записью в другой таблице;</w:t>
+      </w:r>
+    </w:p>
+    <w:p>
+      <w:pPr>
+        <w:spacing w:after="0" w:line="360" w:lineRule="auto"/>
+        <w:jc w:val="both"/>
+        <w:rPr>
+          <w:rFonts w:ascii="Times New Roman" w:hAnsi="Times New Roman" w:cs="Times New Roman"/>
+          <w:sz w:val="24"/>
+          <w:szCs w:val="24"/>
+        </w:rPr>
+      </w:pPr>
+      <w:r>
+        <w:rPr>
+          <w:rFonts w:ascii="Times New Roman" w:hAnsi="Times New Roman" w:cs="Times New Roman"/>
+          <w:sz w:val="24"/>
+          <w:szCs w:val="24"/>
+        </w:rPr>
+        <w:t>– “Один ко многим” (</w:t>
+      </w:r>
+      <w:proofErr w:type="gramStart"/>
+      <w:r>
+        <w:rPr>
+          <w:rFonts w:ascii="Times New Roman" w:hAnsi="Times New Roman" w:cs="Times New Roman"/>
+          <w:sz w:val="24"/>
+          <w:szCs w:val="24"/>
+        </w:rPr>
+        <w:t>1:N</w:t>
+      </w:r>
+      <w:proofErr w:type="gramEnd"/>
+      <w:r>
+        <w:rPr>
+          <w:rFonts w:ascii="Times New Roman" w:hAnsi="Times New Roman" w:cs="Times New Roman"/>
+          <w:sz w:val="24"/>
+          <w:szCs w:val="24"/>
+        </w:rPr>
+        <w:t>) - одна запись в первой таблице связана со многими записями во второй таблице, но каждая запись во второй таблице связана только с одной записью в первой таблице;</w:t>
+      </w:r>
+    </w:p>
+    <w:p>
+      <w:pPr>
+        <w:spacing w:after="0" w:line="360" w:lineRule="auto"/>
+        <w:jc w:val="both"/>
+        <w:rPr>
+          <w:rFonts w:ascii="Times New Roman" w:hAnsi="Times New Roman" w:cs="Times New Roman"/>
+          <w:sz w:val="24"/>
+          <w:szCs w:val="24"/>
+        </w:rPr>
+      </w:pPr>
+      <w:r>
+        <w:rPr>
+          <w:rFonts w:ascii="Times New Roman" w:hAnsi="Times New Roman" w:cs="Times New Roman"/>
+          <w:sz w:val="24"/>
+          <w:szCs w:val="24"/>
+        </w:rPr>
+        <w:t>– “Многие ко многим” (N:M) - одна запись в каждой таблице связана с множеством записей в другой таблице, и наоборот. В этом случае необходимо создать дополнительную таблицу для связывания двух исходных таблиц.</w:t>
+      </w:r>
+    </w:p>
+    <w:p>
+      <w:pPr>
+        <w:rPr>
+          <w:rFonts w:ascii="Times New Roman" w:hAnsi="Times New Roman" w:cs="Times New Roman"/>
+          <w:sz w:val="24"/>
+          <w:szCs w:val="24"/>
+        </w:rPr>
+      </w:pPr>
+      <w:r>
+        <w:rPr>
+          <w:rFonts w:ascii="Times New Roman" w:hAnsi="Times New Roman" w:cs="Times New Roman"/>
+          <w:sz w:val="24"/>
+          <w:szCs w:val="24"/>
+        </w:rPr>
+        <w:br w:type="page"/>
+      </w:r>
+    </w:p>
+    <w:p>
+      <w:pPr>
+        <w:spacing w:after="0" w:line="360" w:lineRule="auto"/>
+        <w:jc w:val="both"/>
+        <w:rPr>
+          <w:rFonts w:ascii="Times New Roman" w:hAnsi="Times New Roman" w:cs="Times New Roman"/>
+          <w:sz w:val="24"/>
+          <w:szCs w:val="24"/>
+        </w:rPr>
+      </w:pPr>
+      <w:r>
+        <w:rPr>
+          <w:rFonts w:ascii="Times New Roman" w:hAnsi="Times New Roman" w:cs="Times New Roman"/>
+          <w:sz w:val="24"/>
+          <w:szCs w:val="24"/>
+        </w:rPr>
+        <w:lastRenderedPageBreak/>
+        <w:t>43)</w:t>
+      </w:r>
+      <w:r>
+        <w:t xml:space="preserve"> </w:t>
+      </w:r>
+      <w:r>
+        <w:rPr>
+          <w:rFonts w:ascii="Times New Roman" w:hAnsi="Times New Roman" w:cs="Times New Roman"/>
+          <w:sz w:val="24"/>
+          <w:szCs w:val="24"/>
+        </w:rPr>
+        <w:t xml:space="preserve">Нормализация таблиц </w:t>
+      </w:r>
+      <w:proofErr w:type="gramStart"/>
+      <w:r>
+        <w:rPr>
+          <w:rFonts w:ascii="Times New Roman" w:hAnsi="Times New Roman" w:cs="Times New Roman"/>
+          <w:sz w:val="24"/>
+          <w:szCs w:val="24"/>
+        </w:rPr>
+        <w:t>- это</w:t>
+      </w:r>
+      <w:proofErr w:type="gramEnd"/>
+      <w:r>
+        <w:rPr>
+          <w:rFonts w:ascii="Times New Roman" w:hAnsi="Times New Roman" w:cs="Times New Roman"/>
+          <w:sz w:val="24"/>
+          <w:szCs w:val="24"/>
+        </w:rPr>
+        <w:t xml:space="preserve"> процесс организации данных в таблицах таким образом, чтобы исключить дублирование, избыточность и обеспечить целостность данных. Цель нормализации - уменьшение избыточности данных, упрощение их обновления и обеспечение целостности.</w:t>
+      </w:r>
+    </w:p>
+    <w:p>
+      <w:pPr>
+        <w:spacing w:after="0" w:line="360" w:lineRule="auto"/>
+        <w:jc w:val="both"/>
+        <w:rPr>
+          <w:rFonts w:ascii="Times New Roman" w:hAnsi="Times New Roman" w:cs="Times New Roman"/>
+          <w:sz w:val="24"/>
+          <w:szCs w:val="24"/>
+        </w:rPr>
+      </w:pPr>
+      <w:r>
+        <w:rPr>
+          <w:rFonts w:ascii="Times New Roman" w:hAnsi="Times New Roman" w:cs="Times New Roman"/>
+          <w:sz w:val="24"/>
+          <w:szCs w:val="24"/>
+        </w:rPr>
+        <w:t>Первая нормальная форма (1</w:t>
+      </w:r>
+      <w:r>
+        <w:rPr>
+          <w:rFonts w:ascii="Times New Roman" w:hAnsi="Times New Roman" w:cs="Times New Roman"/>
+          <w:sz w:val="24"/>
+          <w:szCs w:val="24"/>
+          <w:lang w:val="en-US"/>
+        </w:rPr>
+        <w:t>NF</w:t>
+      </w:r>
+      <w:r>
+        <w:rPr>
+          <w:rFonts w:ascii="Times New Roman" w:hAnsi="Times New Roman" w:cs="Times New Roman"/>
+          <w:sz w:val="24"/>
+          <w:szCs w:val="24"/>
+        </w:rPr>
+        <w:t>):</w:t>
+      </w:r>
+    </w:p>
+    <w:p>
+      <w:pPr>
+        <w:spacing w:after="0" w:line="360" w:lineRule="auto"/>
+        <w:jc w:val="both"/>
+        <w:rPr>
+          <w:rFonts w:ascii="Times New Roman" w:hAnsi="Times New Roman" w:cs="Times New Roman"/>
+          <w:sz w:val="24"/>
+          <w:szCs w:val="24"/>
+        </w:rPr>
+      </w:pPr>
+      <w:r>
+        <w:rPr>
+          <w:rFonts w:ascii="Times New Roman" w:hAnsi="Times New Roman" w:cs="Times New Roman"/>
+          <w:sz w:val="24"/>
+          <w:szCs w:val="24"/>
+        </w:rPr>
+        <w:t>– Все атрибуты атомарные, то есть они не могут быть разделены на более мелкие части.</w:t>
+      </w:r>
+    </w:p>
+    <w:p>
+      <w:pPr>
+        <w:spacing w:after="0" w:line="360" w:lineRule="auto"/>
+        <w:jc w:val="both"/>
+        <w:rPr>
+          <w:rFonts w:ascii="Times New Roman" w:hAnsi="Times New Roman" w:cs="Times New Roman"/>
+          <w:sz w:val="24"/>
+          <w:szCs w:val="24"/>
+        </w:rPr>
+      </w:pPr>
+      <w:r>
+        <w:rPr>
+          <w:rFonts w:ascii="Times New Roman" w:hAnsi="Times New Roman" w:cs="Times New Roman"/>
+          <w:sz w:val="24"/>
+          <w:szCs w:val="24"/>
+        </w:rPr>
+        <w:t xml:space="preserve">– Все </w:t>
+      </w:r>
+      <w:proofErr w:type="spellStart"/>
+      <w:r>
+        <w:rPr>
+          <w:rFonts w:ascii="Times New Roman" w:hAnsi="Times New Roman" w:cs="Times New Roman"/>
+          <w:sz w:val="24"/>
+          <w:szCs w:val="24"/>
+        </w:rPr>
+        <w:t>неключевые</w:t>
+      </w:r>
+      <w:proofErr w:type="spellEnd"/>
+      <w:r>
+        <w:rPr>
+          <w:rFonts w:ascii="Times New Roman" w:hAnsi="Times New Roman" w:cs="Times New Roman"/>
+          <w:sz w:val="24"/>
+          <w:szCs w:val="24"/>
+        </w:rPr>
+        <w:t xml:space="preserve"> атрибуты зависят от первичного ключа.</w:t>
+      </w:r>
+    </w:p>
+    <w:p>
+      <w:pPr>
+        <w:spacing w:after="0" w:line="360" w:lineRule="auto"/>
+        <w:jc w:val="both"/>
+        <w:rPr>
+          <w:rFonts w:ascii="Times New Roman" w:hAnsi="Times New Roman" w:cs="Times New Roman"/>
+          <w:sz w:val="24"/>
+          <w:szCs w:val="24"/>
+        </w:rPr>
+      </w:pPr>
+    </w:p>
+    <w:p>
+      <w:pPr>
+        <w:spacing w:after="0" w:line="360" w:lineRule="auto"/>
+        <w:jc w:val="both"/>
+        <w:rPr>
+          <w:rFonts w:ascii="Times New Roman" w:hAnsi="Times New Roman" w:cs="Times New Roman"/>
+          <w:sz w:val="24"/>
+          <w:szCs w:val="24"/>
+        </w:rPr>
+      </w:pPr>
+      <w:r>
+        <w:rPr>
+          <w:rFonts w:ascii="Times New Roman" w:hAnsi="Times New Roman" w:cs="Times New Roman"/>
+          <w:sz w:val="24"/>
+          <w:szCs w:val="24"/>
+        </w:rPr>
+        <w:t>Вторая нормальная форма (2</w:t>
+      </w:r>
+      <w:r>
+        <w:rPr>
+          <w:rFonts w:ascii="Times New Roman" w:hAnsi="Times New Roman" w:cs="Times New Roman"/>
+          <w:sz w:val="24"/>
+          <w:szCs w:val="24"/>
+          <w:lang w:val="en-US"/>
+        </w:rPr>
+        <w:t>NF</w:t>
+      </w:r>
+      <w:r>
+        <w:rPr>
+          <w:rFonts w:ascii="Times New Roman" w:hAnsi="Times New Roman" w:cs="Times New Roman"/>
+          <w:sz w:val="24"/>
+          <w:szCs w:val="24"/>
+        </w:rPr>
+        <w:t>):</w:t>
+      </w:r>
+    </w:p>
+    <w:p>
+      <w:pPr>
+        <w:spacing w:after="0" w:line="360" w:lineRule="auto"/>
+        <w:jc w:val="both"/>
+        <w:rPr>
+          <w:rFonts w:ascii="Times New Roman" w:hAnsi="Times New Roman" w:cs="Times New Roman"/>
+          <w:sz w:val="24"/>
+          <w:szCs w:val="24"/>
+        </w:rPr>
+      </w:pPr>
+      <w:r>
+        <w:rPr>
+          <w:rFonts w:ascii="Times New Roman" w:hAnsi="Times New Roman" w:cs="Times New Roman"/>
+          <w:sz w:val="24"/>
+          <w:szCs w:val="24"/>
+        </w:rPr>
+        <w:t>– Таблица находится в 1</w:t>
+      </w:r>
+      <w:r>
+        <w:rPr>
+          <w:rFonts w:ascii="Times New Roman" w:hAnsi="Times New Roman" w:cs="Times New Roman"/>
+          <w:sz w:val="24"/>
+          <w:szCs w:val="24"/>
+          <w:lang w:val="en-US"/>
+        </w:rPr>
+        <w:t>NF</w:t>
+      </w:r>
+      <w:r>
+        <w:rPr>
+          <w:rFonts w:ascii="Times New Roman" w:hAnsi="Times New Roman" w:cs="Times New Roman"/>
+          <w:sz w:val="24"/>
+          <w:szCs w:val="24"/>
+        </w:rPr>
+        <w:t>.</w:t>
+      </w:r>
+    </w:p>
+    <w:p>
+      <w:pPr>
+        <w:spacing w:after="0" w:line="360" w:lineRule="auto"/>
+        <w:jc w:val="both"/>
+        <w:rPr>
+          <w:rFonts w:ascii="Times New Roman" w:hAnsi="Times New Roman" w:cs="Times New Roman"/>
+          <w:sz w:val="24"/>
+          <w:szCs w:val="24"/>
+        </w:rPr>
+      </w:pPr>
+      <w:r>
+        <w:rPr>
+          <w:rFonts w:ascii="Times New Roman" w:hAnsi="Times New Roman" w:cs="Times New Roman"/>
+          <w:sz w:val="24"/>
+          <w:szCs w:val="24"/>
+        </w:rPr>
+        <w:t xml:space="preserve">– Ни один </w:t>
+      </w:r>
+      <w:proofErr w:type="spellStart"/>
+      <w:r>
+        <w:rPr>
+          <w:rFonts w:ascii="Times New Roman" w:hAnsi="Times New Roman" w:cs="Times New Roman"/>
+          <w:sz w:val="24"/>
+          <w:szCs w:val="24"/>
+        </w:rPr>
+        <w:t>неключевой</w:t>
+      </w:r>
+      <w:proofErr w:type="spellEnd"/>
+      <w:r>
+        <w:rPr>
+          <w:rFonts w:ascii="Times New Roman" w:hAnsi="Times New Roman" w:cs="Times New Roman"/>
+          <w:sz w:val="24"/>
+          <w:szCs w:val="24"/>
+        </w:rPr>
+        <w:t xml:space="preserve"> атрибут не зависит от другого </w:t>
+      </w:r>
+      <w:proofErr w:type="spellStart"/>
+      <w:r>
+        <w:rPr>
+          <w:rFonts w:ascii="Times New Roman" w:hAnsi="Times New Roman" w:cs="Times New Roman"/>
+          <w:sz w:val="24"/>
+          <w:szCs w:val="24"/>
+        </w:rPr>
+        <w:t>неключевого</w:t>
+      </w:r>
+      <w:proofErr w:type="spellEnd"/>
+      <w:r>
+        <w:rPr>
+          <w:rFonts w:ascii="Times New Roman" w:hAnsi="Times New Roman" w:cs="Times New Roman"/>
+          <w:sz w:val="24"/>
+          <w:szCs w:val="24"/>
+        </w:rPr>
+        <w:t xml:space="preserve"> атрибута, а зависит только от первичного ключа.</w:t>
+      </w:r>
+    </w:p>
+    <w:p>
+      <w:pPr>
+        <w:spacing w:after="0" w:line="360" w:lineRule="auto"/>
+        <w:jc w:val="both"/>
+        <w:rPr>
+          <w:rFonts w:ascii="Times New Roman" w:hAnsi="Times New Roman" w:cs="Times New Roman"/>
+          <w:sz w:val="24"/>
+          <w:szCs w:val="24"/>
+        </w:rPr>
+      </w:pPr>
+    </w:p>
+    <w:p>
+      <w:pPr>
+        <w:spacing w:after="0" w:line="360" w:lineRule="auto"/>
+        <w:jc w:val="both"/>
+        <w:rPr>
+          <w:rFonts w:ascii="Times New Roman" w:hAnsi="Times New Roman" w:cs="Times New Roman"/>
+          <w:sz w:val="24"/>
+          <w:szCs w:val="24"/>
+        </w:rPr>
+      </w:pPr>
+      <w:r>
+        <w:rPr>
+          <w:rFonts w:ascii="Times New Roman" w:hAnsi="Times New Roman" w:cs="Times New Roman"/>
+          <w:sz w:val="24"/>
+          <w:szCs w:val="24"/>
+        </w:rPr>
+        <w:t>Третья нормальная форма (3</w:t>
+      </w:r>
+      <w:r>
+        <w:rPr>
+          <w:rFonts w:ascii="Times New Roman" w:hAnsi="Times New Roman" w:cs="Times New Roman"/>
+          <w:sz w:val="24"/>
+          <w:szCs w:val="24"/>
+          <w:lang w:val="en-US"/>
+        </w:rPr>
+        <w:t>NF</w:t>
+      </w:r>
+      <w:r>
+        <w:rPr>
+          <w:rFonts w:ascii="Times New Roman" w:hAnsi="Times New Roman" w:cs="Times New Roman"/>
+          <w:sz w:val="24"/>
+          <w:szCs w:val="24"/>
+        </w:rPr>
+        <w:t>):</w:t>
+      </w:r>
+    </w:p>
+    <w:p>
+      <w:pPr>
+        <w:spacing w:after="0" w:line="360" w:lineRule="auto"/>
+        <w:jc w:val="both"/>
+        <w:rPr>
+          <w:rFonts w:ascii="Times New Roman" w:hAnsi="Times New Roman" w:cs="Times New Roman"/>
+          <w:sz w:val="24"/>
+          <w:szCs w:val="24"/>
+        </w:rPr>
+      </w:pPr>
+      <w:r>
+        <w:rPr>
+          <w:rFonts w:ascii="Times New Roman" w:hAnsi="Times New Roman" w:cs="Times New Roman"/>
+          <w:sz w:val="24"/>
+          <w:szCs w:val="24"/>
+        </w:rPr>
+        <w:t>-Таблица находится во 2</w:t>
+      </w:r>
+      <w:r>
+        <w:rPr>
+          <w:rFonts w:ascii="Times New Roman" w:hAnsi="Times New Roman" w:cs="Times New Roman"/>
+          <w:sz w:val="24"/>
+          <w:szCs w:val="24"/>
+          <w:lang w:val="en-US"/>
+        </w:rPr>
+        <w:t>NF</w:t>
+      </w:r>
+      <w:r>
+        <w:rPr>
+          <w:rFonts w:ascii="Times New Roman" w:hAnsi="Times New Roman" w:cs="Times New Roman"/>
+          <w:sz w:val="24"/>
+          <w:szCs w:val="24"/>
+        </w:rPr>
+        <w:t>.</w:t>
+      </w:r>
+    </w:p>
+    <w:p>
+      <w:pPr>
+        <w:spacing w:after="0" w:line="360" w:lineRule="auto"/>
+        <w:jc w:val="both"/>
+        <w:rPr>
+          <w:rFonts w:ascii="Times New Roman" w:hAnsi="Times New Roman" w:cs="Times New Roman"/>
+          <w:sz w:val="24"/>
+          <w:szCs w:val="24"/>
+        </w:rPr>
+      </w:pPr>
+      <w:r>
+        <w:rPr>
+          <w:rFonts w:ascii="Times New Roman" w:hAnsi="Times New Roman" w:cs="Times New Roman"/>
+          <w:sz w:val="24"/>
+          <w:szCs w:val="24"/>
+        </w:rPr>
+        <w:t xml:space="preserve">-Ни один </w:t>
+      </w:r>
+      <w:proofErr w:type="spellStart"/>
+      <w:r>
+        <w:rPr>
+          <w:rFonts w:ascii="Times New Roman" w:hAnsi="Times New Roman" w:cs="Times New Roman"/>
+          <w:sz w:val="24"/>
+          <w:szCs w:val="24"/>
+        </w:rPr>
+        <w:t>неключевой</w:t>
+      </w:r>
+      <w:proofErr w:type="spellEnd"/>
+      <w:r>
+        <w:rPr>
+          <w:rFonts w:ascii="Times New Roman" w:hAnsi="Times New Roman" w:cs="Times New Roman"/>
+          <w:sz w:val="24"/>
+          <w:szCs w:val="24"/>
+        </w:rPr>
+        <w:t xml:space="preserve"> атрибут не зависит функционально от любого другого </w:t>
+      </w:r>
+      <w:proofErr w:type="spellStart"/>
+      <w:r>
+        <w:rPr>
+          <w:rFonts w:ascii="Times New Roman" w:hAnsi="Times New Roman" w:cs="Times New Roman"/>
+          <w:sz w:val="24"/>
+          <w:szCs w:val="24"/>
+        </w:rPr>
+        <w:t>неключевого</w:t>
+      </w:r>
+      <w:proofErr w:type="spellEnd"/>
+      <w:r>
+        <w:rPr>
+          <w:rFonts w:ascii="Times New Roman" w:hAnsi="Times New Roman" w:cs="Times New Roman"/>
+          <w:sz w:val="24"/>
+          <w:szCs w:val="24"/>
+        </w:rPr>
+        <w:t xml:space="preserve"> атрибута.</w:t>
+      </w:r>
+    </w:p>
+    <w:p>
+      <w:pPr>
+        <w:spacing w:after="0" w:line="360" w:lineRule="auto"/>
+        <w:jc w:val="both"/>
+        <w:rPr>
+          <w:rFonts w:ascii="Times New Roman" w:hAnsi="Times New Roman" w:cs="Times New Roman"/>
+          <w:sz w:val="24"/>
+          <w:szCs w:val="24"/>
+        </w:rPr>
+      </w:pPr>
+      <w:r>
+        <w:rPr>
+          <w:rFonts w:ascii="Times New Roman" w:hAnsi="Times New Roman" w:cs="Times New Roman"/>
+          <w:sz w:val="24"/>
+          <w:szCs w:val="24"/>
+        </w:rPr>
+        <w:t>44)</w:t>
+      </w:r>
+      <w:r>
+        <w:t xml:space="preserve"> </w:t>
+      </w:r>
+      <w:r>
+        <w:rPr>
+          <w:rFonts w:ascii="Times New Roman" w:hAnsi="Times New Roman" w:cs="Times New Roman"/>
+          <w:sz w:val="24"/>
+          <w:szCs w:val="24"/>
+        </w:rPr>
+        <w:t>Преобразование логической модели в физическую включает в себя создание таблиц, индексов, триггеров и других объектов, которые необходимы для работы с данными на физическом уровне.</w:t>
+      </w:r>
+    </w:p>
+    <w:p>
+      <w:pPr>
+        <w:spacing w:after="0" w:line="360" w:lineRule="auto"/>
+        <w:jc w:val="both"/>
+        <w:rPr>
+          <w:rFonts w:ascii="Times New Roman" w:hAnsi="Times New Roman" w:cs="Times New Roman"/>
+          <w:sz w:val="24"/>
+          <w:szCs w:val="24"/>
+        </w:rPr>
+      </w:pPr>
+      <w:r>
+        <w:rPr>
+          <w:rFonts w:ascii="Times New Roman" w:hAnsi="Times New Roman" w:cs="Times New Roman"/>
+          <w:sz w:val="24"/>
+          <w:szCs w:val="24"/>
+        </w:rPr>
+        <w:t>45)</w:t>
+      </w:r>
+      <w:r>
+        <w:t xml:space="preserve"> </w:t>
+      </w:r>
+      <w:r>
+        <w:rPr>
+          <w:rFonts w:ascii="Times New Roman" w:hAnsi="Times New Roman" w:cs="Times New Roman"/>
+          <w:sz w:val="24"/>
+          <w:szCs w:val="24"/>
+        </w:rPr>
+        <w:t xml:space="preserve">Функциональная зависимость - это отношение между атрибутами таблицы, при котором значение одного атрибута однозначно определяется значением другого </w:t>
+      </w:r>
+      <w:proofErr w:type="gramStart"/>
+      <w:r>
+        <w:rPr>
+          <w:rFonts w:ascii="Times New Roman" w:hAnsi="Times New Roman" w:cs="Times New Roman"/>
+          <w:sz w:val="24"/>
+          <w:szCs w:val="24"/>
+        </w:rPr>
+        <w:t xml:space="preserve">атрибута </w:t>
+      </w:r>
+      <w:r>
+        <w:rPr>
+          <w:rFonts w:ascii="Times New Roman" w:hAnsi="Times New Roman" w:cs="Times New Roman"/>
+          <w:sz w:val="24"/>
+          <w:szCs w:val="24"/>
+        </w:rPr>
+        <w:t>.</w:t>
+      </w:r>
+      <w:proofErr w:type="gramEnd"/>
+    </w:p>
+    <w:p>
+      <w:pPr>
+        <w:spacing w:after="0" w:line="360" w:lineRule="auto"/>
+        <w:jc w:val="both"/>
+        <w:rPr>
+          <w:rFonts w:ascii="Times New Roman" w:hAnsi="Times New Roman" w:cs="Times New Roman"/>
+          <w:sz w:val="24"/>
+          <w:szCs w:val="24"/>
+        </w:rPr>
+      </w:pPr>
+      <w:r>
+        <w:rPr>
+          <w:rFonts w:ascii="Times New Roman" w:hAnsi="Times New Roman" w:cs="Times New Roman"/>
+          <w:sz w:val="24"/>
+          <w:szCs w:val="24"/>
+        </w:rPr>
+        <w:t>Вторая нормальная форма (2НФ) требует, чтобы все атрибуты, не входящие в состав первичного ключа, были функционально зависимыми от ключа. То есть, для каждого атрибута должно быть выполне</w:t>
       </w:r>
       <w:bookmarkStart w:id="0" w:name="_GoBack"/>
       <w:bookmarkEnd w:id="0"/>
-    </w:p>
-    <w:p>
-      <w:pPr>
-        <w:spacing w:after="0" w:line="360" w:lineRule="auto"/>
-        <w:ind w:firstLine="709"/>
-        <w:jc w:val="both"/>
-        <w:rPr>
-          <w:rFonts w:ascii="Times New Roman" w:hAnsi="Times New Roman" w:cs="Times New Roman"/>
-          <w:sz w:val="24"/>
-          <w:szCs w:val="24"/>
-        </w:rPr>
-      </w:pPr>
+      <w:r>
+        <w:rPr>
+          <w:rFonts w:ascii="Times New Roman" w:hAnsi="Times New Roman" w:cs="Times New Roman"/>
+          <w:sz w:val="24"/>
+          <w:szCs w:val="24"/>
+        </w:rPr>
+        <w:t>но условие: атрибут должен зависеть от ключа, но не от других атрибутов. Если это условие не выполняется, то таблица не находится во второй нормальной форме и требуется ее нормализация - разделение на две или более таблиц.</w:t>
+      </w:r>
     </w:p>
     <w:sectPr>
       <w:footerReference w:type="default" r:id="rId7"/>
